--- a/fuentes/CFA_04_122154_DU.docx
+++ b/fuentes/CFA_04_122154_DU.docx
@@ -553,7 +553,7 @@
           <w:r>
             <w:fldChar w:fldCharType="separate"/>
           </w:r>
-          <w:hyperlink w:anchor="_Toc183663411" w:history="1">
+          <w:hyperlink w:anchor="_Toc184326054" w:history="1">
             <w:r>
               <w:rPr>
                 <w:rStyle w:val="Hipervnculo"/>
@@ -580,7 +580,7 @@
                 <w:noProof/>
                 <w:webHidden/>
               </w:rPr>
-              <w:instrText xml:space="preserve"> PAGEREF _Toc183663411 \h </w:instrText>
+              <w:instrText xml:space="preserve"> PAGEREF _Toc184326054 \h </w:instrText>
             </w:r>
             <w:r>
               <w:rPr>
@@ -626,7 +626,7 @@
               <w14:ligatures w14:val="none"/>
             </w:rPr>
           </w:pPr>
-          <w:hyperlink w:anchor="_Toc183663412" w:history="1">
+          <w:hyperlink w:anchor="_Toc184326055" w:history="1">
             <w:r>
               <w:rPr>
                 <w:rStyle w:val="Hipervnculo"/>
@@ -671,7 +671,7 @@
                 <w:noProof/>
                 <w:webHidden/>
               </w:rPr>
-              <w:instrText xml:space="preserve"> PAGEREF _Toc183663412 \h </w:instrText>
+              <w:instrText xml:space="preserve"> PAGEREF _Toc184326055 \h </w:instrText>
             </w:r>
             <w:r>
               <w:rPr>
@@ -717,7 +717,7 @@
               <w14:ligatures w14:val="none"/>
             </w:rPr>
           </w:pPr>
-          <w:hyperlink w:anchor="_Toc183663413" w:history="1">
+          <w:hyperlink w:anchor="_Toc184326056" w:history="1">
             <w:r>
               <w:rPr>
                 <w:rStyle w:val="Hipervnculo"/>
@@ -744,7 +744,7 @@
                 <w:noProof/>
                 <w:webHidden/>
               </w:rPr>
-              <w:instrText xml:space="preserve"> PAGEREF _Toc183663413 \h </w:instrText>
+              <w:instrText xml:space="preserve"> PAGEREF _Toc184326056 \h </w:instrText>
             </w:r>
             <w:r>
               <w:rPr>
@@ -790,7 +790,7 @@
               <w14:ligatures w14:val="none"/>
             </w:rPr>
           </w:pPr>
-          <w:hyperlink w:anchor="_Toc183663414" w:history="1">
+          <w:hyperlink w:anchor="_Toc184326057" w:history="1">
             <w:r>
               <w:rPr>
                 <w:rStyle w:val="Hipervnculo"/>
@@ -817,7 +817,7 @@
                 <w:noProof/>
                 <w:webHidden/>
               </w:rPr>
-              <w:instrText xml:space="preserve"> PAGEREF _Toc183663414 \h </w:instrText>
+              <w:instrText xml:space="preserve"> PAGEREF _Toc184326057 \h </w:instrText>
             </w:r>
             <w:r>
               <w:rPr>
@@ -863,7 +863,7 @@
               <w14:ligatures w14:val="none"/>
             </w:rPr>
           </w:pPr>
-          <w:hyperlink w:anchor="_Toc183663415" w:history="1">
+          <w:hyperlink w:anchor="_Toc184326058" w:history="1">
             <w:r>
               <w:rPr>
                 <w:rStyle w:val="Hipervnculo"/>
@@ -890,7 +890,7 @@
                 <w:noProof/>
                 <w:webHidden/>
               </w:rPr>
-              <w:instrText xml:space="preserve"> PAGEREF _Toc183663415 \h </w:instrText>
+              <w:instrText xml:space="preserve"> PAGEREF _Toc184326058 \h </w:instrText>
             </w:r>
             <w:r>
               <w:rPr>
@@ -936,7 +936,7 @@
               <w14:ligatures w14:val="none"/>
             </w:rPr>
           </w:pPr>
-          <w:hyperlink w:anchor="_Toc183663416" w:history="1">
+          <w:hyperlink w:anchor="_Toc184326059" w:history="1">
             <w:r>
               <w:rPr>
                 <w:rStyle w:val="Hipervnculo"/>
@@ -963,7 +963,7 @@
                 <w:noProof/>
                 <w:webHidden/>
               </w:rPr>
-              <w:instrText xml:space="preserve"> PAGEREF _Toc183663416 \h </w:instrText>
+              <w:instrText xml:space="preserve"> PAGEREF _Toc184326059 \h </w:instrText>
             </w:r>
             <w:r>
               <w:rPr>
@@ -1009,7 +1009,7 @@
               <w14:ligatures w14:val="none"/>
             </w:rPr>
           </w:pPr>
-          <w:hyperlink w:anchor="_Toc183663417" w:history="1">
+          <w:hyperlink w:anchor="_Toc184326060" w:history="1">
             <w:r>
               <w:rPr>
                 <w:rStyle w:val="Hipervnculo"/>
@@ -1054,7 +1054,7 @@
                 <w:noProof/>
                 <w:webHidden/>
               </w:rPr>
-              <w:instrText xml:space="preserve"> PAGEREF _Toc183663417 \h </w:instrText>
+              <w:instrText xml:space="preserve"> PAGEREF _Toc184326060 \h </w:instrText>
             </w:r>
             <w:r>
               <w:rPr>
@@ -1100,7 +1100,7 @@
               <w14:ligatures w14:val="none"/>
             </w:rPr>
           </w:pPr>
-          <w:hyperlink w:anchor="_Toc183663418" w:history="1">
+          <w:hyperlink w:anchor="_Toc184326061" w:history="1">
             <w:r>
               <w:rPr>
                 <w:rStyle w:val="Hipervnculo"/>
@@ -1127,7 +1127,7 @@
                 <w:noProof/>
                 <w:webHidden/>
               </w:rPr>
-              <w:instrText xml:space="preserve"> PAGEREF _Toc183663418 \h </w:instrText>
+              <w:instrText xml:space="preserve"> PAGEREF _Toc184326061 \h </w:instrText>
             </w:r>
             <w:r>
               <w:rPr>
@@ -1173,7 +1173,7 @@
               <w14:ligatures w14:val="none"/>
             </w:rPr>
           </w:pPr>
-          <w:hyperlink w:anchor="_Toc183663419" w:history="1">
+          <w:hyperlink w:anchor="_Toc184326062" w:history="1">
             <w:r>
               <w:rPr>
                 <w:rStyle w:val="Hipervnculo"/>
@@ -1200,7 +1200,7 @@
                 <w:noProof/>
                 <w:webHidden/>
               </w:rPr>
-              <w:instrText xml:space="preserve"> PAGEREF _Toc183663419 \h </w:instrText>
+              <w:instrText xml:space="preserve"> PAGEREF _Toc184326062 \h </w:instrText>
             </w:r>
             <w:r>
               <w:rPr>
@@ -1246,7 +1246,7 @@
               <w14:ligatures w14:val="none"/>
             </w:rPr>
           </w:pPr>
-          <w:hyperlink w:anchor="_Toc183663420" w:history="1">
+          <w:hyperlink w:anchor="_Toc184326063" w:history="1">
             <w:r>
               <w:rPr>
                 <w:rStyle w:val="Hipervnculo"/>
@@ -1273,7 +1273,7 @@
                 <w:noProof/>
                 <w:webHidden/>
               </w:rPr>
-              <w:instrText xml:space="preserve"> PAGEREF _Toc183663420 \h </w:instrText>
+              <w:instrText xml:space="preserve"> PAGEREF _Toc184326063 \h </w:instrText>
             </w:r>
             <w:r>
               <w:rPr>
@@ -1316,7 +1316,7 @@
               <w14:ligatures w14:val="none"/>
             </w:rPr>
           </w:pPr>
-          <w:hyperlink w:anchor="_Toc183663421" w:history="1">
+          <w:hyperlink w:anchor="_Toc184326064" w:history="1">
             <w:r>
               <w:rPr>
                 <w:rStyle w:val="Hipervnculo"/>
@@ -1343,7 +1343,7 @@
                 <w:noProof/>
                 <w:webHidden/>
               </w:rPr>
-              <w:instrText xml:space="preserve"> PAGEREF _Toc183663421 \h </w:instrText>
+              <w:instrText xml:space="preserve"> PAGEREF _Toc184326064 \h </w:instrText>
             </w:r>
             <w:r>
               <w:rPr>
@@ -1389,7 +1389,7 @@
               <w14:ligatures w14:val="none"/>
             </w:rPr>
           </w:pPr>
-          <w:hyperlink w:anchor="_Toc183663422" w:history="1">
+          <w:hyperlink w:anchor="_Toc184326065" w:history="1">
             <w:r>
               <w:rPr>
                 <w:rStyle w:val="Hipervnculo"/>
@@ -1416,7 +1416,7 @@
                 <w:noProof/>
                 <w:webHidden/>
               </w:rPr>
-              <w:instrText xml:space="preserve"> PAGEREF _Toc183663422 \h </w:instrText>
+              <w:instrText xml:space="preserve"> PAGEREF _Toc184326065 \h </w:instrText>
             </w:r>
             <w:r>
               <w:rPr>
@@ -1462,7 +1462,7 @@
               <w14:ligatures w14:val="none"/>
             </w:rPr>
           </w:pPr>
-          <w:hyperlink w:anchor="_Toc183663423" w:history="1">
+          <w:hyperlink w:anchor="_Toc184326066" w:history="1">
             <w:r>
               <w:rPr>
                 <w:rStyle w:val="Hipervnculo"/>
@@ -1489,7 +1489,7 @@
                 <w:noProof/>
                 <w:webHidden/>
               </w:rPr>
-              <w:instrText xml:space="preserve"> PAGEREF _Toc183663423 \h </w:instrText>
+              <w:instrText xml:space="preserve"> PAGEREF _Toc184326066 \h </w:instrText>
             </w:r>
             <w:r>
               <w:rPr>
@@ -1535,7 +1535,7 @@
               <w14:ligatures w14:val="none"/>
             </w:rPr>
           </w:pPr>
-          <w:hyperlink w:anchor="_Toc183663424" w:history="1">
+          <w:hyperlink w:anchor="_Toc184326067" w:history="1">
             <w:r>
               <w:rPr>
                 <w:rStyle w:val="Hipervnculo"/>
@@ -1562,7 +1562,7 @@
                 <w:noProof/>
                 <w:webHidden/>
               </w:rPr>
-              <w:instrText xml:space="preserve"> PAGEREF _Toc183663424 \h </w:instrText>
+              <w:instrText xml:space="preserve"> PAGEREF _Toc184326067 \h </w:instrText>
             </w:r>
             <w:r>
               <w:rPr>
@@ -1608,7 +1608,7 @@
               <w14:ligatures w14:val="none"/>
             </w:rPr>
           </w:pPr>
-          <w:hyperlink w:anchor="_Toc183663425" w:history="1">
+          <w:hyperlink w:anchor="_Toc184326068" w:history="1">
             <w:r>
               <w:rPr>
                 <w:rStyle w:val="Hipervnculo"/>
@@ -1635,7 +1635,7 @@
                 <w:noProof/>
                 <w:webHidden/>
               </w:rPr>
-              <w:instrText xml:space="preserve"> PAGEREF _Toc183663425 \h </w:instrText>
+              <w:instrText xml:space="preserve"> PAGEREF _Toc184326068 \h </w:instrText>
             </w:r>
             <w:r>
               <w:rPr>
@@ -1681,7 +1681,7 @@
               <w14:ligatures w14:val="none"/>
             </w:rPr>
           </w:pPr>
-          <w:hyperlink w:anchor="_Toc183663426" w:history="1">
+          <w:hyperlink w:anchor="_Toc184326069" w:history="1">
             <w:r>
               <w:rPr>
                 <w:rStyle w:val="Hipervnculo"/>
@@ -1708,7 +1708,7 @@
                 <w:noProof/>
                 <w:webHidden/>
               </w:rPr>
-              <w:instrText xml:space="preserve"> PAGEREF _Toc183663426 \h </w:instrText>
+              <w:instrText xml:space="preserve"> PAGEREF _Toc184326069 \h </w:instrText>
             </w:r>
             <w:r>
               <w:rPr>
@@ -1754,7 +1754,7 @@
               <w14:ligatures w14:val="none"/>
             </w:rPr>
           </w:pPr>
-          <w:hyperlink w:anchor="_Toc183663427" w:history="1">
+          <w:hyperlink w:anchor="_Toc184326070" w:history="1">
             <w:r>
               <w:rPr>
                 <w:rStyle w:val="Hipervnculo"/>
@@ -1799,7 +1799,7 @@
                 <w:noProof/>
                 <w:webHidden/>
               </w:rPr>
-              <w:instrText xml:space="preserve"> PAGEREF _Toc183663427 \h </w:instrText>
+              <w:instrText xml:space="preserve"> PAGEREF _Toc184326070 \h </w:instrText>
             </w:r>
             <w:r>
               <w:rPr>
@@ -1845,7 +1845,7 @@
               <w14:ligatures w14:val="none"/>
             </w:rPr>
           </w:pPr>
-          <w:hyperlink w:anchor="_Toc183663428" w:history="1">
+          <w:hyperlink w:anchor="_Toc184326071" w:history="1">
             <w:r>
               <w:rPr>
                 <w:rStyle w:val="Hipervnculo"/>
@@ -1872,7 +1872,7 @@
                 <w:noProof/>
                 <w:webHidden/>
               </w:rPr>
-              <w:instrText xml:space="preserve"> PAGEREF _Toc183663428 \h </w:instrText>
+              <w:instrText xml:space="preserve"> PAGEREF _Toc184326071 \h </w:instrText>
             </w:r>
             <w:r>
               <w:rPr>
@@ -1918,7 +1918,7 @@
               <w14:ligatures w14:val="none"/>
             </w:rPr>
           </w:pPr>
-          <w:hyperlink w:anchor="_Toc183663429" w:history="1">
+          <w:hyperlink w:anchor="_Toc184326072" w:history="1">
             <w:r>
               <w:rPr>
                 <w:rStyle w:val="Hipervnculo"/>
@@ -1945,7 +1945,7 @@
                 <w:noProof/>
                 <w:webHidden/>
               </w:rPr>
-              <w:instrText xml:space="preserve"> PAGEREF _Toc183663429 \h </w:instrText>
+              <w:instrText xml:space="preserve"> PAGEREF _Toc184326072 \h </w:instrText>
             </w:r>
             <w:r>
               <w:rPr>
@@ -1965,7 +1965,7 @@
                 <w:noProof/>
                 <w:webHidden/>
               </w:rPr>
-              <w:t>43</w:t>
+              <w:t>42</w:t>
             </w:r>
             <w:r>
               <w:rPr>
@@ -1991,7 +1991,7 @@
               <w14:ligatures w14:val="none"/>
             </w:rPr>
           </w:pPr>
-          <w:hyperlink w:anchor="_Toc183663430" w:history="1">
+          <w:hyperlink w:anchor="_Toc184326073" w:history="1">
             <w:r>
               <w:rPr>
                 <w:rStyle w:val="Hipervnculo"/>
@@ -2036,7 +2036,7 @@
                 <w:noProof/>
                 <w:webHidden/>
               </w:rPr>
-              <w:instrText xml:space="preserve"> PAGEREF _Toc183663430 \h </w:instrText>
+              <w:instrText xml:space="preserve"> PAGEREF _Toc184326073 \h </w:instrText>
             </w:r>
             <w:r>
               <w:rPr>
@@ -2056,7 +2056,7 @@
                 <w:noProof/>
                 <w:webHidden/>
               </w:rPr>
-              <w:t>46</w:t>
+              <w:t>45</w:t>
             </w:r>
             <w:r>
               <w:rPr>
@@ -2082,7 +2082,7 @@
               <w14:ligatures w14:val="none"/>
             </w:rPr>
           </w:pPr>
-          <w:hyperlink w:anchor="_Toc183663431" w:history="1">
+          <w:hyperlink w:anchor="_Toc184326074" w:history="1">
             <w:r>
               <w:rPr>
                 <w:rStyle w:val="Hipervnculo"/>
@@ -2109,7 +2109,7 @@
                 <w:noProof/>
                 <w:webHidden/>
               </w:rPr>
-              <w:instrText xml:space="preserve"> PAGEREF _Toc183663431 \h </w:instrText>
+              <w:instrText xml:space="preserve"> PAGEREF _Toc184326074 \h </w:instrText>
             </w:r>
             <w:r>
               <w:rPr>
@@ -2129,7 +2129,7 @@
                 <w:noProof/>
                 <w:webHidden/>
               </w:rPr>
-              <w:t>51</w:t>
+              <w:t>50</w:t>
             </w:r>
             <w:r>
               <w:rPr>
@@ -2155,7 +2155,7 @@
               <w14:ligatures w14:val="none"/>
             </w:rPr>
           </w:pPr>
-          <w:hyperlink w:anchor="_Toc183663432" w:history="1">
+          <w:hyperlink w:anchor="_Toc184326075" w:history="1">
             <w:r>
               <w:rPr>
                 <w:rStyle w:val="Hipervnculo"/>
@@ -2182,7 +2182,7 @@
                 <w:noProof/>
                 <w:webHidden/>
               </w:rPr>
-              <w:instrText xml:space="preserve"> PAGEREF _Toc183663432 \h </w:instrText>
+              <w:instrText xml:space="preserve"> PAGEREF _Toc184326075 \h </w:instrText>
             </w:r>
             <w:r>
               <w:rPr>
@@ -2202,7 +2202,7 @@
                 <w:noProof/>
                 <w:webHidden/>
               </w:rPr>
-              <w:t>55</w:t>
+              <w:t>54</w:t>
             </w:r>
             <w:r>
               <w:rPr>
@@ -2228,7 +2228,7 @@
               <w14:ligatures w14:val="none"/>
             </w:rPr>
           </w:pPr>
-          <w:hyperlink w:anchor="_Toc183663433" w:history="1">
+          <w:hyperlink w:anchor="_Toc184326076" w:history="1">
             <w:r>
               <w:rPr>
                 <w:rStyle w:val="Hipervnculo"/>
@@ -2255,7 +2255,7 @@
                 <w:noProof/>
                 <w:webHidden/>
               </w:rPr>
-              <w:instrText xml:space="preserve"> PAGEREF _Toc183663433 \h </w:instrText>
+              <w:instrText xml:space="preserve"> PAGEREF _Toc184326076 \h </w:instrText>
             </w:r>
             <w:r>
               <w:rPr>
@@ -2275,7 +2275,7 @@
                 <w:noProof/>
                 <w:webHidden/>
               </w:rPr>
-              <w:t>59</w:t>
+              <w:t>58</w:t>
             </w:r>
             <w:r>
               <w:rPr>
@@ -2301,7 +2301,7 @@
               <w14:ligatures w14:val="none"/>
             </w:rPr>
           </w:pPr>
-          <w:hyperlink w:anchor="_Toc183663434" w:history="1">
+          <w:hyperlink w:anchor="_Toc184326077" w:history="1">
             <w:r>
               <w:rPr>
                 <w:rStyle w:val="Hipervnculo"/>
@@ -2328,7 +2328,7 @@
                 <w:noProof/>
                 <w:webHidden/>
               </w:rPr>
-              <w:instrText xml:space="preserve"> PAGEREF _Toc183663434 \h </w:instrText>
+              <w:instrText xml:space="preserve"> PAGEREF _Toc184326077 \h </w:instrText>
             </w:r>
             <w:r>
               <w:rPr>
@@ -2348,7 +2348,7 @@
                 <w:noProof/>
                 <w:webHidden/>
               </w:rPr>
-              <w:t>63</w:t>
+              <w:t>62</w:t>
             </w:r>
             <w:r>
               <w:rPr>
@@ -2374,7 +2374,7 @@
               <w14:ligatures w14:val="none"/>
             </w:rPr>
           </w:pPr>
-          <w:hyperlink w:anchor="_Toc183663435" w:history="1">
+          <w:hyperlink w:anchor="_Toc184326078" w:history="1">
             <w:r>
               <w:rPr>
                 <w:rStyle w:val="Hipervnculo"/>
@@ -2401,7 +2401,7 @@
                 <w:noProof/>
                 <w:webHidden/>
               </w:rPr>
-              <w:instrText xml:space="preserve"> PAGEREF _Toc183663435 \h </w:instrText>
+              <w:instrText xml:space="preserve"> PAGEREF _Toc184326078 \h </w:instrText>
             </w:r>
             <w:r>
               <w:rPr>
@@ -2421,7 +2421,7 @@
                 <w:noProof/>
                 <w:webHidden/>
               </w:rPr>
-              <w:t>67</w:t>
+              <w:t>66</w:t>
             </w:r>
             <w:r>
               <w:rPr>
@@ -2444,7 +2444,7 @@
               <w14:ligatures w14:val="none"/>
             </w:rPr>
           </w:pPr>
-          <w:hyperlink w:anchor="_Toc183663436" w:history="1">
+          <w:hyperlink w:anchor="_Toc184326079" w:history="1">
             <w:r>
               <w:rPr>
                 <w:rStyle w:val="Hipervnculo"/>
@@ -2471,7 +2471,7 @@
                 <w:noProof/>
                 <w:webHidden/>
               </w:rPr>
-              <w:instrText xml:space="preserve"> PAGEREF _Toc183663436 \h </w:instrText>
+              <w:instrText xml:space="preserve"> PAGEREF _Toc184326079 \h </w:instrText>
             </w:r>
             <w:r>
               <w:rPr>
@@ -2491,7 +2491,7 @@
                 <w:noProof/>
                 <w:webHidden/>
               </w:rPr>
-              <w:t>71</w:t>
+              <w:t>70</w:t>
             </w:r>
             <w:r>
               <w:rPr>
@@ -2514,7 +2514,7 @@
               <w14:ligatures w14:val="none"/>
             </w:rPr>
           </w:pPr>
-          <w:hyperlink w:anchor="_Toc183663437" w:history="1">
+          <w:hyperlink w:anchor="_Toc184326080" w:history="1">
             <w:r>
               <w:rPr>
                 <w:rStyle w:val="Hipervnculo"/>
@@ -2541,7 +2541,7 @@
                 <w:noProof/>
                 <w:webHidden/>
               </w:rPr>
-              <w:instrText xml:space="preserve"> PAGEREF _Toc183663437 \h </w:instrText>
+              <w:instrText xml:space="preserve"> PAGEREF _Toc184326080 \h </w:instrText>
             </w:r>
             <w:r>
               <w:rPr>
@@ -2561,7 +2561,7 @@
                 <w:noProof/>
                 <w:webHidden/>
               </w:rPr>
-              <w:t>73</w:t>
+              <w:t>72</w:t>
             </w:r>
             <w:r>
               <w:rPr>
@@ -2584,7 +2584,7 @@
               <w14:ligatures w14:val="none"/>
             </w:rPr>
           </w:pPr>
-          <w:hyperlink w:anchor="_Toc183663438" w:history="1">
+          <w:hyperlink w:anchor="_Toc184326081" w:history="1">
             <w:r>
               <w:rPr>
                 <w:rStyle w:val="Hipervnculo"/>
@@ -2611,7 +2611,7 @@
                 <w:noProof/>
                 <w:webHidden/>
               </w:rPr>
-              <w:instrText xml:space="preserve"> PAGEREF _Toc183663438 \h </w:instrText>
+              <w:instrText xml:space="preserve"> PAGEREF _Toc184326081 \h </w:instrText>
             </w:r>
             <w:r>
               <w:rPr>
@@ -2631,7 +2631,7 @@
                 <w:noProof/>
                 <w:webHidden/>
               </w:rPr>
-              <w:t>75</w:t>
+              <w:t>74</w:t>
             </w:r>
             <w:r>
               <w:rPr>
@@ -2654,7 +2654,7 @@
               <w14:ligatures w14:val="none"/>
             </w:rPr>
           </w:pPr>
-          <w:hyperlink w:anchor="_Toc183663439" w:history="1">
+          <w:hyperlink w:anchor="_Toc184326082" w:history="1">
             <w:r>
               <w:rPr>
                 <w:rStyle w:val="Hipervnculo"/>
@@ -2681,7 +2681,7 @@
                 <w:noProof/>
                 <w:webHidden/>
               </w:rPr>
-              <w:instrText xml:space="preserve"> PAGEREF _Toc183663439 \h </w:instrText>
+              <w:instrText xml:space="preserve"> PAGEREF _Toc184326082 \h </w:instrText>
             </w:r>
             <w:r>
               <w:rPr>
@@ -2701,7 +2701,7 @@
                 <w:noProof/>
                 <w:webHidden/>
               </w:rPr>
-              <w:t>78</w:t>
+              <w:t>77</w:t>
             </w:r>
             <w:r>
               <w:rPr>
@@ -2715,16 +2715,8 @@
         <w:p>
           <w:pPr>
             <w:pStyle w:val="TDC1"/>
-            <w:rPr>
-              <w:rFonts w:eastAsiaTheme="minorEastAsia"/>
-              <w:noProof/>
-              <w:kern w:val="0"/>
-              <w:sz w:val="22"/>
-              <w:lang w:eastAsia="es-CO"/>
-              <w14:ligatures w14:val="none"/>
-            </w:rPr>
           </w:pPr>
-          <w:hyperlink w:anchor="_Toc183663440" w:history="1">
+          <w:hyperlink w:anchor="_Toc184326083" w:history="1">
             <w:r>
               <w:rPr>
                 <w:rStyle w:val="Hipervnculo"/>
@@ -2751,7 +2743,7 @@
                 <w:noProof/>
                 <w:webHidden/>
               </w:rPr>
-              <w:instrText xml:space="preserve"> PAGEREF _Toc183663440 \h </w:instrText>
+              <w:instrText xml:space="preserve"> PAGEREF _Toc184326083 \h </w:instrText>
             </w:r>
             <w:r>
               <w:rPr>
@@ -2771,7 +2763,7 @@
                 <w:noProof/>
                 <w:webHidden/>
               </w:rPr>
-              <w:t>82</w:t>
+              <w:t>80</w:t>
             </w:r>
             <w:r>
               <w:rPr>
@@ -2781,8 +2773,6 @@
               <w:fldChar w:fldCharType="end"/>
             </w:r>
           </w:hyperlink>
-        </w:p>
-        <w:p>
           <w:r>
             <w:rPr>
               <w:b/>
@@ -2817,7 +2807,7 @@
       <w:pPr>
         <w:pStyle w:val="Titulosgenerales"/>
       </w:pPr>
-      <w:bookmarkStart w:id="0" w:name="_Toc183663411"/>
+      <w:bookmarkStart w:id="0" w:name="_Toc184326054"/>
       <w:r>
         <w:lastRenderedPageBreak/>
         <w:t>Introducción</w:t>
@@ -3060,7 +3050,7 @@
           <w:numId w:val="59"/>
         </w:numPr>
       </w:pPr>
-      <w:bookmarkStart w:id="1" w:name="_Toc183663412"/>
+      <w:bookmarkStart w:id="1" w:name="_Toc184326055"/>
       <w:r>
         <w:lastRenderedPageBreak/>
         <w:t>El territorio</w:t>
@@ -3095,7 +3085,7 @@
       <w:pPr>
         <w:pStyle w:val="Ttulo2"/>
       </w:pPr>
-      <w:bookmarkStart w:id="2" w:name="_Toc183663413"/>
+      <w:bookmarkStart w:id="2" w:name="_Toc184326056"/>
       <w:r>
         <w:lastRenderedPageBreak/>
         <w:t xml:space="preserve">1.1 </w:t>
@@ -3169,7 +3159,7 @@
       <w:pPr>
         <w:pStyle w:val="Ttulo2"/>
       </w:pPr>
-      <w:bookmarkStart w:id="3" w:name="_Toc183663414"/>
+      <w:bookmarkStart w:id="3" w:name="_Toc184326057"/>
       <w:r>
         <w:t xml:space="preserve">1.2 </w:t>
       </w:r>
@@ -3384,7 +3374,7 @@
       <w:pPr>
         <w:pStyle w:val="Ttulo2"/>
       </w:pPr>
-      <w:bookmarkStart w:id="4" w:name="_Toc183663415"/>
+      <w:bookmarkStart w:id="4" w:name="_Toc184326058"/>
       <w:r>
         <w:t xml:space="preserve">1.3 </w:t>
       </w:r>
@@ -3508,7 +3498,7 @@
       <w:pPr>
         <w:pStyle w:val="Ttulo2"/>
       </w:pPr>
-      <w:bookmarkStart w:id="5" w:name="_Toc183663416"/>
+      <w:bookmarkStart w:id="5" w:name="_Toc184326059"/>
       <w:r>
         <w:t xml:space="preserve">1.4 </w:t>
       </w:r>
@@ -3617,7 +3607,7 @@
           <w:numId w:val="59"/>
         </w:numPr>
       </w:pPr>
-      <w:bookmarkStart w:id="6" w:name="_Toc183663417"/>
+      <w:bookmarkStart w:id="6" w:name="_Toc184326060"/>
       <w:r>
         <w:lastRenderedPageBreak/>
         <w:t>Diagnóstico territorial</w:t>
@@ -3908,7 +3898,7 @@
       <w:pPr>
         <w:pStyle w:val="Ttulo2"/>
       </w:pPr>
-      <w:bookmarkStart w:id="7" w:name="_Toc183663418"/>
+      <w:bookmarkStart w:id="7" w:name="_Toc184326061"/>
       <w:r>
         <w:lastRenderedPageBreak/>
         <w:t xml:space="preserve">2.1 </w:t>
@@ -4387,7 +4377,7 @@
       <w:pPr>
         <w:pStyle w:val="Ttulo2"/>
       </w:pPr>
-      <w:bookmarkStart w:id="8" w:name="_Toc183663419"/>
+      <w:bookmarkStart w:id="8" w:name="_Toc184326062"/>
       <w:r>
         <w:t>2.2 Investigación diagnóstica territorial</w:t>
       </w:r>
@@ -4678,7 +4668,31 @@
         <w:rPr>
           <w:rFonts w:cstheme="minorHAnsi"/>
         </w:rPr>
-        <w:t>Identifica a los actores clave que intervienen en el territorio (como e gobierno, I-ONG, empresas, comunidades) y analiza las dinámicas de poder entre ellos.</w:t>
+        <w:t>Identifica a los actores clave que intervienen en el territorio (como e</w:t>
+      </w:r>
+      <w:r>
+        <w:rPr>
+          <w:rFonts w:cstheme="minorHAnsi"/>
+        </w:rPr>
+        <w:t>l</w:t>
+      </w:r>
+      <w:r>
+        <w:rPr>
+          <w:rFonts w:cstheme="minorHAnsi"/>
+        </w:rPr>
+        <w:t xml:space="preserve"> gobierno, </w:t>
+      </w:r>
+      <w:r>
+        <w:rPr>
+          <w:rFonts w:cstheme="minorHAnsi"/>
+        </w:rPr>
+        <w:t>O</w:t>
+      </w:r>
+      <w:r>
+        <w:rPr>
+          <w:rFonts w:cstheme="minorHAnsi"/>
+        </w:rPr>
+        <w:t>NG, empresas, comunidades) y las dinámicas de poder entre ellos.</w:t>
       </w:r>
     </w:p>
     <w:p>
@@ -4813,7 +4827,7 @@
       <w:pPr>
         <w:pStyle w:val="Ttulo2"/>
       </w:pPr>
-      <w:bookmarkStart w:id="9" w:name="_Toc183663420"/>
+      <w:bookmarkStart w:id="9" w:name="_Toc184326063"/>
       <w:r>
         <w:t>2.3 Métodos diagnósticos territoriales</w:t>
       </w:r>
@@ -5663,6 +5677,13 @@
               </w:rPr>
               <w:t>Reuniones con actores locales para discutir problemas y soluciones territoriales</w:t>
             </w:r>
+            <w:r>
+              <w:rPr>
+                <w:rFonts w:asciiTheme="minorHAnsi" w:hAnsiTheme="minorHAnsi" w:cstheme="minorHAnsi"/>
+                <w:szCs w:val="28"/>
+              </w:rPr>
+              <w:t>.</w:t>
+            </w:r>
           </w:p>
         </w:tc>
         <w:tc>
@@ -5781,7 +5802,7 @@
       <w:pPr>
         <w:pStyle w:val="Ttulo1"/>
       </w:pPr>
-      <w:bookmarkStart w:id="10" w:name="_Toc183663421"/>
+      <w:bookmarkStart w:id="10" w:name="_Toc184326064"/>
       <w:r>
         <w:t>3. Diagnóstico turístico</w:t>
       </w:r>
@@ -6213,7 +6234,7 @@
       <w:pPr>
         <w:pStyle w:val="Ttulo2"/>
       </w:pPr>
-      <w:bookmarkStart w:id="11" w:name="_Toc183663422"/>
+      <w:bookmarkStart w:id="11" w:name="_Toc184326065"/>
       <w:r>
         <w:t>3.1 Metodología del diseño turístico</w:t>
       </w:r>
@@ -6240,16 +6261,15 @@
       </w:r>
       <w:r>
         <w:rPr>
-          <w:rStyle w:val="nfasis"/>
+          <w:rStyle w:val="Extranjerismo"/>
+        </w:rPr>
+        <w:t>marketing </w:t>
+      </w:r>
+      <w:r>
+        <w:rPr>
           <w:rFonts w:cstheme="minorHAnsi"/>
         </w:rPr>
-        <w:t>marketing</w:t>
-      </w:r>
-      <w:r>
-        <w:rPr>
-          <w:rFonts w:cstheme="minorHAnsi"/>
-        </w:rPr>
-        <w:t> y promoción asegura que los destinos se posicionen de manera competitiva en el mercado global. Esta planificación integral contribuye a un desarrollo turístico equilibrado y sostenible.</w:t>
+        <w:t>y promoción asegura que los destinos se posicionen de manera competitiva en el mercado global. Esta planificación integral contribuye a un desarrollo turístico equilibrado y sostenible.</w:t>
       </w:r>
     </w:p>
     <w:p>
@@ -6748,7 +6768,7 @@
       <w:pPr>
         <w:pStyle w:val="Ttulo2"/>
       </w:pPr>
-      <w:bookmarkStart w:id="12" w:name="_Toc183663423"/>
+      <w:bookmarkStart w:id="12" w:name="_Toc184326066"/>
       <w:r>
         <w:t>3.2 Etapas del diseño turístico</w:t>
       </w:r>
@@ -7209,7 +7229,7 @@
       <w:pPr>
         <w:pStyle w:val="Ttulo2"/>
       </w:pPr>
-      <w:bookmarkStart w:id="13" w:name="_Toc183663424"/>
+      <w:bookmarkStart w:id="13" w:name="_Toc184326067"/>
       <w:r>
         <w:t>3.3 Normativa del diseño turístico en Colombia</w:t>
       </w:r>
@@ -7394,6 +7414,9 @@
       <w:r>
         <w:t>Se refiere a la atención y reparación integral a las víctimas del conflicto armado en Colombia, promoviendo el turismo en zonas afectadas como una estrategia de recuperación y desarrollo</w:t>
       </w:r>
+      <w:r>
+        <w:t>.</w:t>
+      </w:r>
     </w:p>
     <w:p>
       <w:pPr>
@@ -7575,7 +7598,7 @@
           <w:sz w:val="36"/>
         </w:rPr>
       </w:pPr>
-      <w:bookmarkStart w:id="14" w:name="_Toc183663425"/>
+      <w:bookmarkStart w:id="14" w:name="_Toc184326068"/>
       <w:r>
         <w:lastRenderedPageBreak/>
         <w:t>3.4 Técnicas e instrumentos de recolección de información turística en Colombia</w:t>
@@ -8140,7 +8163,7 @@
       <w:pPr>
         <w:pStyle w:val="Ttulo2"/>
       </w:pPr>
-      <w:bookmarkStart w:id="15" w:name="_Toc183663426"/>
+      <w:bookmarkStart w:id="15" w:name="_Toc184326069"/>
       <w:r>
         <w:t>3.5 Plan de acción en turismo</w:t>
       </w:r>
@@ -8708,7 +8731,7 @@
           <w:numId w:val="33"/>
         </w:numPr>
       </w:pPr>
-      <w:bookmarkStart w:id="16" w:name="_Toc183663427"/>
+      <w:bookmarkStart w:id="16" w:name="_Toc184326070"/>
       <w:r>
         <w:lastRenderedPageBreak/>
         <w:t>Marco normativo del turismo en Colombia</w:t>
@@ -9091,7 +9114,15 @@
           <w:bCs/>
           <w:color w:val="000000" w:themeColor="text1"/>
         </w:rPr>
-        <w:t>Ley 1672 de 2013</w:t>
+        <w:t xml:space="preserve"> L</w:t>
+      </w:r>
+      <w:r>
+        <w:rPr>
+          <w:b/>
+          <w:bCs/>
+          <w:color w:val="000000" w:themeColor="text1"/>
+        </w:rPr>
+        <w:t>ey 1672 de 2013</w:t>
       </w:r>
     </w:p>
     <w:p>
@@ -9127,6 +9158,14 @@
           <w:bCs/>
           <w:color w:val="000000" w:themeColor="text1"/>
         </w:rPr>
+        <w:t xml:space="preserve"> </w:t>
+      </w:r>
+      <w:r>
+        <w:rPr>
+          <w:b/>
+          <w:bCs/>
+          <w:color w:val="000000" w:themeColor="text1"/>
+        </w:rPr>
         <w:t>Ley 1955 de 2019</w:t>
       </w:r>
     </w:p>
@@ -9164,6 +9203,14 @@
           <w:color w:val="000000" w:themeColor="text1"/>
         </w:rPr>
         <w:lastRenderedPageBreak/>
+        <w:t xml:space="preserve"> </w:t>
+      </w:r>
+      <w:r>
+        <w:rPr>
+          <w:b/>
+          <w:bCs/>
+          <w:color w:val="000000" w:themeColor="text1"/>
+        </w:rPr>
         <w:t>Normativa Local</w:t>
       </w:r>
     </w:p>
@@ -9191,7 +9238,7 @@
       <w:pPr>
         <w:pStyle w:val="Ttulo2"/>
       </w:pPr>
-      <w:bookmarkStart w:id="17" w:name="_Toc183663428"/>
+      <w:bookmarkStart w:id="17" w:name="_Toc184326071"/>
       <w:r>
         <w:t>4.1 Políticas nacionales del turismo en Colombia</w:t>
       </w:r>
@@ -9407,7 +9454,7 @@
           <w:color w:val="000000" w:themeColor="text1"/>
         </w:rPr>
         <w:lastRenderedPageBreak/>
-        <w:t>Marco normativo</w:t>
+        <w:t>Infraestructura</w:t>
       </w:r>
     </w:p>
     <w:p>
@@ -9422,7 +9469,7 @@
         <w:rPr>
           <w:color w:val="000000" w:themeColor="text1"/>
         </w:rPr>
-        <w:t>La Ley 300 de 1996, también conocida como Ley General de Turismo, es la principal norma que regula el sector en Colombia. Esta ley establece principios y directrices para el desarrollo del turismo, buscando promover su sostenibilidad.</w:t>
+        <w:t>El desarrollo de infraestructura turística es una prioridad, con inversiones en transporte, alojamiento y servicios que faciliten el acceso a los destinos turísticos.</w:t>
       </w:r>
     </w:p>
     <w:p>
@@ -9444,7 +9491,7 @@
           <w:bCs/>
           <w:color w:val="000000" w:themeColor="text1"/>
         </w:rPr>
-        <w:t>Plan Nacional de Desarrollo</w:t>
+        <w:t>Innovación y tecnología</w:t>
       </w:r>
     </w:p>
     <w:p>
@@ -9459,7 +9506,7 @@
         <w:rPr>
           <w:color w:val="000000" w:themeColor="text1"/>
         </w:rPr>
-        <w:t>Cada cuatro años, el Gobierno Nacional elabora un Plan Nacional de Desarrollo que incluye estrategias específicas para el turismo, priorizando la inversión en infraestructura, promoción de destinos y capacitación del talento humano.</w:t>
+        <w:t>Se busca la modernización del sector a través de la digitalización, fomentando el uso de tecnologías para mejorar la experiencia del turista y optimizar la gestión de empresas turísticas.</w:t>
       </w:r>
     </w:p>
     <w:p>
@@ -9481,7 +9528,7 @@
           <w:bCs/>
           <w:color w:val="000000" w:themeColor="text1"/>
         </w:rPr>
-        <w:t>Sostenibilidad</w:t>
+        <w:t>Capacitación y formación</w:t>
       </w:r>
     </w:p>
     <w:p>
@@ -9496,7 +9543,7 @@
         <w:rPr>
           <w:color w:val="000000" w:themeColor="text1"/>
         </w:rPr>
-        <w:t>Se promueve un turismo responsable que respete la biodiversidad y la cultura local, con iniciativas que fomentan la conservación de recursos naturales y el apoyo a comunidades locales.</w:t>
+        <w:t>Se implementan programas de capacitación para mejorar la calidad del servicio en el sector turístico, asegurando que los trabajadores cuenten con las habilidades necesarias.</w:t>
       </w:r>
     </w:p>
     <w:p>
@@ -9518,7 +9565,7 @@
           <w:bCs/>
           <w:color w:val="000000" w:themeColor="text1"/>
         </w:rPr>
-        <w:t>Promoción internacional</w:t>
+        <w:t>Turismo rural y comunitario</w:t>
       </w:r>
     </w:p>
     <w:p>
@@ -9533,7 +9580,7 @@
         <w:rPr>
           <w:color w:val="000000" w:themeColor="text1"/>
         </w:rPr>
-        <w:t>ProColombia, la entidad encargada de promover el turismo, se centra en la internacionalización del sector, buscando atraer inversiones y turistas de diferentes partes del mundo.</w:t>
+        <w:t>Se fomenta el turismo en zonas rurales y comunidades, promoviendo la oferta de experiencias auténticas que beneficien directamente a los habitantes locales.</w:t>
       </w:r>
     </w:p>
     <w:p>
@@ -9555,7 +9602,7 @@
           <w:bCs/>
           <w:color w:val="000000" w:themeColor="text1"/>
         </w:rPr>
-        <w:t>Infraestructura</w:t>
+        <w:t>Seguridad</w:t>
       </w:r>
     </w:p>
     <w:p>
@@ -9570,7 +9617,29 @@
         <w:rPr>
           <w:color w:val="000000" w:themeColor="text1"/>
         </w:rPr>
-        <w:t>El desarrollo de infraestructura turística es una prioridad, con inversiones en transporte, alojamiento y servicios que faciliten el acceso a los destinos turísticos.</w:t>
+        <w:t>Se implementan estrategias para garantizar la seguridad de los turistas, trabajando en coordinación con entidades locales y nacionales.</w:t>
+      </w:r>
+    </w:p>
+    <w:p>
+      <w:pPr>
+        <w:pStyle w:val="Prrafodelista"/>
+        <w:numPr>
+          <w:ilvl w:val="0"/>
+          <w:numId w:val="35"/>
+        </w:numPr>
+        <w:rPr>
+          <w:b/>
+          <w:bCs/>
+          <w:color w:val="000000" w:themeColor="text1"/>
+        </w:rPr>
+      </w:pPr>
+      <w:r>
+        <w:rPr>
+          <w:b/>
+          <w:bCs/>
+          <w:color w:val="000000" w:themeColor="text1"/>
+        </w:rPr>
+        <w:t>Alianzas público-privadas</w:t>
       </w:r>
     </w:p>
     <w:p>
@@ -9581,289 +9650,82 @@
           <w:color w:val="000000" w:themeColor="text1"/>
         </w:rPr>
       </w:pPr>
-    </w:p>
-    <w:p>
-      <w:pPr>
-        <w:pStyle w:val="Prrafodelista"/>
-        <w:ind w:left="1429" w:firstLine="0"/>
-        <w:rPr>
-          <w:color w:val="000000" w:themeColor="text1"/>
-        </w:rPr>
-      </w:pPr>
-    </w:p>
-    <w:p>
-      <w:pPr>
-        <w:pStyle w:val="Prrafodelista"/>
-        <w:numPr>
-          <w:ilvl w:val="0"/>
-          <w:numId w:val="35"/>
-        </w:numPr>
-        <w:rPr>
-          <w:b/>
-          <w:bCs/>
-          <w:color w:val="000000" w:themeColor="text1"/>
-        </w:rPr>
-      </w:pPr>
-      <w:r>
-        <w:rPr>
-          <w:b/>
-          <w:bCs/>
+      <w:r>
+        <w:rPr>
+          <w:color w:val="000000" w:themeColor="text1"/>
+        </w:rPr>
+        <w:t>Se promueven colaboraciones entre el sector público y privado para desarrollar proyectos turísticos que beneficien a ambas partes y a la comunidad en general.</w:t>
+      </w:r>
+    </w:p>
+    <w:p>
+      <w:pPr>
+        <w:rPr>
+          <w:color w:val="000000" w:themeColor="text1"/>
+        </w:rPr>
+      </w:pPr>
+      <w:r>
+        <w:rPr>
           <w:color w:val="000000" w:themeColor="text1"/>
         </w:rPr>
         <w:lastRenderedPageBreak/>
-        <w:t>Innovación y tecnología</w:t>
-      </w:r>
-    </w:p>
-    <w:p>
-      <w:pPr>
-        <w:pStyle w:val="Prrafodelista"/>
-        <w:ind w:left="1429" w:firstLine="0"/>
-        <w:rPr>
-          <w:color w:val="000000" w:themeColor="text1"/>
-        </w:rPr>
-      </w:pPr>
-      <w:r>
-        <w:rPr>
-          <w:color w:val="000000" w:themeColor="text1"/>
-        </w:rPr>
-        <w:t>Se busca la modernización del sector a través de la digitalización, fomentando el uso de tecnologías para mejorar la experiencia del turista y optimizar la gestión de empresas turísticas.</w:t>
-      </w:r>
-    </w:p>
-    <w:p>
-      <w:pPr>
-        <w:pStyle w:val="Prrafodelista"/>
-        <w:numPr>
-          <w:ilvl w:val="0"/>
-          <w:numId w:val="35"/>
-        </w:numPr>
-        <w:rPr>
-          <w:b/>
-          <w:bCs/>
-          <w:color w:val="000000" w:themeColor="text1"/>
-        </w:rPr>
-      </w:pPr>
-      <w:r>
-        <w:rPr>
-          <w:b/>
-          <w:bCs/>
-          <w:color w:val="000000" w:themeColor="text1"/>
-        </w:rPr>
-        <w:t>Capacitación y formación</w:t>
-      </w:r>
-    </w:p>
-    <w:p>
-      <w:pPr>
-        <w:pStyle w:val="Prrafodelista"/>
-        <w:ind w:left="1429" w:firstLine="0"/>
-        <w:rPr>
-          <w:color w:val="000000" w:themeColor="text1"/>
-        </w:rPr>
-      </w:pPr>
-      <w:r>
-        <w:rPr>
-          <w:color w:val="000000" w:themeColor="text1"/>
-        </w:rPr>
-        <w:t>Se implementan programas de capacitación para mejorar la calidad del servicio en el sector turístico, asegurando que los trabajadores cuenten con las habilidades necesarias.</w:t>
-      </w:r>
-    </w:p>
-    <w:p>
-      <w:pPr>
-        <w:pStyle w:val="Prrafodelista"/>
-        <w:numPr>
-          <w:ilvl w:val="0"/>
-          <w:numId w:val="35"/>
-        </w:numPr>
-        <w:rPr>
-          <w:b/>
-          <w:bCs/>
-          <w:color w:val="000000" w:themeColor="text1"/>
-        </w:rPr>
-      </w:pPr>
-      <w:r>
-        <w:rPr>
-          <w:b/>
-          <w:bCs/>
-          <w:color w:val="000000" w:themeColor="text1"/>
-        </w:rPr>
-        <w:t>Turismo rural y comunitario</w:t>
-      </w:r>
-    </w:p>
-    <w:p>
-      <w:pPr>
-        <w:pStyle w:val="Prrafodelista"/>
-        <w:ind w:left="1429" w:firstLine="0"/>
-        <w:rPr>
-          <w:color w:val="000000" w:themeColor="text1"/>
-        </w:rPr>
-      </w:pPr>
-      <w:r>
-        <w:rPr>
-          <w:color w:val="000000" w:themeColor="text1"/>
-        </w:rPr>
-        <w:t>Se fomenta el turismo en zonas rurales y comunidades, promoviendo la oferta de experiencias auténticas que beneficien directamente a los habitantes locales.</w:t>
-      </w:r>
-    </w:p>
-    <w:p>
-      <w:pPr>
-        <w:pStyle w:val="Prrafodelista"/>
-        <w:numPr>
-          <w:ilvl w:val="0"/>
-          <w:numId w:val="35"/>
-        </w:numPr>
-        <w:rPr>
-          <w:b/>
-          <w:bCs/>
-          <w:color w:val="000000" w:themeColor="text1"/>
-        </w:rPr>
-      </w:pPr>
-      <w:r>
-        <w:rPr>
-          <w:b/>
-          <w:bCs/>
-          <w:color w:val="000000" w:themeColor="text1"/>
-        </w:rPr>
-        <w:t>Seguridad</w:t>
-      </w:r>
-    </w:p>
-    <w:p>
-      <w:pPr>
-        <w:pStyle w:val="Prrafodelista"/>
-        <w:ind w:left="1429" w:firstLine="0"/>
-        <w:rPr>
-          <w:color w:val="000000" w:themeColor="text1"/>
-        </w:rPr>
-      </w:pPr>
-      <w:r>
-        <w:rPr>
-          <w:color w:val="000000" w:themeColor="text1"/>
-        </w:rPr>
-        <w:t>Se implementan estrategias para garantizar la seguridad de los turistas, trabajando en coordinación con entidades locales y nacionales.</w:t>
-      </w:r>
-    </w:p>
-    <w:p>
-      <w:pPr>
-        <w:pStyle w:val="Prrafodelista"/>
-        <w:numPr>
-          <w:ilvl w:val="0"/>
-          <w:numId w:val="35"/>
-        </w:numPr>
-        <w:rPr>
-          <w:b/>
-          <w:bCs/>
-          <w:color w:val="000000" w:themeColor="text1"/>
-        </w:rPr>
-      </w:pPr>
-      <w:r>
-        <w:rPr>
-          <w:b/>
-          <w:bCs/>
-          <w:color w:val="000000" w:themeColor="text1"/>
-        </w:rPr>
-        <w:t>Alianzas público-privadas</w:t>
-      </w:r>
-    </w:p>
-    <w:p>
-      <w:pPr>
-        <w:pStyle w:val="Prrafodelista"/>
-        <w:ind w:left="1429" w:firstLine="0"/>
-        <w:rPr>
-          <w:color w:val="000000" w:themeColor="text1"/>
-        </w:rPr>
-      </w:pPr>
-      <w:r>
-        <w:rPr>
-          <w:color w:val="000000" w:themeColor="text1"/>
-        </w:rPr>
-        <w:t>Se promueven colaboraciones entre el sector público y privado para desarrollar proyectos turísticos que beneficien a ambas partes y a la comunidad en general.</w:t>
-      </w:r>
-    </w:p>
-    <w:p>
-      <w:pPr>
-        <w:rPr>
-          <w:color w:val="000000" w:themeColor="text1"/>
-        </w:rPr>
-      </w:pPr>
-      <w:r>
-        <w:rPr>
-          <w:color w:val="000000" w:themeColor="text1"/>
-        </w:rPr>
         <w:t>Estas políticas buscan posicionar a Colombia como un destino turístico atractivo y competitivo a nivel internacional, al tiempo que se promueve un desarrollo equilibrado y sostenible del sector.</w:t>
       </w:r>
     </w:p>
     <w:p>
       <w:pPr>
-        <w:rPr>
-          <w:color w:val="000000" w:themeColor="text1"/>
-        </w:rPr>
-      </w:pPr>
-    </w:p>
-    <w:p>
-      <w:pPr>
-        <w:rPr>
-          <w:color w:val="000000" w:themeColor="text1"/>
-        </w:rPr>
-      </w:pPr>
-    </w:p>
-    <w:p>
-      <w:pPr>
         <w:pStyle w:val="Ttulo2"/>
       </w:pPr>
-      <w:bookmarkStart w:id="18" w:name="_Toc183663429"/>
+      <w:bookmarkStart w:id="18" w:name="_Toc184326072"/>
+      <w:r>
+        <w:t>4.2 Trazabilidad entre planes de desarrollo turístico en Colombia</w:t>
+      </w:r>
+      <w:bookmarkEnd w:id="18"/>
+    </w:p>
+    <w:p>
+      <w:pPr>
+        <w:pStyle w:val="Sangra2detindependiente"/>
+      </w:pPr>
+      <w:r>
+        <w:t>La trazabilidad de los planes de desarrollo turístico en Colombia es esencial para garantizar el crecimiento sostenible de la industria. Este concepto implica un seguimiento exhaustivo de las acciones, inversiones y políticas turísticas, desde la planificación hasta la evaluación de sus resultados, permitiendo así una visión integral de su impacto y continuidad en el tiempo.</w:t>
+      </w:r>
+    </w:p>
+    <w:p>
+      <w:pPr>
+        <w:rPr>
+          <w:color w:val="000000" w:themeColor="text1"/>
+        </w:rPr>
+      </w:pPr>
+      <w:r>
+        <w:rPr>
+          <w:color w:val="000000" w:themeColor="text1"/>
+        </w:rPr>
+        <w:t>En Colombia, la demanda creciente de destinos culturales, naturales y de aventura ha impulsado la formulación de diversos planes turísticos. Sin embargo, la falta de una trazabilidad adecuada ha ocasionado en ocasiones una ejecución desigual de los proyectos, limitando la eficiencia en la asignación de recursos y la sostenibilidad de las iniciativas. Para mejorar esta trazabilidad, es crucial un enfoque coordinado que involucre a las autoridades locales, el sector privado y las comunidades, alineando las inversiones con los objetivos de desarrollo sostenible. Además, la implementación de sistemas de monitoreo permite evaluar el impacto de los proyectos, identificar éxitos y áreas de mejora, y evitar la duplicación de esfuerzos.</w:t>
+      </w:r>
+    </w:p>
+    <w:p>
+      <w:pPr>
+        <w:rPr>
+          <w:color w:val="000000" w:themeColor="text1"/>
+        </w:rPr>
+      </w:pPr>
+      <w:r>
+        <w:rPr>
+          <w:color w:val="000000" w:themeColor="text1"/>
+        </w:rPr>
+        <w:t>En un país como Colombia, donde el turismo es una fuente clave de ingresos, un sistema de trazabilidad sólido consolidaría la confianza en las inversiones y contribuiría a un crecimiento turístico equilibrado, con respeto hacia el medio ambiente y las comunidades locales. Esto es fundamental para posicionar a Colombia como un destino turístico sostenible y competitivo a nivel mundial.</w:t>
+      </w:r>
+    </w:p>
+    <w:p>
+      <w:pPr>
+        <w:pStyle w:val="Sangra2detindependiente"/>
+      </w:pPr>
       <w:r>
         <w:lastRenderedPageBreak/>
-        <w:t>4.2 Trazabilidad entre planes de desarrollo turístico en Colombia</w:t>
-      </w:r>
-      <w:bookmarkEnd w:id="18"/>
-    </w:p>
-    <w:p>
-      <w:pPr>
-        <w:pStyle w:val="Sangra2detindependiente"/>
-      </w:pPr>
-      <w:r>
-        <w:t>La trazabilidad de los planes de desarrollo turístico en Colombia es esencial para garantizar el crecimiento sostenible de la industria. Este concepto implica un seguimiento exhaustivo de las acciones, inversiones y políticas turísticas, desde la planificación hasta la evaluación de sus resultados, permitiendo así una visión integral de su impacto y continuidad en el tiempo.</w:t>
-      </w:r>
-    </w:p>
-    <w:p>
-      <w:pPr>
-        <w:rPr>
-          <w:color w:val="000000" w:themeColor="text1"/>
-        </w:rPr>
-      </w:pPr>
-      <w:r>
-        <w:rPr>
-          <w:color w:val="000000" w:themeColor="text1"/>
-        </w:rPr>
-        <w:t>En Colombia, la demanda creciente de destinos culturales, naturales y de aventura ha impulsado la formulación de diversos planes turísticos. Sin embargo, la falta de una trazabilidad adecuada ha ocasionado en ocasiones una ejecución desigual de los proyectos, limitando la eficiencia en la asignación de recursos y la sostenibilidad de las iniciativas. Para mejorar esta trazabilidad, es crucial un enfoque coordinado que involucre a las autoridades locales, el sector privado y las comunidades, alineando las inversiones con los objetivos de desarrollo sostenible. Además, la implementación de sistemas de monitoreo permite evaluar el impacto de los proyectos, identificar éxitos y áreas de mejora, y evitar la duplicación de esfuerzos.</w:t>
-      </w:r>
-    </w:p>
-    <w:p>
-      <w:pPr>
-        <w:rPr>
-          <w:color w:val="000000" w:themeColor="text1"/>
-        </w:rPr>
-      </w:pPr>
-      <w:r>
-        <w:rPr>
-          <w:color w:val="000000" w:themeColor="text1"/>
-        </w:rPr>
-        <w:t>En un país como Colombia, donde el turismo es una fuente clave de ingresos, un sistema de trazabilidad sólido consolidaría la confianza en las inversiones y contribuiría a un crecimiento turístico equilibrado, con respeto hacia el medio ambiente y las comunidades locales. Esto es fundamental para posicionar a Colombia como un destino turístico sostenible y competitivo a nivel mundial.</w:t>
-      </w:r>
-    </w:p>
-    <w:p>
-      <w:pPr>
-        <w:pStyle w:val="Sangra2detindependiente"/>
-      </w:pPr>
-      <w:r>
         <w:t>A continuación, se describen los elementos clave en la trazabilidad entre planes de desarrollo turístico:</w:t>
       </w:r>
     </w:p>
     <w:p>
       <w:pPr>
-        <w:pStyle w:val="Sangra2detindependiente"/>
-      </w:pPr>
-    </w:p>
-    <w:p>
-      <w:pPr>
         <w:pStyle w:val="Prrafodelista"/>
         <w:numPr>
           <w:ilvl w:val="0"/>
@@ -9882,7 +9744,6 @@
           <w:bCs/>
           <w:color w:val="000000" w:themeColor="text1"/>
         </w:rPr>
-        <w:lastRenderedPageBreak/>
         <w:t>Plan Nacional de Desarrollo (PND)</w:t>
       </w:r>
     </w:p>
@@ -9973,22 +9834,6 @@
         </w:rPr>
         <w:t>A nivel municipal y regional, los POT son herramientas clave para asegurar que el turismo se desarrolle de manera ordenada y sostenible, respetando el medio ambiente y las comunidades locales. La trazabilidad se asegura cuando los POT integran lineamientos del Plan Sectorial de Turismo y el PND.</w:t>
       </w:r>
-    </w:p>
-    <w:p>
-      <w:pPr>
-        <w:ind w:left="1418" w:firstLine="0"/>
-        <w:rPr>
-          <w:color w:val="000000" w:themeColor="text1"/>
-        </w:rPr>
-      </w:pPr>
-    </w:p>
-    <w:p>
-      <w:pPr>
-        <w:ind w:left="1418" w:firstLine="0"/>
-        <w:rPr>
-          <w:color w:val="000000" w:themeColor="text1"/>
-        </w:rPr>
-      </w:pPr>
     </w:p>
     <w:p>
       <w:pPr>
@@ -10154,7 +9999,7 @@
           <w:numId w:val="33"/>
         </w:numPr>
       </w:pPr>
-      <w:bookmarkStart w:id="19" w:name="_Toc183663430"/>
+      <w:bookmarkStart w:id="19" w:name="_Toc184326073"/>
       <w:r>
         <w:t>Informe diagnóstico turístico</w:t>
       </w:r>
@@ -10707,7 +10552,7 @@
                 <w:b/>
                 <w:bCs/>
               </w:rPr>
-              <w:t>TAmenazas</w:t>
+              <w:t>Amenazas</w:t>
             </w:r>
             <w:r>
               <w:t>: factores externos que podrían afectar negativamente al turismo en el área.</w:t>
@@ -11046,7 +10891,7 @@
       <w:pPr>
         <w:pStyle w:val="Ttulo2"/>
       </w:pPr>
-      <w:bookmarkStart w:id="20" w:name="_Toc183663431"/>
+      <w:bookmarkStart w:id="20" w:name="_Toc184326074"/>
       <w:r>
         <w:t>5.1 Procedimientos en la recolección de la información turística</w:t>
       </w:r>
@@ -11078,7 +10923,19 @@
         <w:t>En segundo lugar</w:t>
       </w:r>
       <w:r>
-        <w:t>, es esencial establecer un sistema de categorización y análisis de los datos recolectados. Los datos obtenidos deben organizarse en categorías como demografía, gasto turístico, satisfacción del cliente y opiniones sobre infraestructura, para su posterior análisis. Las herramientas tecnológicas, como bases de datos y software de análisis, facilitan la interpretación de grandes volúmenes de información</w:t>
+        <w:t>, es esencial establecer un sistema de categorización y análisis de los datos recolectados. Los datos obtenidos deben organizarse en categorías como demografía, gasto turístico, satisfacción del cliente y opiniones sobre infraestructura, para su posterior análisis. Las herramientas tecnológicas, como bases de datos y </w:t>
+      </w:r>
+      <w:r>
+        <w:rPr>
+          <w:rStyle w:val="Extranjerismo"/>
+        </w:rPr>
+        <w:t>software </w:t>
+      </w:r>
+      <w:r>
+        <w:t>de análisis, facilitan la interpretación de grandes volúmenes de información</w:t>
+      </w:r>
+      <w:r>
+        <w:t>.</w:t>
       </w:r>
     </w:p>
     <w:p>
@@ -11090,7 +10947,11 @@
         <w:t>Finalmente</w:t>
       </w:r>
       <w:r>
-        <w:t>, es necesario validar los datos, garantizando su fiabilidad y representatividad, para que puedan ser utilizados en la toma de decisiones estratégicas. Con procedimientos adecuados, la información turística puede ayudar a mejorar la experiencia del turista y optimizar el desarrollo de destinos.</w:t>
+        <w:t xml:space="preserve">, es necesario validar los datos, garantizando su fiabilidad y representatividad, para que puedan ser utilizados en la toma de decisiones estratégicas. </w:t>
+      </w:r>
+      <w:r>
+        <w:lastRenderedPageBreak/>
+        <w:t>Con procedimientos adecuados, la información turística puede ayudar a mejorar la experiencia del turista y optimizar el desarrollo de destinos.</w:t>
       </w:r>
     </w:p>
     <w:p>
@@ -11098,7 +10959,6 @@
         <w:pStyle w:val="Sangra2detindependiente"/>
       </w:pPr>
       <w:r>
-        <w:lastRenderedPageBreak/>
         <w:t>La recolección de información turística es un proceso esencial para entender las preferencias, comportamientos y necesidades de los turistas, así como para la planificación y desarrollo de destinos turísticos. A continuación, se detallan algunos procedimientos comunes en la recolección de esta información:</w:t>
       </w:r>
     </w:p>
@@ -11121,7 +10981,23 @@
           <w:bCs/>
           <w:color w:val="000000" w:themeColor="text1"/>
         </w:rPr>
-        <w:t>Definir la muestra, precisando a quiénes se les va a aplicar las encuestas o herramientas:</w:t>
+        <w:t>Definir l</w:t>
+      </w:r>
+      <w:r>
+        <w:rPr>
+          <w:b/>
+          <w:bCs/>
+          <w:color w:val="000000" w:themeColor="text1"/>
+        </w:rPr>
+        <w:t>os objetivos de la investigación, estos pueden incluir</w:t>
+      </w:r>
+      <w:r>
+        <w:rPr>
+          <w:b/>
+          <w:bCs/>
+          <w:color w:val="000000" w:themeColor="text1"/>
+        </w:rPr>
+        <w:t>:</w:t>
       </w:r>
     </w:p>
     <w:p>
@@ -11729,6 +11605,12 @@
         </w:rPr>
         <w:t xml:space="preserve"> análisis de opiniones, comentarios o narrativas que describen la experiencia del turista</w:t>
       </w:r>
+      <w:r>
+        <w:rPr>
+          <w:color w:val="000000" w:themeColor="text1"/>
+        </w:rPr>
+        <w:t>.</w:t>
+      </w:r>
     </w:p>
     <w:p>
       <w:pPr>
@@ -11995,7 +11877,7 @@
       <w:pPr>
         <w:pStyle w:val="Ttulo2"/>
       </w:pPr>
-      <w:bookmarkStart w:id="21" w:name="_Toc183663432"/>
+      <w:bookmarkStart w:id="21" w:name="_Toc184326075"/>
       <w:r>
         <w:t>5.2 Trabajo de campo en la recolección de información turística</w:t>
       </w:r>
@@ -12733,7 +12615,7 @@
       <w:pPr>
         <w:pStyle w:val="Ttulo2"/>
       </w:pPr>
-      <w:bookmarkStart w:id="22" w:name="_Toc183663433"/>
+      <w:bookmarkStart w:id="22" w:name="_Toc184326076"/>
       <w:r>
         <w:t>5.3 Participación de los actores del turismo en el diagnóstico del territorio</w:t>
       </w:r>
@@ -13458,7 +13340,7 @@
       <w:pPr>
         <w:pStyle w:val="Ttulo2"/>
       </w:pPr>
-      <w:bookmarkStart w:id="23" w:name="_Toc183663434"/>
+      <w:bookmarkStart w:id="23" w:name="_Toc184326077"/>
       <w:r>
         <w:t>5.4 Diagnóstico de la demanda y la oferta turística en el territorio</w:t>
       </w:r>
@@ -14244,6 +14126,37 @@
     <w:p>
       <w:pPr>
         <w:pStyle w:val="Prrafodelista"/>
+        <w:ind w:left="1440" w:firstLine="0"/>
+        <w:rPr>
+          <w:b/>
+          <w:bCs/>
+          <w:color w:val="000000" w:themeColor="text1"/>
+        </w:rPr>
+      </w:pPr>
+      <w:r>
+        <w:rPr>
+          <w:b/>
+          <w:bCs/>
+          <w:color w:val="000000" w:themeColor="text1"/>
+        </w:rPr>
+        <w:t xml:space="preserve">Capacitación del personal: </w:t>
+      </w:r>
+      <w:r>
+        <w:rPr>
+          <w:color w:val="000000" w:themeColor="text1"/>
+        </w:rPr>
+        <w:t xml:space="preserve">nivel de profesionalización en la atención al </w:t>
+      </w:r>
+      <w:r>
+        <w:rPr>
+          <w:color w:val="000000" w:themeColor="text1"/>
+        </w:rPr>
+        <w:t>turista, capacitación en idiomas y conocimiento del destino.</w:t>
+      </w:r>
+    </w:p>
+    <w:p>
+      <w:pPr>
+        <w:pStyle w:val="Prrafodelista"/>
         <w:numPr>
           <w:ilvl w:val="1"/>
           <w:numId w:val="45"/>
@@ -14260,40 +14173,6 @@
           <w:bCs/>
           <w:color w:val="000000" w:themeColor="text1"/>
         </w:rPr>
-        <w:t xml:space="preserve">Capacitación del personal: </w:t>
-      </w:r>
-      <w:r>
-        <w:rPr>
-          <w:color w:val="000000" w:themeColor="text1"/>
-        </w:rPr>
-        <w:t xml:space="preserve">nivel de profesionalización en la atención al </w:t>
-      </w:r>
-      <w:r>
-        <w:rPr>
-          <w:color w:val="000000" w:themeColor="text1"/>
-        </w:rPr>
-        <w:t>turista, capacitación en idiomas y conocimiento del destino.</w:t>
-      </w:r>
-    </w:p>
-    <w:p>
-      <w:pPr>
-        <w:pStyle w:val="Prrafodelista"/>
-        <w:numPr>
-          <w:ilvl w:val="1"/>
-          <w:numId w:val="45"/>
-        </w:numPr>
-        <w:rPr>
-          <w:b/>
-          <w:bCs/>
-          <w:color w:val="000000" w:themeColor="text1"/>
-        </w:rPr>
-      </w:pPr>
-      <w:r>
-        <w:rPr>
-          <w:b/>
-          <w:bCs/>
-          <w:color w:val="000000" w:themeColor="text1"/>
-        </w:rPr>
         <w:t>Capacidad de carga turística</w:t>
       </w:r>
     </w:p>
@@ -14615,7 +14494,7 @@
       <w:pPr>
         <w:pStyle w:val="Ttulo2"/>
       </w:pPr>
-      <w:bookmarkStart w:id="24" w:name="_Toc183663435"/>
+      <w:bookmarkStart w:id="24" w:name="_Toc184326078"/>
       <w:r>
         <w:t>5.5 Sistematización de los resultados del diagnóstico turístico en el territorio</w:t>
       </w:r>
@@ -15827,7 +15706,7 @@
       <w:pPr>
         <w:pStyle w:val="Titulosgenerales"/>
       </w:pPr>
-      <w:bookmarkStart w:id="25" w:name="_Toc183663436"/>
+      <w:bookmarkStart w:id="25" w:name="_Toc184326079"/>
       <w:r>
         <w:lastRenderedPageBreak/>
         <w:t>Síntesis</w:t>
@@ -15910,7 +15789,7 @@
       <w:pPr>
         <w:pStyle w:val="Titulosgenerales"/>
       </w:pPr>
-      <w:bookmarkStart w:id="26" w:name="_Toc183663437"/>
+      <w:bookmarkStart w:id="26" w:name="_Toc184326080"/>
       <w:r>
         <w:lastRenderedPageBreak/>
         <w:t>Material complementario</w:t>
@@ -16164,11 +16043,11 @@
             </w:pPr>
             <w:r>
               <w:rPr>
-                <w:color w:val="000000" w:themeColor="text1"/>
+                <w:color w:val="000000"/>
                 <w:sz w:val="27"/>
                 <w:szCs w:val="27"/>
               </w:rPr>
-              <w:t xml:space="preserve">García, J. L., Rodríguez, M. E., Pérez, S. A., &amp; Muñoz, F. J. (2018). Gobernabilidad y gobernanza en Colombia: Perspectivas actuales. </w:t>
+              <w:t>Castro Buitrago, E. (2011). Aproximación al concepto de gobernanza en Colombia y algunos apuntes sobre su importancia en el derecho ambiental</w:t>
             </w:r>
           </w:p>
         </w:tc>
@@ -16204,33 +16083,22 @@
             <w:pPr>
               <w:pStyle w:val="TextoTablas"/>
               <w:rPr>
+                <w:rStyle w:val="Hipervnculo"/>
                 <w:color w:val="002060"/>
-                <w:sz w:val="27"/>
-                <w:szCs w:val="27"/>
+                <w:sz w:val="28"/>
+                <w:szCs w:val="28"/>
               </w:rPr>
             </w:pPr>
             <w:hyperlink r:id="rId18" w:history="1">
               <w:r>
                 <w:rPr>
                   <w:rStyle w:val="Hipervnculo"/>
-                  <w:color w:val="002060"/>
                   <w:sz w:val="27"/>
                   <w:szCs w:val="27"/>
                 </w:rPr>
                 <w:t>https://www.redalyc.org/pdf/945/94522288003.pdf</w:t>
               </w:r>
             </w:hyperlink>
-          </w:p>
-          <w:p>
-            <w:pPr>
-              <w:pStyle w:val="TextoTablas"/>
-              <w:rPr>
-                <w:rStyle w:val="Hipervnculo"/>
-                <w:color w:val="002060"/>
-                <w:sz w:val="28"/>
-                <w:szCs w:val="28"/>
-              </w:rPr>
-            </w:pPr>
           </w:p>
         </w:tc>
       </w:tr>
@@ -16441,7 +16309,25 @@
                   <w:sz w:val="27"/>
                   <w:szCs w:val="27"/>
                 </w:rPr>
-                <w:t>https://www.mincit.gov.co/minturismo/calidad-y-desarrollo-sostenible/politicas-del-sector-turismo/politica-de-turismo-</w:t>
+                <w:t>https://www.mincit.gov.co/minturismo/calidad-y-desarrollo-sostenible/politicas-del-sector-t</w:t>
+              </w:r>
+              <w:r>
+                <w:rPr>
+                  <w:rStyle w:val="Hipervnculo"/>
+                  <w:color w:val="002060"/>
+                  <w:sz w:val="27"/>
+                  <w:szCs w:val="27"/>
+                </w:rPr>
+                <w:t>u</w:t>
+              </w:r>
+              <w:r>
+                <w:rPr>
+                  <w:rStyle w:val="Hipervnculo"/>
+                  <w:color w:val="002060"/>
+                  <w:sz w:val="27"/>
+                  <w:szCs w:val="27"/>
+                </w:rPr>
+                <w:t>rismo/politica-de-turismo-sostenible/politica-de-turismo-sostenible-9.aspx</w:t>
               </w:r>
             </w:hyperlink>
           </w:p>
@@ -16471,6 +16357,7 @@
                 <w:sz w:val="27"/>
                 <w:szCs w:val="27"/>
               </w:rPr>
+              <w:lastRenderedPageBreak/>
               <w:t>2. Diagnóstico turístico</w:t>
             </w:r>
           </w:p>
@@ -16495,16 +16382,7 @@
                 <w:sz w:val="27"/>
                 <w:szCs w:val="27"/>
               </w:rPr>
-              <w:t xml:space="preserve">Ministerio de Comercio, Industria y Turismo. (2009). Competitividad: El desafío para alcanzar un </w:t>
-            </w:r>
-            <w:r>
-              <w:rPr>
-                <w:color w:val="000000" w:themeColor="text1"/>
-                <w:sz w:val="27"/>
-                <w:szCs w:val="27"/>
-              </w:rPr>
-              <w:lastRenderedPageBreak/>
-              <w:t>turismo de clase mundial. Documento de política</w:t>
+              <w:t>Ministerio de Comercio, Industria y Turismo. (2009). Competitividad: El desafío para alcanzar un turismo de clase mundial. Documento de política</w:t>
             </w:r>
           </w:p>
         </w:tc>
@@ -16528,7 +16406,6 @@
                 <w:sz w:val="27"/>
                 <w:szCs w:val="27"/>
               </w:rPr>
-              <w:lastRenderedPageBreak/>
               <w:t>PDF web</w:t>
             </w:r>
           </w:p>
@@ -16555,17 +16432,7 @@
                   <w:sz w:val="27"/>
                   <w:szCs w:val="27"/>
                 </w:rPr>
-                <w:t>https://www.mincit.gov.co/getattachment/minturismo/calidad-y-desarrollo-sostenible/politicas-del-</w:t>
-              </w:r>
-              <w:r>
-                <w:rPr>
-                  <w:rStyle w:val="Hipervnculo"/>
-                  <w:color w:val="002060"/>
-                  <w:sz w:val="27"/>
-                  <w:szCs w:val="27"/>
-                </w:rPr>
-                <w:lastRenderedPageBreak/>
-                <w:t>sector-turismo/competitividad-el-desafio-para-alcanzar-un-turismo/el-desafio-para-alcanzar-un-turismo-de-clase-mundi/competitvidad-el-desafio-para-alcanzar-un-turismo-de-clase-mundial.pdf.aspx</w:t>
+                <w:t>https://www.mincit.gov.co/getattachment/minturismo/calidad-y-desarrollo-sostenible/politicas-del-sector-turismo/competitividad-el-desafio-para-alcanzar-un-turismo/el-desafio-para-alcanzar-un-turismo-de-clase-mundi/competitvidad-el-desafio-para-alcanzar-un-turismo-de-clase-mundial.pdf.aspx</w:t>
               </w:r>
             </w:hyperlink>
           </w:p>
@@ -16592,7 +16459,6 @@
                 <w:sz w:val="27"/>
                 <w:szCs w:val="27"/>
               </w:rPr>
-              <w:lastRenderedPageBreak/>
               <w:t>2. Diagnóstico turístico</w:t>
             </w:r>
             <w:r>
@@ -16718,32 +16584,9 @@
     </w:p>
     <w:p>
       <w:pPr>
-        <w:rPr>
-          <w:lang w:val="es-419" w:eastAsia="es-CO"/>
-        </w:rPr>
-      </w:pPr>
-    </w:p>
-    <w:p>
-      <w:pPr>
-        <w:tabs>
-          <w:tab w:val="left" w:pos="4792"/>
-        </w:tabs>
-        <w:rPr>
-          <w:lang w:val="es-419" w:eastAsia="es-CO"/>
-        </w:rPr>
-      </w:pPr>
-      <w:r>
-        <w:rPr>
-          <w:lang w:val="es-419" w:eastAsia="es-CO"/>
-        </w:rPr>
-        <w:tab/>
-      </w:r>
-    </w:p>
-    <w:p>
-      <w:pPr>
         <w:pStyle w:val="Titulosgenerales"/>
       </w:pPr>
-      <w:bookmarkStart w:id="27" w:name="_Toc183663438"/>
+      <w:bookmarkStart w:id="27" w:name="_Toc184326081"/>
       <w:r>
         <w:lastRenderedPageBreak/>
         <w:t>Glosario</w:t>
@@ -16776,27 +16619,16 @@
           <w:bdr w:val="none" w:sz="0" w:space="0" w:color="auto" w:frame="1"/>
           <w:lang w:eastAsia="es-CO"/>
         </w:rPr>
-        <w:t>las personas, organizaciones y entidades que desempeñan un papel en la industria del turismo, interactuando y colaborando para ofrecer experiencias turísticas, Cada uno de estos actores juega un papel crucial en la dinámica del turismo, y su interacción determina el éxito y la sostenibilidad de la industria.</w:t>
-      </w:r>
-    </w:p>
-    <w:p>
-      <w:pPr>
-        <w:rPr>
-          <w:color w:val="000000" w:themeColor="text1"/>
-          <w:szCs w:val="28"/>
-          <w:lang w:eastAsia="es-CO"/>
-        </w:rPr>
-      </w:pPr>
-      <w:r>
-        <w:rPr>
-          <w:b/>
-          <w:bCs/>
+        <w:t>las personas, organizaciones y entidades que desempeñan un papel en la industria del turismo, interactuando y colaborando para ofrecer experiencias turísticas</w:t>
+      </w:r>
+      <w:r>
+        <w:rPr>
           <w:color w:val="000000" w:themeColor="text1"/>
           <w:szCs w:val="28"/>
           <w:bdr w:val="none" w:sz="0" w:space="0" w:color="auto" w:frame="1"/>
           <w:lang w:eastAsia="es-CO"/>
         </w:rPr>
-        <w:t>Diagnóstico turístico: </w:t>
+        <w:t>.</w:t>
       </w:r>
       <w:r>
         <w:rPr>
@@ -16805,7 +16637,7 @@
           <w:bdr w:val="none" w:sz="0" w:space="0" w:color="auto" w:frame="1"/>
           <w:lang w:eastAsia="es-CO"/>
         </w:rPr>
-        <w:t>proceso de evaluación que busca analizar y comprender las características, recursos y condiciones de un destino turístico. Su objetivo es identificar tanto las fortalezas como las debilidades del lugar, así como las oportunidades y amenazas que pueden influir en su desarrollo turístico.</w:t>
+        <w:t xml:space="preserve"> Cada uno de estos actores juega un papel crucial en la dinámica del turismo, y su interacción determina el éxito y la sostenibilidad de la industria.</w:t>
       </w:r>
     </w:p>
     <w:p>
@@ -16825,7 +16657,7 @@
           <w:bdr w:val="none" w:sz="0" w:space="0" w:color="auto" w:frame="1"/>
           <w:lang w:eastAsia="es-CO"/>
         </w:rPr>
-        <w:t>Entidades territoriales: </w:t>
+        <w:t>Diagnóstico turístico: </w:t>
       </w:r>
       <w:r>
         <w:rPr>
@@ -16834,7 +16666,7 @@
           <w:bdr w:val="none" w:sz="0" w:space="0" w:color="auto" w:frame="1"/>
           <w:lang w:eastAsia="es-CO"/>
         </w:rPr>
-        <w:t>son divisiones administrativas que conforman un país y que tienen cierto grado de autonomía para gestionar sus propios asuntos. Estas entidades pueden variar según el sistema político y administrativo de cada país, suelen tener la capacidad de establecer normas, administrar recursos y llevar a cabo funciones administrativas en sus respectivos territorios, siempre dentro del marco de la legislación nacional.</w:t>
+        <w:t>proceso de evaluación que busca analizar y comprender las características, recursos y condiciones de un destino turístico. Su objetivo es identificar tanto las fortalezas como las debilidades del lugar, así como las oportunidades y amenazas que pueden influir en su desarrollo turístico.</w:t>
       </w:r>
     </w:p>
     <w:p>
@@ -16854,7 +16686,7 @@
           <w:bdr w:val="none" w:sz="0" w:space="0" w:color="auto" w:frame="1"/>
           <w:lang w:eastAsia="es-CO"/>
         </w:rPr>
-        <w:t>Esquema de ordenamiento: </w:t>
+        <w:t>Entidades territoriales: </w:t>
       </w:r>
       <w:r>
         <w:rPr>
@@ -16863,7 +16695,7 @@
           <w:bdr w:val="none" w:sz="0" w:space="0" w:color="auto" w:frame="1"/>
           <w:lang w:eastAsia="es-CO"/>
         </w:rPr>
-        <w:t>documento técnico y normativo que establece directrices y estrategias para la planificación y organización del uso del suelo y los recursos en un territorio específico. Su objetivo principal es promover un desarrollo sostenible, equilibrado y ordenado, considerando aspectos económicos, sociales, ambientales y culturales.</w:t>
+        <w:t>son divisiones administrativas que conforman un país y que tienen cierto grado de autonomía para gestionar sus propios asuntos. Estas entidades pueden variar según el sistema político y administrativo de cada país, suelen tener la capacidad de establecer normas, administrar recursos y llevar a cabo funciones administrativas en sus respectivos territorios, siempre dentro del marco de la legislación nacional.</w:t>
       </w:r>
     </w:p>
     <w:p>
@@ -16883,7 +16715,7 @@
           <w:bdr w:val="none" w:sz="0" w:space="0" w:color="auto" w:frame="1"/>
           <w:lang w:eastAsia="es-CO"/>
         </w:rPr>
-        <w:t>Gobernabilidad: </w:t>
+        <w:t>Esquema de ordenamiento: </w:t>
       </w:r>
       <w:r>
         <w:rPr>
@@ -16892,37 +16724,36 @@
           <w:bdr w:val="none" w:sz="0" w:space="0" w:color="auto" w:frame="1"/>
           <w:lang w:eastAsia="es-CO"/>
         </w:rPr>
-        <w:t xml:space="preserve">la capacidad de un gobierno para ejercer su autoridad y administrar eficazmente un país o una región, asegurando la estabilidad política, social y económica. Implica la habilidad de las instituciones gubernamentales para tomar </w:t>
-      </w:r>
-      <w:r>
-        <w:rPr>
+        <w:t>documento técnico y normativo que establece directrices y estrategias para la planificación y organización del uso del suelo y los recursos en un territorio específico. Su objetivo principal es promover un desarrollo sostenible, equilibrado y ordenado, considerando aspectos económicos, sociales, ambientales y culturales.</w:t>
+      </w:r>
+    </w:p>
+    <w:p>
+      <w:pPr>
+        <w:rPr>
+          <w:color w:val="000000" w:themeColor="text1"/>
+          <w:szCs w:val="28"/>
+          <w:lang w:eastAsia="es-CO"/>
+        </w:rPr>
+      </w:pPr>
+      <w:r>
+        <w:rPr>
+          <w:b/>
+          <w:bCs/>
           <w:color w:val="000000" w:themeColor="text1"/>
           <w:szCs w:val="28"/>
           <w:bdr w:val="none" w:sz="0" w:space="0" w:color="auto" w:frame="1"/>
           <w:lang w:eastAsia="es-CO"/>
         </w:rPr>
-        <w:lastRenderedPageBreak/>
-        <w:t>decisiones e implementar políticas que respondan a las necesidades y expectativas de la ciudadanía.</w:t>
-      </w:r>
-    </w:p>
-    <w:p>
-      <w:pPr>
-        <w:rPr>
-          <w:color w:val="000000" w:themeColor="text1"/>
-          <w:szCs w:val="28"/>
-          <w:lang w:eastAsia="es-CO"/>
-        </w:rPr>
-      </w:pPr>
-      <w:r>
-        <w:rPr>
-          <w:b/>
-          <w:bCs/>
+        <w:t>Gobernabilidad: </w:t>
+      </w:r>
+      <w:r>
+        <w:rPr>
           <w:color w:val="000000" w:themeColor="text1"/>
           <w:szCs w:val="28"/>
           <w:bdr w:val="none" w:sz="0" w:space="0" w:color="auto" w:frame="1"/>
           <w:lang w:eastAsia="es-CO"/>
         </w:rPr>
-        <w:t>Gobernanza: </w:t>
+        <w:t xml:space="preserve">la capacidad de un gobierno para ejercer su autoridad y administrar eficazmente un país o una región, asegurando la estabilidad política, social y económica. Implica la habilidad de las instituciones gubernamentales para tomar </w:t>
       </w:r>
       <w:r>
         <w:rPr>
@@ -16931,7 +16762,8 @@
           <w:bdr w:val="none" w:sz="0" w:space="0" w:color="auto" w:frame="1"/>
           <w:lang w:eastAsia="es-CO"/>
         </w:rPr>
-        <w:t>refiere al proceso y el conjunto de mecanismos, políticas y normas mediante los cuales se gestionan y administran los recursos y las instituciones de una sociedad, un país o una organización. Implica la interacción entre diferentes actores, incluyendo gobiernos, empresas, organizaciones no gubernamentales y la sociedad civil, en la toma de decisiones y en la implementación de políticas.</w:t>
+        <w:lastRenderedPageBreak/>
+        <w:t>decisiones e implementar políticas que respondan a las necesidades y expectativas de la ciudadanía.</w:t>
       </w:r>
     </w:p>
     <w:p>
@@ -16951,7 +16783,7 @@
           <w:bdr w:val="none" w:sz="0" w:space="0" w:color="auto" w:frame="1"/>
           <w:lang w:eastAsia="es-CO"/>
         </w:rPr>
-        <w:t>Metodologías: </w:t>
+        <w:t>Gobernanza: </w:t>
       </w:r>
       <w:r>
         <w:rPr>
@@ -16960,7 +16792,7 @@
           <w:bdr w:val="none" w:sz="0" w:space="0" w:color="auto" w:frame="1"/>
           <w:lang w:eastAsia="es-CO"/>
         </w:rPr>
-        <w:t>conjunto de procedimientos, técnicas y herramientas que se utilizan en un proceso de investigación o desarrollo para alcanzar un objetivo específico. Es una guía sistemática que define cómo se llevará a cabo un estudio, un proyecto o una tarea, y puede incluir etapas como la planificación, la recolección de datos, el análisis y la interpretación de resultados. Existen diferentes tipos de metodologías, que pueden clasificarse en cualitativas y cuantitativas, dependiendo de la naturaleza de la investigación. La elección de una metodología adecuada es fundamental para garantizar la validez y la fiabilidad de los resultados obtenidos.</w:t>
+        <w:t>refiere al proceso y el conjunto de mecanismos, políticas y normas mediante los cuales se gestionan y administran los recursos y las instituciones de una sociedad, un país o una organización. Implica la interacción entre diferentes actores, incluyendo gobiernos, empresas, organizaciones no gubernamentales y la sociedad civil, en la toma de decisiones y en la implementación de políticas.</w:t>
       </w:r>
     </w:p>
     <w:p>
@@ -16980,7 +16812,7 @@
           <w:bdr w:val="none" w:sz="0" w:space="0" w:color="auto" w:frame="1"/>
           <w:lang w:eastAsia="es-CO"/>
         </w:rPr>
-        <w:t>Plan de desarrollo: </w:t>
+        <w:t>Metodologías: </w:t>
       </w:r>
       <w:r>
         <w:rPr>
@@ -16989,7 +16821,7 @@
           <w:bdr w:val="none" w:sz="0" w:space="0" w:color="auto" w:frame="1"/>
           <w:lang w:eastAsia="es-CO"/>
         </w:rPr>
-        <w:t>documento estratégico que establece un conjunto de acciones y objetivos diseñados para mejorar un área específica, ya sea a nivel personal, empresarial, comunitario o nacional, son utilizados en diversos contextos, como el desarrollo de comunidades, el crecimiento empresarial o el desarrollo personal, y su objetivo es facilitar un enfoque sistemático y estructurado hacia la mejora y el progreso.</w:t>
+        <w:t>conjunto de procedimientos, técnicas y herramientas que se utilizan en un proceso de investigación o desarrollo para alcanzar un objetivo específico. Es una guía sistemática que define cómo se llevará a cabo un estudio, un proyecto o una tarea, y puede incluir etapas como la planificación, la recolección de datos, el análisis y la interpretación de resultados. Existen diferentes tipos de metodologías, que pueden clasificarse en cualitativas y cuantitativas, dependiendo de la naturaleza de la investigación. La elección de una metodología adecuada es fundamental para garantizar la validez y la fiabilidad de los resultados obtenidos.</w:t>
       </w:r>
     </w:p>
     <w:p>
@@ -17009,7 +16841,7 @@
           <w:bdr w:val="none" w:sz="0" w:space="0" w:color="auto" w:frame="1"/>
           <w:lang w:eastAsia="es-CO"/>
         </w:rPr>
-        <w:t>Sistema territorial: </w:t>
+        <w:t>Plan de desarrollo: </w:t>
       </w:r>
       <w:r>
         <w:rPr>
@@ -17018,37 +16850,36 @@
           <w:bdr w:val="none" w:sz="0" w:space="0" w:color="auto" w:frame="1"/>
           <w:lang w:eastAsia="es-CO"/>
         </w:rPr>
-        <w:t xml:space="preserve">hace referencia a la organización y estructura de un territorio en relación con sus componentes y dinámicas internas. Implica la interacción entre </w:t>
-      </w:r>
-      <w:r>
-        <w:rPr>
+        <w:t>documento estratégico que establece un conjunto de acciones y objetivos diseñados para mejorar un área específica, ya sea a nivel personal, empresarial, comunitario o nacional, son utilizados en diversos contextos, como el desarrollo de comunidades, el crecimiento empresarial o el desarrollo personal, y su objetivo es facilitar un enfoque sistemático y estructurado hacia la mejora y el progreso.</w:t>
+      </w:r>
+    </w:p>
+    <w:p>
+      <w:pPr>
+        <w:rPr>
+          <w:color w:val="000000" w:themeColor="text1"/>
+          <w:szCs w:val="28"/>
+          <w:lang w:eastAsia="es-CO"/>
+        </w:rPr>
+      </w:pPr>
+      <w:r>
+        <w:rPr>
+          <w:b/>
+          <w:bCs/>
           <w:color w:val="000000" w:themeColor="text1"/>
           <w:szCs w:val="28"/>
           <w:bdr w:val="none" w:sz="0" w:space="0" w:color="auto" w:frame="1"/>
           <w:lang w:eastAsia="es-CO"/>
         </w:rPr>
-        <w:lastRenderedPageBreak/>
-        <w:t>factores físicos, sociales, económicos, políticos y ambientales que configuran un espacio geográfico.</w:t>
-      </w:r>
-    </w:p>
-    <w:p>
-      <w:pPr>
-        <w:rPr>
-          <w:color w:val="000000" w:themeColor="text1"/>
-          <w:szCs w:val="28"/>
-          <w:lang w:eastAsia="es-CO"/>
-        </w:rPr>
-      </w:pPr>
-      <w:r>
-        <w:rPr>
-          <w:b/>
-          <w:bCs/>
+        <w:t>Sistema territorial: </w:t>
+      </w:r>
+      <w:r>
+        <w:rPr>
           <w:color w:val="000000" w:themeColor="text1"/>
           <w:szCs w:val="28"/>
           <w:bdr w:val="none" w:sz="0" w:space="0" w:color="auto" w:frame="1"/>
           <w:lang w:eastAsia="es-CO"/>
         </w:rPr>
-        <w:t>Territorio: </w:t>
+        <w:t xml:space="preserve">hace referencia a la organización y estructura de un territorio en relación con sus componentes y dinámicas internas. Implica la interacción entre </w:t>
       </w:r>
       <w:r>
         <w:rPr>
@@ -17057,6 +16888,36 @@
           <w:bdr w:val="none" w:sz="0" w:space="0" w:color="auto" w:frame="1"/>
           <w:lang w:eastAsia="es-CO"/>
         </w:rPr>
+        <w:lastRenderedPageBreak/>
+        <w:t>factores físicos, sociales, económicos, políticos y ambientales que configuran un espacio geográfico.</w:t>
+      </w:r>
+    </w:p>
+    <w:p>
+      <w:pPr>
+        <w:rPr>
+          <w:color w:val="000000" w:themeColor="text1"/>
+          <w:szCs w:val="28"/>
+          <w:lang w:eastAsia="es-CO"/>
+        </w:rPr>
+      </w:pPr>
+      <w:r>
+        <w:rPr>
+          <w:b/>
+          <w:bCs/>
+          <w:color w:val="000000" w:themeColor="text1"/>
+          <w:szCs w:val="28"/>
+          <w:bdr w:val="none" w:sz="0" w:space="0" w:color="auto" w:frame="1"/>
+          <w:lang w:eastAsia="es-CO"/>
+        </w:rPr>
+        <w:t>Territorio: </w:t>
+      </w:r>
+      <w:r>
+        <w:rPr>
+          <w:color w:val="000000" w:themeColor="text1"/>
+          <w:szCs w:val="28"/>
+          <w:bdr w:val="none" w:sz="0" w:space="0" w:color="auto" w:frame="1"/>
+          <w:lang w:eastAsia="es-CO"/>
+        </w:rPr>
         <w:t>divisiones internas de un país o región que sirven para la gestión o administración de los recursos administrativos y la población.</w:t>
       </w:r>
     </w:p>
@@ -17100,7 +16961,7 @@
       <w:pPr>
         <w:pStyle w:val="Titulosgenerales"/>
       </w:pPr>
-      <w:bookmarkStart w:id="28" w:name="_Toc183663439"/>
+      <w:bookmarkStart w:id="28" w:name="_Toc184326082"/>
       <w:r>
         <w:lastRenderedPageBreak/>
         <w:t>Referencias bibliográficas</w:t>
@@ -17344,7 +17205,21 @@
           <w:rFonts w:cstheme="minorHAnsi"/>
           <w:szCs w:val="28"/>
         </w:rPr>
-        <w:t>Función Pública. (2013a). Decreto 1335 de 2013.</w:t>
+        <w:t>Función Pública. (2013a). Decreto 1335 de 201</w:t>
+      </w:r>
+      <w:r>
+        <w:rPr>
+          <w:rFonts w:cstheme="minorHAnsi"/>
+          <w:szCs w:val="28"/>
+        </w:rPr>
+        <w:t>5</w:t>
+      </w:r>
+      <w:r>
+        <w:rPr>
+          <w:rFonts w:cstheme="minorHAnsi"/>
+          <w:szCs w:val="28"/>
+        </w:rPr>
+        <w:t>.</w:t>
       </w:r>
       <w:r>
         <w:rPr>
@@ -17503,6 +17378,13 @@
           <w:rFonts w:cstheme="minorHAnsi"/>
           <w:szCs w:val="28"/>
         </w:rPr>
+        <w:t>I</w:t>
+      </w:r>
+      <w:r>
+        <w:rPr>
+          <w:rFonts w:cstheme="minorHAnsi"/>
+          <w:szCs w:val="28"/>
+        </w:rPr>
         <w:t>CONTEC. (2024). Certificación Sello de calidad ICONTEC.</w:t>
       </w:r>
       <w:r>
@@ -17558,6 +17440,23 @@
     <w:p>
       <w:pPr>
         <w:rPr>
+          <w:color w:val="000000"/>
+          <w:sz w:val="27"/>
+          <w:szCs w:val="27"/>
+        </w:rPr>
+      </w:pPr>
+      <w:r>
+        <w:rPr>
+          <w:color w:val="000000"/>
+          <w:sz w:val="27"/>
+          <w:szCs w:val="27"/>
+        </w:rPr>
+        <w:t>Instituto Geográfico Agustín Codazzi. (2020). Atlas de la distribución territorial de Colombia. IGAC.</w:t>
+      </w:r>
+    </w:p>
+    <w:p>
+      <w:pPr>
+        <w:rPr>
           <w:rFonts w:cstheme="minorHAnsi"/>
           <w:szCs w:val="28"/>
         </w:rPr>
@@ -17567,80 +17466,39 @@
           <w:rFonts w:cstheme="minorHAnsi"/>
           <w:szCs w:val="28"/>
         </w:rPr>
-        <w:t>Instituto Geográfico Agustín Codazzi. (2020). Atlas de la distribución territorial de Colombia. IGAC.</w:t>
-      </w:r>
-      <w:r>
+        <w:t>Martínez, C. (2018). Metodologías de investigación en turismo: enfoques y técnicas. Universidad del Rosario.</w:t>
+      </w:r>
+    </w:p>
+    <w:p>
+      <w:pPr>
         <w:rPr>
           <w:rFonts w:cstheme="minorHAnsi"/>
           <w:szCs w:val="28"/>
         </w:rPr>
-        <w:t xml:space="preserve"> </w:t>
-      </w:r>
-    </w:p>
-    <w:p>
-      <w:pPr>
-        <w:ind w:firstLine="708"/>
+      </w:pPr>
+      <w:r>
         <w:rPr>
           <w:rFonts w:cstheme="minorHAnsi"/>
           <w:szCs w:val="28"/>
         </w:rPr>
-      </w:pPr>
-      <w:hyperlink r:id="rId35" w:history="1">
-        <w:r>
-          <w:rPr>
-            <w:rStyle w:val="Hipervnculo"/>
-            <w:rFonts w:cstheme="minorHAnsi"/>
-            <w:szCs w:val="28"/>
-          </w:rPr>
-          <w:t>https://geoportal.igac.gov.co/</w:t>
-        </w:r>
-      </w:hyperlink>
-    </w:p>
-    <w:p>
-      <w:pPr>
+        <w:t>Ministerio de Ambiente y Desarrollo Sostenible. (s.f.). ¿Qué es la Evaluación Ambiental Estratégica?</w:t>
+      </w:r>
+      <w:r>
         <w:rPr>
           <w:rFonts w:cstheme="minorHAnsi"/>
           <w:szCs w:val="28"/>
         </w:rPr>
-      </w:pPr>
-      <w:r>
+        <w:t xml:space="preserve"> </w:t>
+      </w:r>
+    </w:p>
+    <w:p>
+      <w:pPr>
         <w:rPr>
           <w:rFonts w:cstheme="minorHAnsi"/>
           <w:szCs w:val="28"/>
         </w:rPr>
-        <w:t>Martínez, C. (2018). Metodologías de investigación en turismo: enfoques y técnicas. Universidad del Rosario.</w:t>
-      </w:r>
-    </w:p>
-    <w:p>
-      <w:pPr>
-        <w:rPr>
-          <w:rFonts w:cstheme="minorHAnsi"/>
-          <w:szCs w:val="28"/>
-        </w:rPr>
-      </w:pPr>
-      <w:r>
-        <w:rPr>
-          <w:rFonts w:cstheme="minorHAnsi"/>
-          <w:szCs w:val="28"/>
-        </w:rPr>
-        <w:t>Ministerio de Ambiente y Desarrollo Sostenible. (s.f.). ¿Qué es la Evaluación Ambiental Estratégica?</w:t>
-      </w:r>
-      <w:r>
-        <w:rPr>
-          <w:rFonts w:cstheme="minorHAnsi"/>
-          <w:szCs w:val="28"/>
-        </w:rPr>
-        <w:t xml:space="preserve"> </w:t>
-      </w:r>
-    </w:p>
-    <w:p>
-      <w:pPr>
-        <w:rPr>
-          <w:rFonts w:cstheme="minorHAnsi"/>
-          <w:szCs w:val="28"/>
-        </w:rPr>
-      </w:pPr>
-      <w:hyperlink r:id="rId36" w:history="1">
+      </w:pPr>
+      <w:hyperlink r:id="rId35" w:history="1">
         <w:r>
           <w:rPr>
             <w:rStyle w:val="Hipervnculo"/>
@@ -17663,7 +17521,6 @@
           <w:rFonts w:cstheme="minorHAnsi"/>
           <w:szCs w:val="28"/>
         </w:rPr>
-        <w:lastRenderedPageBreak/>
         <w:t>Ministerio de Comercio, Industria y Turismo (MinCIT). (s.f.).</w:t>
       </w:r>
       <w:r>
@@ -17673,7 +17530,7 @@
         </w:rPr>
         <w:t xml:space="preserve"> </w:t>
       </w:r>
-      <w:hyperlink r:id="rId37" w:history="1">
+      <w:hyperlink r:id="rId36" w:history="1">
         <w:r>
           <w:rPr>
             <w:rStyle w:val="Hipervnculo"/>
@@ -17696,6 +17553,7 @@
           <w:rFonts w:cstheme="minorHAnsi"/>
           <w:szCs w:val="28"/>
         </w:rPr>
+        <w:lastRenderedPageBreak/>
         <w:t>Ministerio de Educación. (s.f.). ¿Qué es un SIG?</w:t>
       </w:r>
       <w:r>
@@ -17705,7 +17563,7 @@
         </w:rPr>
         <w:t xml:space="preserve"> </w:t>
       </w:r>
-      <w:hyperlink r:id="rId38" w:anchor=":~:text=Un%20Sistema%20de%20Informaci%C3%B3n%20Geogr%C3%A1fico,regiones%20o%20todo%20un%20pa%C3%ADs" w:history="1">
+      <w:hyperlink r:id="rId37" w:anchor=":~:text=Un%20Sistema%20de%20Informaci%C3%B3n%20Geogr%C3%A1fico,regiones%20o%20todo%20un%20pa%C3%ADs" w:history="1">
         <w:r>
           <w:rPr>
             <w:rStyle w:val="Hipervnculo"/>
@@ -17732,34 +17590,26 @@
       </w:r>
     </w:p>
     <w:p>
-      <w:pPr>
+      <w:r>
         <w:rPr>
           <w:rFonts w:cstheme="minorHAnsi"/>
           <w:szCs w:val="28"/>
         </w:rPr>
-      </w:pPr>
+        <w:t>ProColombia. (s.f.). Exportaciones turismo inversión marca país.</w:t>
+      </w:r>
       <w:r>
         <w:rPr>
           <w:rFonts w:cstheme="minorHAnsi"/>
           <w:szCs w:val="28"/>
         </w:rPr>
-        <w:t>ProColombia. (s.f.). Exportaciones turismo inversión marca país.</w:t>
-      </w:r>
-      <w:r>
-        <w:rPr>
-          <w:rFonts w:cstheme="minorHAnsi"/>
-          <w:szCs w:val="28"/>
-        </w:rPr>
         <w:t xml:space="preserve"> </w:t>
       </w:r>
-      <w:hyperlink r:id="rId39" w:history="1">
+      <w:hyperlink r:id="rId38" w:history="1">
         <w:r>
           <w:rPr>
             <w:rStyle w:val="Hipervnculo"/>
-            <w:rFonts w:cstheme="minorHAnsi"/>
-            <w:szCs w:val="28"/>
           </w:rPr>
-          <w:t>https://procolombia.co/ </w:t>
+          <w:t>https://procolombia.co/</w:t>
         </w:r>
       </w:hyperlink>
     </w:p>
@@ -17829,7 +17679,7 @@
         </w:rPr>
         <w:t xml:space="preserve"> </w:t>
       </w:r>
-      <w:hyperlink r:id="rId40" w:anchor=":~:text=ARTICULO%20286.,Constituci%C3%B3n%20y%20de%20la%20ley" w:history="1">
+      <w:hyperlink r:id="rId39" w:anchor=":~:text=ARTICULO%20286.,Constituci%C3%B3n%20y%20de%20la%20ley" w:history="1">
         <w:r>
           <w:rPr>
             <w:rStyle w:val="Hipervnculo"/>
@@ -17867,7 +17717,6 @@
           <w:rFonts w:cstheme="minorHAnsi"/>
           <w:szCs w:val="28"/>
         </w:rPr>
-        <w:lastRenderedPageBreak/>
         <w:t>Wikipedia. (2024). Análisis de redes sociales (ARS).</w:t>
       </w:r>
       <w:r>
@@ -17877,7 +17726,7 @@
         </w:rPr>
         <w:t xml:space="preserve"> </w:t>
       </w:r>
-      <w:hyperlink r:id="rId41" w:history="1">
+      <w:hyperlink r:id="rId40" w:history="1">
         <w:r>
           <w:rPr>
             <w:rStyle w:val="Hipervnculo"/>
@@ -17892,7 +17741,7 @@
       <w:pPr>
         <w:pStyle w:val="Titulosgenerales"/>
       </w:pPr>
-      <w:bookmarkStart w:id="29" w:name="_Toc183663440"/>
+      <w:bookmarkStart w:id="29" w:name="_Toc184326083"/>
       <w:r>
         <w:lastRenderedPageBreak/>
         <w:t>Créditos</w:t>
@@ -19119,8 +18968,8 @@
       </w:pPr>
     </w:p>
     <w:sectPr>
-      <w:headerReference w:type="default" r:id="rId42"/>
-      <w:footerReference w:type="default" r:id="rId43"/>
+      <w:headerReference w:type="default" r:id="rId41"/>
+      <w:footerReference w:type="default" r:id="rId42"/>
       <w:pgSz w:w="12240" w:h="15840"/>
       <w:pgMar w:top="1701" w:right="1134" w:bottom="1134" w:left="1134" w:header="709" w:footer="737" w:gutter="0"/>
       <w:pgNumType w:start="1"/>
@@ -28353,13 +28202,13 @@
 </file>
 
 <file path=customXml/itemProps2.xml><?xml version="1.0" encoding="utf-8"?>
-<ds:datastoreItem xmlns:ds="http://schemas.openxmlformats.org/officeDocument/2006/customXml" ds:itemID="{FEF20501-2CF9-45C8-9726-816730F8DFBC}"/>
+<ds:datastoreItem xmlns:ds="http://schemas.openxmlformats.org/officeDocument/2006/customXml" ds:itemID="{4648C769-432D-4569-B355-2DE2854132C8}"/>
 </file>
 
 <file path=customXml/itemProps3.xml><?xml version="1.0" encoding="utf-8"?>
-<ds:datastoreItem xmlns:ds="http://schemas.openxmlformats.org/officeDocument/2006/customXml" ds:itemID="{964AFAF7-1589-47D8-A989-DAE49CA96972}"/>
+<ds:datastoreItem xmlns:ds="http://schemas.openxmlformats.org/officeDocument/2006/customXml" ds:itemID="{D03CC77B-A306-4E86-9BCA-7CB98EC00859}"/>
 </file>
 
 <file path=customXml/itemProps4.xml><?xml version="1.0" encoding="utf-8"?>
-<ds:datastoreItem xmlns:ds="http://schemas.openxmlformats.org/officeDocument/2006/customXml" ds:itemID="{9A103123-9DAE-455A-BDC3-7F1B345ED0FF}"/>
+<ds:datastoreItem xmlns:ds="http://schemas.openxmlformats.org/officeDocument/2006/customXml" ds:itemID="{E12CC25F-410B-47AD-BBD5-71DA572FBA06}"/>
 </file>
--- a/fuentes/CFA_04_122154_DU.docx
+++ b/fuentes/CFA_04_122154_DU.docx
@@ -1,6 +1,6 @@
 
 <file path=word/document.xml><?xml version="1.0" encoding="utf-8"?>
-<w:document xmlns:wpc="http://schemas.microsoft.com/office/word/2010/wordprocessingCanvas" xmlns:cx="http://schemas.microsoft.com/office/drawing/2014/chartex" xmlns:cx1="http://schemas.microsoft.com/office/drawing/2015/9/8/chartex" xmlns:cx2="http://schemas.microsoft.com/office/drawing/2015/10/21/chartex" xmlns:cx3="http://schemas.microsoft.com/office/drawing/2016/5/9/chartex" xmlns:cx4="http://schemas.microsoft.com/office/drawing/2016/5/10/chartex" xmlns:cx5="http://schemas.microsoft.com/office/drawing/2016/5/11/chartex" xmlns:cx6="http://schemas.microsoft.com/office/drawing/2016/5/12/chartex" xmlns:cx7="http://schemas.microsoft.com/office/drawing/2016/5/13/chartex" xmlns:cx8="http://schemas.microsoft.com/office/drawing/2016/5/14/chartex" xmlns:mc="http://schemas.openxmlformats.org/markup-compatibility/2006" xmlns:aink="http://schemas.microsoft.com/office/drawing/2016/ink" xmlns:am3d="http://schemas.microsoft.com/office/drawing/2017/model3d" xmlns:o="urn:schemas-microsoft-com:office:office" xmlns:r="http://schemas.openxmlformats.org/officeDocument/2006/relationships" xmlns:m="http://schemas.openxmlformats.org/officeDocument/2006/math" xmlns:v="urn:schemas-microsoft-com:vml" xmlns:wp14="http://schemas.microsoft.com/office/word/2010/wordprocessingDrawing" xmlns:wp="http://schemas.openxmlformats.org/drawingml/2006/wordprocessingDrawing" xmlns:w10="urn:schemas-microsoft-com:office:word" xmlns:w="http://schemas.openxmlformats.org/wordprocessingml/2006/main" xmlns:w14="http://schemas.microsoft.com/office/word/2010/wordml" xmlns:w15="http://schemas.microsoft.com/office/word/2012/wordml" xmlns:w16cex="http://schemas.microsoft.com/office/word/2018/wordml/cex" xmlns:w16cid="http://schemas.microsoft.com/office/word/2016/wordml/cid" xmlns:w16="http://schemas.microsoft.com/office/word/2018/wordml" xmlns:w16sdtdh="http://schemas.microsoft.com/office/word/2020/wordml/sdtdatahash" xmlns:w16se="http://schemas.microsoft.com/office/word/2015/wordml/symex" xmlns:wpg="http://schemas.microsoft.com/office/word/2010/wordprocessingGroup" xmlns:wpi="http://schemas.microsoft.com/office/word/2010/wordprocessingInk" xmlns:wne="http://schemas.microsoft.com/office/word/2006/wordml" xmlns:wps="http://schemas.microsoft.com/office/word/2010/wordprocessingShape" mc:Ignorable="w14 w15 w16se w16cid w16 w16cex w16sdtdh wp14">
+<w:document xmlns:wpc="http://schemas.microsoft.com/office/word/2010/wordprocessingCanvas" xmlns:cx="http://schemas.microsoft.com/office/drawing/2014/chartex" xmlns:cx1="http://schemas.microsoft.com/office/drawing/2015/9/8/chartex" xmlns:cx2="http://schemas.microsoft.com/office/drawing/2015/10/21/chartex" xmlns:cx3="http://schemas.microsoft.com/office/drawing/2016/5/9/chartex" xmlns:cx4="http://schemas.microsoft.com/office/drawing/2016/5/10/chartex" xmlns:cx5="http://schemas.microsoft.com/office/drawing/2016/5/11/chartex" xmlns:cx6="http://schemas.microsoft.com/office/drawing/2016/5/12/chartex" xmlns:cx7="http://schemas.microsoft.com/office/drawing/2016/5/13/chartex" xmlns:cx8="http://schemas.microsoft.com/office/drawing/2016/5/14/chartex" xmlns:mc="http://schemas.openxmlformats.org/markup-compatibility/2006" xmlns:aink="http://schemas.microsoft.com/office/drawing/2016/ink" xmlns:am3d="http://schemas.microsoft.com/office/drawing/2017/model3d" xmlns:o="urn:schemas-microsoft-com:office:office" xmlns:oel="http://schemas.microsoft.com/office/2019/extlst" xmlns:r="http://schemas.openxmlformats.org/officeDocument/2006/relationships" xmlns:m="http://schemas.openxmlformats.org/officeDocument/2006/math" xmlns:v="urn:schemas-microsoft-com:vml" xmlns:wp14="http://schemas.microsoft.com/office/word/2010/wordprocessingDrawing" xmlns:wp="http://schemas.openxmlformats.org/drawingml/2006/wordprocessingDrawing" xmlns:w10="urn:schemas-microsoft-com:office:word" xmlns:w="http://schemas.openxmlformats.org/wordprocessingml/2006/main" xmlns:w14="http://schemas.microsoft.com/office/word/2010/wordml" xmlns:w15="http://schemas.microsoft.com/office/word/2012/wordml" xmlns:w16cex="http://schemas.microsoft.com/office/word/2018/wordml/cex" xmlns:w16cid="http://schemas.microsoft.com/office/word/2016/wordml/cid" xmlns:w16="http://schemas.microsoft.com/office/word/2018/wordml" xmlns:w16du="http://schemas.microsoft.com/office/word/2023/wordml/word16du" xmlns:w16sdtdh="http://schemas.microsoft.com/office/word/2020/wordml/sdtdatahash" xmlns:w16se="http://schemas.microsoft.com/office/word/2015/wordml/symex" xmlns:wpg="http://schemas.microsoft.com/office/word/2010/wordprocessingGroup" xmlns:wpi="http://schemas.microsoft.com/office/word/2010/wordprocessingInk" xmlns:wne="http://schemas.microsoft.com/office/word/2006/wordml" xmlns:wps="http://schemas.microsoft.com/office/word/2010/wordprocessingShape" mc:Ignorable="w14 w15 w16se w16cid w16 w16cex w16sdtdh w16du wp14">
   <w:body>
     <w:p>
       <w:r>
@@ -43,7 +43,7 @@
                     <pic:cNvPicPr/>
                   </pic:nvPicPr>
                   <pic:blipFill>
-                    <a:blip r:embed="rId8">
+                    <a:blip r:embed="rId11">
                       <a:extLst>
                         <a:ext uri="{28A0092B-C50C-407E-A947-70E740481C1C}">
                           <a14:useLocalDpi xmlns:a14="http://schemas.microsoft.com/office/drawing/2010/main" val="0"/>
@@ -513,11 +513,10 @@
           <w:docPartUnique/>
         </w:docPartObj>
       </w:sdtPr>
-      <w:sdtEndPr/>
       <w:sdtContent>
         <w:p>
           <w:pPr>
-            <w:pStyle w:val="TtuloTDC"/>
+            <w:pStyle w:val="TOCHeading"/>
           </w:pPr>
           <w:r>
             <w:rPr>
@@ -534,7 +533,7 @@
         </w:p>
         <w:p>
           <w:pPr>
-            <w:pStyle w:val="TDC1"/>
+            <w:pStyle w:val="TOC1"/>
             <w:rPr>
               <w:rFonts w:eastAsiaTheme="minorEastAsia"/>
               <w:noProof/>
@@ -556,7 +555,7 @@
           <w:hyperlink w:anchor="_Toc184326054" w:history="1">
             <w:r>
               <w:rPr>
-                <w:rStyle w:val="Hipervnculo"/>
+                <w:rStyle w:val="Hyperlink"/>
                 <w:noProof/>
               </w:rPr>
               <w:t>Introducción</w:t>
@@ -613,7 +612,7 @@
         </w:p>
         <w:p>
           <w:pPr>
-            <w:pStyle w:val="TDC1"/>
+            <w:pStyle w:val="TOC1"/>
             <w:tabs>
               <w:tab w:val="left" w:pos="1320"/>
             </w:tabs>
@@ -629,7 +628,7 @@
           <w:hyperlink w:anchor="_Toc184326055" w:history="1">
             <w:r>
               <w:rPr>
-                <w:rStyle w:val="Hipervnculo"/>
+                <w:rStyle w:val="Hyperlink"/>
                 <w:noProof/>
               </w:rPr>
               <w:t>1.</w:t>
@@ -647,7 +646,7 @@
             </w:r>
             <w:r>
               <w:rPr>
-                <w:rStyle w:val="Hipervnculo"/>
+                <w:rStyle w:val="Hyperlink"/>
                 <w:noProof/>
               </w:rPr>
               <w:t>El territorio</w:t>
@@ -704,7 +703,7 @@
         </w:p>
         <w:p>
           <w:pPr>
-            <w:pStyle w:val="TDC2"/>
+            <w:pStyle w:val="TOC2"/>
             <w:tabs>
               <w:tab w:val="right" w:leader="dot" w:pos="9962"/>
             </w:tabs>
@@ -720,7 +719,7 @@
           <w:hyperlink w:anchor="_Toc184326056" w:history="1">
             <w:r>
               <w:rPr>
-                <w:rStyle w:val="Hipervnculo"/>
+                <w:rStyle w:val="Hyperlink"/>
                 <w:noProof/>
               </w:rPr>
               <w:t>1.1 Sistemas que lo integran</w:t>
@@ -777,7 +776,7 @@
         </w:p>
         <w:p>
           <w:pPr>
-            <w:pStyle w:val="TDC2"/>
+            <w:pStyle w:val="TOC2"/>
             <w:tabs>
               <w:tab w:val="right" w:leader="dot" w:pos="9962"/>
             </w:tabs>
@@ -793,7 +792,7 @@
           <w:hyperlink w:anchor="_Toc184326057" w:history="1">
             <w:r>
               <w:rPr>
-                <w:rStyle w:val="Hipervnculo"/>
+                <w:rStyle w:val="Hyperlink"/>
                 <w:noProof/>
               </w:rPr>
               <w:t>1.2 Entidades y niveles territoriales</w:t>
@@ -850,7 +849,7 @@
         </w:p>
         <w:p>
           <w:pPr>
-            <w:pStyle w:val="TDC2"/>
+            <w:pStyle w:val="TOC2"/>
             <w:tabs>
               <w:tab w:val="right" w:leader="dot" w:pos="9962"/>
             </w:tabs>
@@ -866,7 +865,7 @@
           <w:hyperlink w:anchor="_Toc184326058" w:history="1">
             <w:r>
               <w:rPr>
-                <w:rStyle w:val="Hipervnculo"/>
+                <w:rStyle w:val="Hyperlink"/>
                 <w:noProof/>
               </w:rPr>
               <w:t>1.3 Planes por nivel territorial</w:t>
@@ -923,7 +922,7 @@
         </w:p>
         <w:p>
           <w:pPr>
-            <w:pStyle w:val="TDC2"/>
+            <w:pStyle w:val="TOC2"/>
             <w:tabs>
               <w:tab w:val="right" w:leader="dot" w:pos="9962"/>
             </w:tabs>
@@ -939,7 +938,7 @@
           <w:hyperlink w:anchor="_Toc184326059" w:history="1">
             <w:r>
               <w:rPr>
-                <w:rStyle w:val="Hipervnculo"/>
+                <w:rStyle w:val="Hyperlink"/>
                 <w:noProof/>
               </w:rPr>
               <w:t>1.4 Gobernanza y gobernabilidad</w:t>
@@ -996,7 +995,7 @@
         </w:p>
         <w:p>
           <w:pPr>
-            <w:pStyle w:val="TDC1"/>
+            <w:pStyle w:val="TOC1"/>
             <w:tabs>
               <w:tab w:val="left" w:pos="1320"/>
             </w:tabs>
@@ -1012,7 +1011,7 @@
           <w:hyperlink w:anchor="_Toc184326060" w:history="1">
             <w:r>
               <w:rPr>
-                <w:rStyle w:val="Hipervnculo"/>
+                <w:rStyle w:val="Hyperlink"/>
                 <w:noProof/>
               </w:rPr>
               <w:t>2.</w:t>
@@ -1030,7 +1029,7 @@
             </w:r>
             <w:r>
               <w:rPr>
-                <w:rStyle w:val="Hipervnculo"/>
+                <w:rStyle w:val="Hyperlink"/>
                 <w:noProof/>
               </w:rPr>
               <w:t>Diagnóstico territorial</w:t>
@@ -1087,7 +1086,7 @@
         </w:p>
         <w:p>
           <w:pPr>
-            <w:pStyle w:val="TDC2"/>
+            <w:pStyle w:val="TOC2"/>
             <w:tabs>
               <w:tab w:val="right" w:leader="dot" w:pos="9962"/>
             </w:tabs>
@@ -1103,7 +1102,7 @@
           <w:hyperlink w:anchor="_Toc184326061" w:history="1">
             <w:r>
               <w:rPr>
-                <w:rStyle w:val="Hipervnculo"/>
+                <w:rStyle w:val="Hyperlink"/>
                 <w:noProof/>
               </w:rPr>
               <w:t>2.1 Generalidades del diagnóstico territorial</w:t>
@@ -1160,7 +1159,7 @@
         </w:p>
         <w:p>
           <w:pPr>
-            <w:pStyle w:val="TDC2"/>
+            <w:pStyle w:val="TOC2"/>
             <w:tabs>
               <w:tab w:val="right" w:leader="dot" w:pos="9962"/>
             </w:tabs>
@@ -1176,7 +1175,7 @@
           <w:hyperlink w:anchor="_Toc184326062" w:history="1">
             <w:r>
               <w:rPr>
-                <w:rStyle w:val="Hipervnculo"/>
+                <w:rStyle w:val="Hyperlink"/>
                 <w:noProof/>
               </w:rPr>
               <w:t>2.2 Investigación diagnóstica territorial</w:t>
@@ -1233,7 +1232,7 @@
         </w:p>
         <w:p>
           <w:pPr>
-            <w:pStyle w:val="TDC2"/>
+            <w:pStyle w:val="TOC2"/>
             <w:tabs>
               <w:tab w:val="right" w:leader="dot" w:pos="9962"/>
             </w:tabs>
@@ -1249,7 +1248,7 @@
           <w:hyperlink w:anchor="_Toc184326063" w:history="1">
             <w:r>
               <w:rPr>
-                <w:rStyle w:val="Hipervnculo"/>
+                <w:rStyle w:val="Hyperlink"/>
                 <w:noProof/>
               </w:rPr>
               <w:t>2.3 Métodos diagnósticos territoriales</w:t>
@@ -1306,7 +1305,7 @@
         </w:p>
         <w:p>
           <w:pPr>
-            <w:pStyle w:val="TDC1"/>
+            <w:pStyle w:val="TOC1"/>
             <w:rPr>
               <w:rFonts w:eastAsiaTheme="minorEastAsia"/>
               <w:noProof/>
@@ -1319,7 +1318,7 @@
           <w:hyperlink w:anchor="_Toc184326064" w:history="1">
             <w:r>
               <w:rPr>
-                <w:rStyle w:val="Hipervnculo"/>
+                <w:rStyle w:val="Hyperlink"/>
                 <w:noProof/>
               </w:rPr>
               <w:t>3. Diagnóstico turístico</w:t>
@@ -1376,7 +1375,7 @@
         </w:p>
         <w:p>
           <w:pPr>
-            <w:pStyle w:val="TDC2"/>
+            <w:pStyle w:val="TOC2"/>
             <w:tabs>
               <w:tab w:val="right" w:leader="dot" w:pos="9962"/>
             </w:tabs>
@@ -1392,7 +1391,7 @@
           <w:hyperlink w:anchor="_Toc184326065" w:history="1">
             <w:r>
               <w:rPr>
-                <w:rStyle w:val="Hipervnculo"/>
+                <w:rStyle w:val="Hyperlink"/>
                 <w:noProof/>
               </w:rPr>
               <w:t>3.1 Metodología del diseño turístico</w:t>
@@ -1449,7 +1448,7 @@
         </w:p>
         <w:p>
           <w:pPr>
-            <w:pStyle w:val="TDC2"/>
+            <w:pStyle w:val="TOC2"/>
             <w:tabs>
               <w:tab w:val="right" w:leader="dot" w:pos="9962"/>
             </w:tabs>
@@ -1465,7 +1464,7 @@
           <w:hyperlink w:anchor="_Toc184326066" w:history="1">
             <w:r>
               <w:rPr>
-                <w:rStyle w:val="Hipervnculo"/>
+                <w:rStyle w:val="Hyperlink"/>
                 <w:noProof/>
               </w:rPr>
               <w:t>3.2 Etapas del diseño turístico</w:t>
@@ -1522,7 +1521,7 @@
         </w:p>
         <w:p>
           <w:pPr>
-            <w:pStyle w:val="TDC2"/>
+            <w:pStyle w:val="TOC2"/>
             <w:tabs>
               <w:tab w:val="right" w:leader="dot" w:pos="9962"/>
             </w:tabs>
@@ -1538,7 +1537,7 @@
           <w:hyperlink w:anchor="_Toc184326067" w:history="1">
             <w:r>
               <w:rPr>
-                <w:rStyle w:val="Hipervnculo"/>
+                <w:rStyle w:val="Hyperlink"/>
                 <w:noProof/>
               </w:rPr>
               <w:t>3.3 Normativa del diseño turístico en Colombia</w:t>
@@ -1595,7 +1594,7 @@
         </w:p>
         <w:p>
           <w:pPr>
-            <w:pStyle w:val="TDC2"/>
+            <w:pStyle w:val="TOC2"/>
             <w:tabs>
               <w:tab w:val="right" w:leader="dot" w:pos="9962"/>
             </w:tabs>
@@ -1611,7 +1610,7 @@
           <w:hyperlink w:anchor="_Toc184326068" w:history="1">
             <w:r>
               <w:rPr>
-                <w:rStyle w:val="Hipervnculo"/>
+                <w:rStyle w:val="Hyperlink"/>
                 <w:noProof/>
               </w:rPr>
               <w:t>3.4 Técnicas e instrumentos de recolección de información turística en Colombia</w:t>
@@ -1668,7 +1667,7 @@
         </w:p>
         <w:p>
           <w:pPr>
-            <w:pStyle w:val="TDC2"/>
+            <w:pStyle w:val="TOC2"/>
             <w:tabs>
               <w:tab w:val="right" w:leader="dot" w:pos="9962"/>
             </w:tabs>
@@ -1684,7 +1683,7 @@
           <w:hyperlink w:anchor="_Toc184326069" w:history="1">
             <w:r>
               <w:rPr>
-                <w:rStyle w:val="Hipervnculo"/>
+                <w:rStyle w:val="Hyperlink"/>
                 <w:noProof/>
               </w:rPr>
               <w:t>3.5 Plan de acción en turismo</w:t>
@@ -1741,7 +1740,7 @@
         </w:p>
         <w:p>
           <w:pPr>
-            <w:pStyle w:val="TDC1"/>
+            <w:pStyle w:val="TOC1"/>
             <w:tabs>
               <w:tab w:val="left" w:pos="1320"/>
             </w:tabs>
@@ -1757,7 +1756,7 @@
           <w:hyperlink w:anchor="_Toc184326070" w:history="1">
             <w:r>
               <w:rPr>
-                <w:rStyle w:val="Hipervnculo"/>
+                <w:rStyle w:val="Hyperlink"/>
                 <w:noProof/>
               </w:rPr>
               <w:t>4.</w:t>
@@ -1775,7 +1774,7 @@
             </w:r>
             <w:r>
               <w:rPr>
-                <w:rStyle w:val="Hipervnculo"/>
+                <w:rStyle w:val="Hyperlink"/>
                 <w:noProof/>
               </w:rPr>
               <w:t>Marco normativo del turismo en Colombia</w:t>
@@ -1832,7 +1831,7 @@
         </w:p>
         <w:p>
           <w:pPr>
-            <w:pStyle w:val="TDC2"/>
+            <w:pStyle w:val="TOC2"/>
             <w:tabs>
               <w:tab w:val="right" w:leader="dot" w:pos="9962"/>
             </w:tabs>
@@ -1848,7 +1847,7 @@
           <w:hyperlink w:anchor="_Toc184326071" w:history="1">
             <w:r>
               <w:rPr>
-                <w:rStyle w:val="Hipervnculo"/>
+                <w:rStyle w:val="Hyperlink"/>
                 <w:noProof/>
               </w:rPr>
               <w:t>4.1 Políticas nacionales del turismo en Colombia</w:t>
@@ -1905,7 +1904,7 @@
         </w:p>
         <w:p>
           <w:pPr>
-            <w:pStyle w:val="TDC2"/>
+            <w:pStyle w:val="TOC2"/>
             <w:tabs>
               <w:tab w:val="right" w:leader="dot" w:pos="9962"/>
             </w:tabs>
@@ -1921,7 +1920,7 @@
           <w:hyperlink w:anchor="_Toc184326072" w:history="1">
             <w:r>
               <w:rPr>
-                <w:rStyle w:val="Hipervnculo"/>
+                <w:rStyle w:val="Hyperlink"/>
                 <w:noProof/>
               </w:rPr>
               <w:t>4.2 Trazabilidad entre planes de desarrollo turístico en Colombia</w:t>
@@ -1978,7 +1977,7 @@
         </w:p>
         <w:p>
           <w:pPr>
-            <w:pStyle w:val="TDC1"/>
+            <w:pStyle w:val="TOC1"/>
             <w:tabs>
               <w:tab w:val="left" w:pos="1320"/>
             </w:tabs>
@@ -1994,7 +1993,7 @@
           <w:hyperlink w:anchor="_Toc184326073" w:history="1">
             <w:r>
               <w:rPr>
-                <w:rStyle w:val="Hipervnculo"/>
+                <w:rStyle w:val="Hyperlink"/>
                 <w:noProof/>
               </w:rPr>
               <w:t>5.</w:t>
@@ -2012,7 +2011,7 @@
             </w:r>
             <w:r>
               <w:rPr>
-                <w:rStyle w:val="Hipervnculo"/>
+                <w:rStyle w:val="Hyperlink"/>
                 <w:noProof/>
               </w:rPr>
               <w:t>Informe diagnóstico turístico</w:t>
@@ -2069,7 +2068,7 @@
         </w:p>
         <w:p>
           <w:pPr>
-            <w:pStyle w:val="TDC2"/>
+            <w:pStyle w:val="TOC2"/>
             <w:tabs>
               <w:tab w:val="right" w:leader="dot" w:pos="9962"/>
             </w:tabs>
@@ -2085,7 +2084,7 @@
           <w:hyperlink w:anchor="_Toc184326074" w:history="1">
             <w:r>
               <w:rPr>
-                <w:rStyle w:val="Hipervnculo"/>
+                <w:rStyle w:val="Hyperlink"/>
                 <w:noProof/>
               </w:rPr>
               <w:t>5.1 Procedimientos en la recolección de la información turística</w:t>
@@ -2142,7 +2141,7 @@
         </w:p>
         <w:p>
           <w:pPr>
-            <w:pStyle w:val="TDC2"/>
+            <w:pStyle w:val="TOC2"/>
             <w:tabs>
               <w:tab w:val="right" w:leader="dot" w:pos="9962"/>
             </w:tabs>
@@ -2158,7 +2157,7 @@
           <w:hyperlink w:anchor="_Toc184326075" w:history="1">
             <w:r>
               <w:rPr>
-                <w:rStyle w:val="Hipervnculo"/>
+                <w:rStyle w:val="Hyperlink"/>
                 <w:noProof/>
               </w:rPr>
               <w:t>5.2 Trabajo de campo en la recolección de información turística</w:t>
@@ -2215,7 +2214,7 @@
         </w:p>
         <w:p>
           <w:pPr>
-            <w:pStyle w:val="TDC2"/>
+            <w:pStyle w:val="TOC2"/>
             <w:tabs>
               <w:tab w:val="right" w:leader="dot" w:pos="9962"/>
             </w:tabs>
@@ -2231,7 +2230,7 @@
           <w:hyperlink w:anchor="_Toc184326076" w:history="1">
             <w:r>
               <w:rPr>
-                <w:rStyle w:val="Hipervnculo"/>
+                <w:rStyle w:val="Hyperlink"/>
                 <w:noProof/>
               </w:rPr>
               <w:t>5.3 Participación de los actores del turismo en el diagnóstico del territorio</w:t>
@@ -2288,7 +2287,7 @@
         </w:p>
         <w:p>
           <w:pPr>
-            <w:pStyle w:val="TDC2"/>
+            <w:pStyle w:val="TOC2"/>
             <w:tabs>
               <w:tab w:val="right" w:leader="dot" w:pos="9962"/>
             </w:tabs>
@@ -2304,7 +2303,7 @@
           <w:hyperlink w:anchor="_Toc184326077" w:history="1">
             <w:r>
               <w:rPr>
-                <w:rStyle w:val="Hipervnculo"/>
+                <w:rStyle w:val="Hyperlink"/>
                 <w:noProof/>
               </w:rPr>
               <w:t>5.4 Diagnóstico de la demanda y la oferta turística en el territorio</w:t>
@@ -2361,7 +2360,7 @@
         </w:p>
         <w:p>
           <w:pPr>
-            <w:pStyle w:val="TDC2"/>
+            <w:pStyle w:val="TOC2"/>
             <w:tabs>
               <w:tab w:val="right" w:leader="dot" w:pos="9962"/>
             </w:tabs>
@@ -2377,7 +2376,7 @@
           <w:hyperlink w:anchor="_Toc184326078" w:history="1">
             <w:r>
               <w:rPr>
-                <w:rStyle w:val="Hipervnculo"/>
+                <w:rStyle w:val="Hyperlink"/>
                 <w:noProof/>
               </w:rPr>
               <w:t>5.5 Sistematización de los resultados del diagnóstico turístico en el territorio</w:t>
@@ -2434,7 +2433,7 @@
         </w:p>
         <w:p>
           <w:pPr>
-            <w:pStyle w:val="TDC1"/>
+            <w:pStyle w:val="TOC1"/>
             <w:rPr>
               <w:rFonts w:eastAsiaTheme="minorEastAsia"/>
               <w:noProof/>
@@ -2447,7 +2446,7 @@
           <w:hyperlink w:anchor="_Toc184326079" w:history="1">
             <w:r>
               <w:rPr>
-                <w:rStyle w:val="Hipervnculo"/>
+                <w:rStyle w:val="Hyperlink"/>
                 <w:noProof/>
               </w:rPr>
               <w:t>Síntesis</w:t>
@@ -2504,7 +2503,7 @@
         </w:p>
         <w:p>
           <w:pPr>
-            <w:pStyle w:val="TDC1"/>
+            <w:pStyle w:val="TOC1"/>
             <w:rPr>
               <w:rFonts w:eastAsiaTheme="minorEastAsia"/>
               <w:noProof/>
@@ -2517,7 +2516,7 @@
           <w:hyperlink w:anchor="_Toc184326080" w:history="1">
             <w:r>
               <w:rPr>
-                <w:rStyle w:val="Hipervnculo"/>
+                <w:rStyle w:val="Hyperlink"/>
                 <w:noProof/>
               </w:rPr>
               <w:t>Material complementario</w:t>
@@ -2574,7 +2573,7 @@
         </w:p>
         <w:p>
           <w:pPr>
-            <w:pStyle w:val="TDC1"/>
+            <w:pStyle w:val="TOC1"/>
             <w:rPr>
               <w:rFonts w:eastAsiaTheme="minorEastAsia"/>
               <w:noProof/>
@@ -2587,7 +2586,7 @@
           <w:hyperlink w:anchor="_Toc184326081" w:history="1">
             <w:r>
               <w:rPr>
-                <w:rStyle w:val="Hipervnculo"/>
+                <w:rStyle w:val="Hyperlink"/>
                 <w:noProof/>
               </w:rPr>
               <w:t>Glosario</w:t>
@@ -2644,7 +2643,7 @@
         </w:p>
         <w:p>
           <w:pPr>
-            <w:pStyle w:val="TDC1"/>
+            <w:pStyle w:val="TOC1"/>
             <w:rPr>
               <w:rFonts w:eastAsiaTheme="minorEastAsia"/>
               <w:noProof/>
@@ -2657,7 +2656,7 @@
           <w:hyperlink w:anchor="_Toc184326082" w:history="1">
             <w:r>
               <w:rPr>
-                <w:rStyle w:val="Hipervnculo"/>
+                <w:rStyle w:val="Hyperlink"/>
                 <w:noProof/>
               </w:rPr>
               <w:t>Referencias bibliográficas</w:t>
@@ -2714,12 +2713,12 @@
         </w:p>
         <w:p>
           <w:pPr>
-            <w:pStyle w:val="TDC1"/>
+            <w:pStyle w:val="TOC1"/>
           </w:pPr>
           <w:hyperlink w:anchor="_Toc184326083" w:history="1">
             <w:r>
               <w:rPr>
-                <w:rStyle w:val="Hipervnculo"/>
+                <w:rStyle w:val="Hyperlink"/>
                 <w:noProof/>
               </w:rPr>
               <w:t>Créditos</w:t>
@@ -2786,7 +2785,7 @@
     </w:sdt>
     <w:p>
       <w:pPr>
-        <w:pStyle w:val="TDC1"/>
+        <w:pStyle w:val="TOC1"/>
       </w:pPr>
       <w:r>
         <w:br w:type="page"/>
@@ -2795,7 +2794,7 @@
     <w:p>
       <w:pPr>
         <w:sectPr>
-          <w:footerReference w:type="default" r:id="rId9"/>
+          <w:footerReference w:type="default" r:id="rId12"/>
           <w:pgSz w:w="12240" w:h="15840"/>
           <w:pgMar w:top="1701" w:right="1134" w:bottom="1134" w:left="1134" w:header="709" w:footer="709" w:gutter="0"/>
           <w:cols w:space="708"/>
@@ -2816,7 +2815,7 @@
     </w:p>
     <w:p>
       <w:pPr>
-        <w:pStyle w:val="Sangradetextonormal"/>
+        <w:pStyle w:val="BodyTextIndent"/>
       </w:pPr>
       <w:r>
         <w:t>El estudio del territorio es fundamental para comprender las características físicas, sociales, económicas y culturales que lo definen y lo hacen único. Este análisis permite identificar tanto los recursos como las limitaciones de una región, facilitando así la planificación y gestión adecuadas de sus actividades. En este contexto, el diagnóstico territorial cobra especial relevancia, ya que evalúa el estado actual de una zona desde diversas perspectivas, tales como la infraestructura, los servicios, el medio ambiente y las condiciones socioeconómicas de la población.</w:t>
@@ -2884,7 +2883,7 @@
                     <pic:cNvPicPr/>
                   </pic:nvPicPr>
                   <pic:blipFill>
-                    <a:blip r:embed="rId10">
+                    <a:blip r:embed="rId13">
                       <a:extLst>
                         <a:ext uri="{28A0092B-C50C-407E-A947-70E740481C1C}">
                           <a14:useLocalDpi xmlns:a14="http://schemas.microsoft.com/office/drawing/2010/main" val="0"/>
@@ -2916,15 +2915,15 @@
         <w:ind w:firstLine="0"/>
         <w:jc w:val="center"/>
         <w:rPr>
-          <w:rStyle w:val="Hipervnculo"/>
+          <w:rStyle w:val="Hyperlink"/>
           <w:b/>
           <w:color w:val="002060"/>
         </w:rPr>
       </w:pPr>
-      <w:hyperlink r:id="rId11" w:history="1">
+      <w:hyperlink r:id="rId14" w:history="1">
         <w:r>
           <w:rPr>
-            <w:rStyle w:val="Hipervnculo"/>
+            <w:rStyle w:val="Hyperlink"/>
             <w:b/>
             <w:color w:val="002060"/>
           </w:rPr>
@@ -2973,7 +2972,7 @@
     </w:p>
     <w:tbl>
       <w:tblPr>
-        <w:tblStyle w:val="Tablaconcuadrcula"/>
+        <w:tblStyle w:val="TableGrid"/>
         <w:tblW w:w="0" w:type="auto"/>
         <w:tblLook w:val="04A0" w:firstRow="1" w:lastRow="0" w:firstColumn="1" w:lastColumn="0" w:noHBand="0" w:noVBand="1"/>
       </w:tblPr>
@@ -3044,7 +3043,7 @@
     </w:tbl>
     <w:p>
       <w:pPr>
-        <w:pStyle w:val="Ttulo1"/>
+        <w:pStyle w:val="Heading1"/>
         <w:numPr>
           <w:ilvl w:val="0"/>
           <w:numId w:val="59"/>
@@ -3083,7 +3082,7 @@
     <w:p/>
     <w:p>
       <w:pPr>
-        <w:pStyle w:val="Ttulo2"/>
+        <w:pStyle w:val="Heading2"/>
       </w:pPr>
       <w:bookmarkStart w:id="2" w:name="_Toc184326056"/>
       <w:r>
@@ -3114,7 +3113,7 @@
     </w:p>
     <w:p>
       <w:pPr>
-        <w:pStyle w:val="Sangradetextonormal"/>
+        <w:pStyle w:val="BodyTextIndent"/>
         <w:rPr>
           <w:rFonts w:cstheme="minorHAnsi"/>
           <w:sz w:val="24"/>
@@ -3157,7 +3156,7 @@
     </w:p>
     <w:p>
       <w:pPr>
-        <w:pStyle w:val="Ttulo2"/>
+        <w:pStyle w:val="Heading2"/>
       </w:pPr>
       <w:bookmarkStart w:id="3" w:name="_Toc184326057"/>
       <w:r>
@@ -3183,7 +3182,7 @@
     </w:p>
     <w:p>
       <w:pPr>
-        <w:pStyle w:val="Sangradetextonormal"/>
+        <w:pStyle w:val="BodyTextIndent"/>
         <w:rPr>
           <w:sz w:val="24"/>
         </w:rPr>
@@ -3229,13 +3228,13 @@
                     <pic:cNvPicPr/>
                   </pic:nvPicPr>
                   <pic:blipFill>
-                    <a:blip r:embed="rId12">
+                    <a:blip r:embed="rId15">
                       <a:extLst>
                         <a:ext uri="{28A0092B-C50C-407E-A947-70E740481C1C}">
                           <a14:useLocalDpi xmlns:a14="http://schemas.microsoft.com/office/drawing/2010/main" val="0"/>
                         </a:ext>
                         <a:ext uri="{96DAC541-7B7A-43D3-8B79-37D633B846F1}">
-                          <asvg:svgBlip xmlns:asvg="http://schemas.microsoft.com/office/drawing/2016/SVG/main" r:embed="rId13"/>
+                          <asvg:svgBlip xmlns:asvg="http://schemas.microsoft.com/office/drawing/2016/SVG/main" r:embed="rId16"/>
                         </a:ext>
                       </a:extLst>
                     </a:blip>
@@ -3275,7 +3274,7 @@
     </w:p>
     <w:p>
       <w:pPr>
-        <w:pStyle w:val="Prrafodelista"/>
+        <w:pStyle w:val="ListParagraph"/>
         <w:numPr>
           <w:ilvl w:val="0"/>
           <w:numId w:val="5"/>
@@ -3288,7 +3287,7 @@
     </w:p>
     <w:p>
       <w:pPr>
-        <w:pStyle w:val="Prrafodelista"/>
+        <w:pStyle w:val="ListParagraph"/>
         <w:numPr>
           <w:ilvl w:val="0"/>
           <w:numId w:val="5"/>
@@ -3301,7 +3300,7 @@
     </w:p>
     <w:p>
       <w:pPr>
-        <w:pStyle w:val="Prrafodelista"/>
+        <w:pStyle w:val="ListParagraph"/>
         <w:numPr>
           <w:ilvl w:val="0"/>
           <w:numId w:val="5"/>
@@ -3314,7 +3313,7 @@
     </w:p>
     <w:p>
       <w:pPr>
-        <w:pStyle w:val="Prrafodelista"/>
+        <w:pStyle w:val="ListParagraph"/>
         <w:numPr>
           <w:ilvl w:val="0"/>
           <w:numId w:val="5"/>
@@ -3327,7 +3326,7 @@
     </w:p>
     <w:p>
       <w:pPr>
-        <w:pStyle w:val="Prrafodelista"/>
+        <w:pStyle w:val="ListParagraph"/>
         <w:numPr>
           <w:ilvl w:val="0"/>
           <w:numId w:val="5"/>
@@ -3341,7 +3340,7 @@
     </w:p>
     <w:p>
       <w:pPr>
-        <w:pStyle w:val="Prrafodelista"/>
+        <w:pStyle w:val="ListParagraph"/>
         <w:numPr>
           <w:ilvl w:val="0"/>
           <w:numId w:val="5"/>
@@ -3354,7 +3353,7 @@
     </w:p>
     <w:p>
       <w:pPr>
-        <w:pStyle w:val="Sangradetextonormal"/>
+        <w:pStyle w:val="BodyTextIndent"/>
       </w:pPr>
       <w:r>
         <w:t>A su vez, estas regiones se subdividen en 32 departamentos, dentro de los cuales se encuentran seis distritos especiales, incluido el Distrito Capital. Además, Colombia cuenta con 1.122 municipios, que incluyen territorios con presencia de comunidades indígenas, todo bajo un espacio aéreo soberano.</w:t>
@@ -3372,7 +3371,7 @@
     </w:p>
     <w:p>
       <w:pPr>
-        <w:pStyle w:val="Ttulo2"/>
+        <w:pStyle w:val="Heading2"/>
       </w:pPr>
       <w:bookmarkStart w:id="4" w:name="_Toc184326058"/>
       <w:r>
@@ -3416,7 +3415,7 @@
     </w:p>
     <w:p>
       <w:pPr>
-        <w:pStyle w:val="Ttulo8"/>
+        <w:pStyle w:val="Heading8"/>
       </w:pPr>
       <w:r>
         <w:lastRenderedPageBreak/>
@@ -3445,7 +3444,7 @@
     </w:p>
     <w:p>
       <w:pPr>
-        <w:pStyle w:val="Sangradetextonormal"/>
+        <w:pStyle w:val="BodyTextIndent"/>
       </w:pPr>
       <w:r>
         <w:t>Es un instrumento que regula el uso y ocupación del suelo en el territorio colombiano. Se establecen directrices para el desarrollo urbano y rural, definiendo zonas de protección ambiental, áreas para actividades económicas, zonas residenciales, entre otras. El POT es un instrumento obligatorio para los municipios y distritos, y se ajusta periódicamente para responder a las dinámicas locales y a las políticas nacionales.</w:t>
@@ -3453,7 +3452,7 @@
     </w:p>
     <w:p>
       <w:pPr>
-        <w:pStyle w:val="Ttulo8"/>
+        <w:pStyle w:val="Heading8"/>
       </w:pPr>
       <w:r>
         <w:t>Programa POT Modernos</w:t>
@@ -3469,7 +3468,7 @@
     <w:p/>
     <w:p>
       <w:pPr>
-        <w:pStyle w:val="Ttulo8"/>
+        <w:pStyle w:val="Heading8"/>
       </w:pPr>
       <w:r>
         <w:lastRenderedPageBreak/>
@@ -3483,7 +3482,7 @@
     </w:p>
     <w:p>
       <w:pPr>
-        <w:pStyle w:val="Ttulo8"/>
+        <w:pStyle w:val="Heading8"/>
       </w:pPr>
       <w:r>
         <w:t>Planes de etnodesarrollo</w:t>
@@ -3496,7 +3495,7 @@
     </w:p>
     <w:p>
       <w:pPr>
-        <w:pStyle w:val="Ttulo2"/>
+        <w:pStyle w:val="Heading2"/>
       </w:pPr>
       <w:bookmarkStart w:id="5" w:name="_Toc184326059"/>
       <w:r>
@@ -3514,7 +3513,7 @@
     </w:p>
     <w:p>
       <w:pPr>
-        <w:pStyle w:val="Ttulo8"/>
+        <w:pStyle w:val="Heading8"/>
       </w:pPr>
       <w:r>
         <w:t>Gobernanza</w:t>
@@ -3537,7 +3536,7 @@
     </w:p>
     <w:p>
       <w:pPr>
-        <w:pStyle w:val="Ttulo8"/>
+        <w:pStyle w:val="Heading8"/>
       </w:pPr>
       <w:r>
         <w:t>Gobernabilidad</w:t>
@@ -3545,7 +3544,7 @@
     </w:p>
     <w:p>
       <w:pPr>
-        <w:pStyle w:val="Sangradetextonormal"/>
+        <w:pStyle w:val="BodyTextIndent"/>
       </w:pPr>
       <w:r>
         <w:t>Hace referencia a la capacidad del gobierno para implementar políticas, mantener el orden y atender las demandas sociales de manera eficaz y legítima. En Colombia, la gobernabilidad ha estado históricamente afectada por factores como el conflicto armado, la presencia de actores ilegales y la fragmentación del control territorial. Si bien los acuerdos de paz con las FARC representaron un avance significativo en la consolidación de la paz, la gobernabilidad sigue siendo un reto en diversas áreas rurales del país, donde el control estatal es limitado y persisten dinámicas de violencia y exclusión. La estabilidad y efectividad del gobierno en estas zonas son claves para mejorar la gobernabilidad en todo el territorio nacional.</w:t>
@@ -3588,7 +3587,7 @@
     </w:p>
     <w:p>
       <w:pPr>
-        <w:pStyle w:val="Sangradetextonormal"/>
+        <w:pStyle w:val="BodyTextIndent"/>
       </w:pPr>
       <w:r>
         <w:t>El concepto de gobernanza hace referencia a todos los procesos de gobierno, instituciones, procedimientos y prácticas mediante los que se deciden y regulan los asuntos que atañen al conjunto de la sociedad.</w:t>
@@ -3596,12 +3595,12 @@
     </w:p>
     <w:p>
       <w:pPr>
-        <w:pStyle w:val="Sangradetextonormal"/>
-      </w:pPr>
-    </w:p>
-    <w:p>
-      <w:pPr>
-        <w:pStyle w:val="Ttulo1"/>
+        <w:pStyle w:val="BodyTextIndent"/>
+      </w:pPr>
+    </w:p>
+    <w:p>
+      <w:pPr>
+        <w:pStyle w:val="Heading1"/>
         <w:numPr>
           <w:ilvl w:val="0"/>
           <w:numId w:val="59"/>
@@ -3621,7 +3620,7 @@
     </w:p>
     <w:p>
       <w:pPr>
-        <w:pStyle w:val="Prrafodelista"/>
+        <w:pStyle w:val="ListParagraph"/>
         <w:numPr>
           <w:ilvl w:val="0"/>
           <w:numId w:val="6"/>
@@ -3641,7 +3640,7 @@
     </w:p>
     <w:p>
       <w:pPr>
-        <w:pStyle w:val="Sangra3detindependiente"/>
+        <w:pStyle w:val="BodyTextIndent3"/>
         <w:ind w:left="1429"/>
       </w:pPr>
       <w:r>
@@ -3650,7 +3649,7 @@
     </w:p>
     <w:p>
       <w:pPr>
-        <w:pStyle w:val="Prrafodelista"/>
+        <w:pStyle w:val="ListParagraph"/>
         <w:numPr>
           <w:ilvl w:val="0"/>
           <w:numId w:val="6"/>
@@ -3670,7 +3669,7 @@
     </w:p>
     <w:p>
       <w:pPr>
-        <w:pStyle w:val="Prrafodelista"/>
+        <w:pStyle w:val="ListParagraph"/>
         <w:ind w:left="1429" w:firstLine="0"/>
       </w:pPr>
       <w:r>
@@ -3679,7 +3678,7 @@
     </w:p>
     <w:p>
       <w:pPr>
-        <w:pStyle w:val="Prrafodelista"/>
+        <w:pStyle w:val="ListParagraph"/>
         <w:numPr>
           <w:ilvl w:val="0"/>
           <w:numId w:val="6"/>
@@ -3699,7 +3698,7 @@
     </w:p>
     <w:p>
       <w:pPr>
-        <w:pStyle w:val="Prrafodelista"/>
+        <w:pStyle w:val="ListParagraph"/>
         <w:ind w:left="1429" w:firstLine="0"/>
       </w:pPr>
       <w:r>
@@ -3708,25 +3707,25 @@
     </w:p>
     <w:p>
       <w:pPr>
-        <w:pStyle w:val="Prrafodelista"/>
+        <w:pStyle w:val="ListParagraph"/>
         <w:ind w:left="1429" w:firstLine="0"/>
       </w:pPr>
     </w:p>
     <w:p>
       <w:pPr>
-        <w:pStyle w:val="Prrafodelista"/>
+        <w:pStyle w:val="ListParagraph"/>
         <w:ind w:left="1429" w:firstLine="0"/>
       </w:pPr>
     </w:p>
     <w:p>
       <w:pPr>
-        <w:pStyle w:val="Prrafodelista"/>
+        <w:pStyle w:val="ListParagraph"/>
         <w:ind w:left="1429" w:firstLine="0"/>
       </w:pPr>
     </w:p>
     <w:p>
       <w:pPr>
-        <w:pStyle w:val="Prrafodelista"/>
+        <w:pStyle w:val="ListParagraph"/>
         <w:numPr>
           <w:ilvl w:val="0"/>
           <w:numId w:val="6"/>
@@ -3747,7 +3746,7 @@
     </w:p>
     <w:p>
       <w:pPr>
-        <w:pStyle w:val="Prrafodelista"/>
+        <w:pStyle w:val="ListParagraph"/>
         <w:ind w:left="1429" w:firstLine="0"/>
       </w:pPr>
       <w:r>
@@ -3761,7 +3760,7 @@
     </w:p>
     <w:p>
       <w:pPr>
-        <w:pStyle w:val="Prrafodelista"/>
+        <w:pStyle w:val="ListParagraph"/>
         <w:numPr>
           <w:ilvl w:val="0"/>
           <w:numId w:val="7"/>
@@ -3792,7 +3791,7 @@
     </w:p>
     <w:p>
       <w:pPr>
-        <w:pStyle w:val="Prrafodelista"/>
+        <w:pStyle w:val="ListParagraph"/>
         <w:numPr>
           <w:ilvl w:val="0"/>
           <w:numId w:val="7"/>
@@ -3812,7 +3811,7 @@
     </w:p>
     <w:p>
       <w:pPr>
-        <w:pStyle w:val="Prrafodelista"/>
+        <w:pStyle w:val="ListParagraph"/>
         <w:ind w:left="1429" w:firstLine="0"/>
       </w:pPr>
       <w:r>
@@ -3831,7 +3830,7 @@
     </w:p>
     <w:p>
       <w:pPr>
-        <w:pStyle w:val="Prrafodelista"/>
+        <w:pStyle w:val="ListParagraph"/>
         <w:numPr>
           <w:ilvl w:val="0"/>
           <w:numId w:val="7"/>
@@ -3851,7 +3850,7 @@
     </w:p>
     <w:p>
       <w:pPr>
-        <w:pStyle w:val="Prrafodelista"/>
+        <w:pStyle w:val="ListParagraph"/>
         <w:ind w:left="1429" w:firstLine="0"/>
       </w:pPr>
       <w:r>
@@ -3860,7 +3859,7 @@
     </w:p>
     <w:p>
       <w:pPr>
-        <w:pStyle w:val="Prrafodelista"/>
+        <w:pStyle w:val="ListParagraph"/>
         <w:numPr>
           <w:ilvl w:val="0"/>
           <w:numId w:val="7"/>
@@ -3880,7 +3879,7 @@
     </w:p>
     <w:p>
       <w:pPr>
-        <w:pStyle w:val="Prrafodelista"/>
+        <w:pStyle w:val="ListParagraph"/>
         <w:ind w:left="1429" w:firstLine="0"/>
       </w:pPr>
       <w:r>
@@ -3896,7 +3895,7 @@
     <w:p/>
     <w:p>
       <w:pPr>
-        <w:pStyle w:val="Ttulo2"/>
+        <w:pStyle w:val="Heading2"/>
       </w:pPr>
       <w:bookmarkStart w:id="7" w:name="_Toc184326061"/>
       <w:r>
@@ -3910,7 +3909,7 @@
     </w:p>
     <w:p>
       <w:pPr>
-        <w:pStyle w:val="Sangradetextonormal"/>
+        <w:pStyle w:val="BodyTextIndent"/>
       </w:pPr>
       <w:r>
         <w:t>El diagnóstico territorial es un proceso fundamental en la planificación y gestión de áreas geográficas. Su propósito es analizar las características físicas, sociales, económicas y ambientales de un territorio para identificar problemáticas, fortalezas, potencialidades y limitaciones. Este análisis incluye la recopilación de datos sobre geografía, clima, demografía, infraestructura y recursos naturales. A través de este diagnóstico, es posible detectar problemas como la desigualdad social, la degradación ambiental o la carencia de servicios básicos, al tiempo que se identifican oportunidades para el desarrollo sostenible.</w:t>
@@ -3948,7 +3947,7 @@
     </w:p>
     <w:p>
       <w:pPr>
-        <w:pStyle w:val="Prrafodelista"/>
+        <w:pStyle w:val="ListParagraph"/>
         <w:numPr>
           <w:ilvl w:val="0"/>
           <w:numId w:val="8"/>
@@ -3974,7 +3973,7 @@
     </w:p>
     <w:p>
       <w:pPr>
-        <w:pStyle w:val="Prrafodelista"/>
+        <w:pStyle w:val="ListParagraph"/>
         <w:numPr>
           <w:ilvl w:val="0"/>
           <w:numId w:val="8"/>
@@ -4000,7 +3999,7 @@
     </w:p>
     <w:p>
       <w:pPr>
-        <w:pStyle w:val="Prrafodelista"/>
+        <w:pStyle w:val="ListParagraph"/>
         <w:numPr>
           <w:ilvl w:val="0"/>
           <w:numId w:val="8"/>
@@ -4051,7 +4050,7 @@
     </w:p>
     <w:p>
       <w:pPr>
-        <w:pStyle w:val="Prrafodelista"/>
+        <w:pStyle w:val="ListParagraph"/>
         <w:numPr>
           <w:ilvl w:val="0"/>
           <w:numId w:val="10"/>
@@ -4071,7 +4070,7 @@
     </w:p>
     <w:p>
       <w:pPr>
-        <w:pStyle w:val="Prrafodelista"/>
+        <w:pStyle w:val="ListParagraph"/>
         <w:numPr>
           <w:ilvl w:val="0"/>
           <w:numId w:val="10"/>
@@ -4092,7 +4091,7 @@
     </w:p>
     <w:p>
       <w:pPr>
-        <w:pStyle w:val="Prrafodelista"/>
+        <w:pStyle w:val="ListParagraph"/>
         <w:numPr>
           <w:ilvl w:val="0"/>
           <w:numId w:val="10"/>
@@ -4112,7 +4111,7 @@
     </w:p>
     <w:p>
       <w:pPr>
-        <w:pStyle w:val="Prrafodelista"/>
+        <w:pStyle w:val="ListParagraph"/>
         <w:numPr>
           <w:ilvl w:val="0"/>
           <w:numId w:val="10"/>
@@ -4132,7 +4131,7 @@
     </w:p>
     <w:p>
       <w:pPr>
-        <w:pStyle w:val="Prrafodelista"/>
+        <w:pStyle w:val="ListParagraph"/>
         <w:numPr>
           <w:ilvl w:val="0"/>
           <w:numId w:val="10"/>
@@ -4169,7 +4168,7 @@
     </w:p>
     <w:p>
       <w:pPr>
-        <w:pStyle w:val="Prrafodelista"/>
+        <w:pStyle w:val="ListParagraph"/>
         <w:numPr>
           <w:ilvl w:val="0"/>
           <w:numId w:val="9"/>
@@ -4188,7 +4187,7 @@
     </w:p>
     <w:p>
       <w:pPr>
-        <w:pStyle w:val="Prrafodelista"/>
+        <w:pStyle w:val="ListParagraph"/>
         <w:numPr>
           <w:ilvl w:val="0"/>
           <w:numId w:val="9"/>
@@ -4207,7 +4206,7 @@
     </w:p>
     <w:p>
       <w:pPr>
-        <w:pStyle w:val="Prrafodelista"/>
+        <w:pStyle w:val="ListParagraph"/>
         <w:numPr>
           <w:ilvl w:val="0"/>
           <w:numId w:val="9"/>
@@ -4232,7 +4231,7 @@
     </w:p>
     <w:p>
       <w:pPr>
-        <w:pStyle w:val="Sangra3detindependiente"/>
+        <w:pStyle w:val="BodyTextIndent3"/>
         <w:numPr>
           <w:ilvl w:val="0"/>
           <w:numId w:val="9"/>
@@ -4276,7 +4275,7 @@
     </w:p>
     <w:p>
       <w:pPr>
-        <w:pStyle w:val="Prrafodelista"/>
+        <w:pStyle w:val="ListParagraph"/>
         <w:numPr>
           <w:ilvl w:val="0"/>
           <w:numId w:val="11"/>
@@ -4304,7 +4303,7 @@
     </w:p>
     <w:p>
       <w:pPr>
-        <w:pStyle w:val="Prrafodelista"/>
+        <w:pStyle w:val="ListParagraph"/>
         <w:numPr>
           <w:ilvl w:val="0"/>
           <w:numId w:val="11"/>
@@ -4332,7 +4331,7 @@
     </w:p>
     <w:p>
       <w:pPr>
-        <w:pStyle w:val="Prrafodelista"/>
+        <w:pStyle w:val="ListParagraph"/>
         <w:numPr>
           <w:ilvl w:val="0"/>
           <w:numId w:val="11"/>
@@ -4360,7 +4359,7 @@
     </w:p>
     <w:p>
       <w:pPr>
-        <w:pStyle w:val="Sangradetextonormal"/>
+        <w:pStyle w:val="BodyTextIndent"/>
         <w:rPr>
           <w:shd w:val="clear" w:color="auto" w:fill="FFFFFF"/>
         </w:rPr>
@@ -4375,7 +4374,7 @@
     </w:p>
     <w:p>
       <w:pPr>
-        <w:pStyle w:val="Ttulo2"/>
+        <w:pStyle w:val="Heading2"/>
       </w:pPr>
       <w:bookmarkStart w:id="8" w:name="_Toc184326062"/>
       <w:r>
@@ -4390,7 +4389,7 @@
     </w:p>
     <w:p>
       <w:pPr>
-        <w:pStyle w:val="Prrafodelista"/>
+        <w:pStyle w:val="ListParagraph"/>
         <w:numPr>
           <w:ilvl w:val="0"/>
           <w:numId w:val="12"/>
@@ -4410,7 +4409,7 @@
     </w:p>
     <w:p>
       <w:pPr>
-        <w:pStyle w:val="Prrafodelista"/>
+        <w:pStyle w:val="ListParagraph"/>
         <w:ind w:left="1429" w:firstLine="0"/>
       </w:pPr>
       <w:r>
@@ -4419,7 +4418,7 @@
     </w:p>
     <w:p>
       <w:pPr>
-        <w:pStyle w:val="Prrafodelista"/>
+        <w:pStyle w:val="ListParagraph"/>
         <w:numPr>
           <w:ilvl w:val="0"/>
           <w:numId w:val="12"/>
@@ -4439,7 +4438,7 @@
     </w:p>
     <w:p>
       <w:pPr>
-        <w:pStyle w:val="Prrafodelista"/>
+        <w:pStyle w:val="ListParagraph"/>
         <w:ind w:left="1429" w:firstLine="0"/>
       </w:pPr>
       <w:r>
@@ -4448,7 +4447,7 @@
     </w:p>
     <w:p>
       <w:pPr>
-        <w:pStyle w:val="Prrafodelista"/>
+        <w:pStyle w:val="ListParagraph"/>
         <w:numPr>
           <w:ilvl w:val="0"/>
           <w:numId w:val="12"/>
@@ -4468,7 +4467,7 @@
     </w:p>
     <w:p>
       <w:pPr>
-        <w:pStyle w:val="Prrafodelista"/>
+        <w:pStyle w:val="ListParagraph"/>
         <w:ind w:left="1429" w:firstLine="0"/>
       </w:pPr>
       <w:r>
@@ -4477,7 +4476,7 @@
     </w:p>
     <w:p>
       <w:pPr>
-        <w:pStyle w:val="Prrafodelista"/>
+        <w:pStyle w:val="ListParagraph"/>
         <w:numPr>
           <w:ilvl w:val="0"/>
           <w:numId w:val="12"/>
@@ -4497,7 +4496,7 @@
     </w:p>
     <w:p>
       <w:pPr>
-        <w:pStyle w:val="Prrafodelista"/>
+        <w:pStyle w:val="ListParagraph"/>
         <w:ind w:left="1429" w:firstLine="0"/>
       </w:pPr>
       <w:r>
@@ -4506,19 +4505,19 @@
     </w:p>
     <w:p>
       <w:pPr>
-        <w:pStyle w:val="Prrafodelista"/>
+        <w:pStyle w:val="ListParagraph"/>
         <w:ind w:left="1429" w:firstLine="0"/>
       </w:pPr>
     </w:p>
     <w:p>
       <w:pPr>
-        <w:pStyle w:val="Prrafodelista"/>
+        <w:pStyle w:val="ListParagraph"/>
         <w:ind w:left="1429" w:firstLine="0"/>
       </w:pPr>
     </w:p>
     <w:p>
       <w:pPr>
-        <w:pStyle w:val="Prrafodelista"/>
+        <w:pStyle w:val="ListParagraph"/>
         <w:numPr>
           <w:ilvl w:val="0"/>
           <w:numId w:val="12"/>
@@ -4539,7 +4538,7 @@
     </w:p>
     <w:p>
       <w:pPr>
-        <w:pStyle w:val="Prrafodelista"/>
+        <w:pStyle w:val="ListParagraph"/>
         <w:ind w:left="1429" w:firstLine="0"/>
       </w:pPr>
       <w:r>
@@ -4548,7 +4547,7 @@
     </w:p>
     <w:p>
       <w:pPr>
-        <w:pStyle w:val="Sangradetextonormal"/>
+        <w:pStyle w:val="BodyTextIndent"/>
         <w:rPr>
           <w:rFonts w:cstheme="minorHAnsi"/>
           <w:shd w:val="clear" w:color="auto" w:fill="FFFFFF"/>
@@ -4564,7 +4563,7 @@
     </w:p>
     <w:p>
       <w:pPr>
-        <w:pStyle w:val="Ttulo8"/>
+        <w:pStyle w:val="Heading8"/>
         <w:rPr>
           <w:rFonts w:cstheme="minorHAnsi"/>
         </w:rPr>
@@ -4591,7 +4590,7 @@
     </w:p>
     <w:p>
       <w:pPr>
-        <w:pStyle w:val="Ttulo8"/>
+        <w:pStyle w:val="Heading8"/>
         <w:rPr>
           <w:rFonts w:cstheme="minorHAnsi"/>
         </w:rPr>
@@ -4605,7 +4604,7 @@
     </w:p>
     <w:p>
       <w:pPr>
-        <w:pStyle w:val="Sangradetextonormal"/>
+        <w:pStyle w:val="BodyTextIndent"/>
         <w:rPr>
           <w:rFonts w:cstheme="minorHAnsi"/>
         </w:rPr>
@@ -4619,7 +4618,7 @@
     </w:p>
     <w:p>
       <w:pPr>
-        <w:pStyle w:val="Ttulo8"/>
+        <w:pStyle w:val="Heading8"/>
         <w:rPr>
           <w:rFonts w:cstheme="minorHAnsi"/>
         </w:rPr>
@@ -4646,7 +4645,7 @@
     </w:p>
     <w:p>
       <w:pPr>
-        <w:pStyle w:val="Ttulo8"/>
+        <w:pStyle w:val="Heading8"/>
         <w:rPr>
           <w:rFonts w:cstheme="minorHAnsi"/>
         </w:rPr>
@@ -4668,36 +4667,12 @@
         <w:rPr>
           <w:rFonts w:cstheme="minorHAnsi"/>
         </w:rPr>
-        <w:t>Identifica a los actores clave que intervienen en el territorio (como e</w:t>
-      </w:r>
-      <w:r>
-        <w:rPr>
-          <w:rFonts w:cstheme="minorHAnsi"/>
-        </w:rPr>
-        <w:t>l</w:t>
-      </w:r>
-      <w:r>
-        <w:rPr>
-          <w:rFonts w:cstheme="minorHAnsi"/>
-        </w:rPr>
-        <w:t xml:space="preserve"> gobierno, </w:t>
-      </w:r>
-      <w:r>
-        <w:rPr>
-          <w:rFonts w:cstheme="minorHAnsi"/>
-        </w:rPr>
-        <w:t>O</w:t>
-      </w:r>
-      <w:r>
-        <w:rPr>
-          <w:rFonts w:cstheme="minorHAnsi"/>
-        </w:rPr>
-        <w:t>NG, empresas, comunidades) y las dinámicas de poder entre ellos.</w:t>
-      </w:r>
-    </w:p>
-    <w:p>
-      <w:pPr>
-        <w:pStyle w:val="Ttulo8"/>
+        <w:t>Identifica a los actores clave que intervienen en el territorio (gobierno, ONG, empresas, comunidades) y analiza las dinámicas de poder entre ellos.</w:t>
+      </w:r>
+    </w:p>
+    <w:p>
+      <w:pPr>
+        <w:pStyle w:val="Heading8"/>
         <w:rPr>
           <w:rFonts w:cstheme="minorHAnsi"/>
         </w:rPr>
@@ -4730,7 +4705,7 @@
     </w:p>
     <w:p>
       <w:pPr>
-        <w:pStyle w:val="Prrafodelista"/>
+        <w:pStyle w:val="ListParagraph"/>
         <w:numPr>
           <w:ilvl w:val="0"/>
           <w:numId w:val="13"/>
@@ -4748,7 +4723,7 @@
     </w:p>
     <w:p>
       <w:pPr>
-        <w:pStyle w:val="Prrafodelista"/>
+        <w:pStyle w:val="ListParagraph"/>
         <w:numPr>
           <w:ilvl w:val="0"/>
           <w:numId w:val="13"/>
@@ -4766,7 +4741,7 @@
     </w:p>
     <w:p>
       <w:pPr>
-        <w:pStyle w:val="Prrafodelista"/>
+        <w:pStyle w:val="ListParagraph"/>
         <w:numPr>
           <w:ilvl w:val="0"/>
           <w:numId w:val="13"/>
@@ -4784,7 +4759,7 @@
     </w:p>
     <w:p>
       <w:pPr>
-        <w:pStyle w:val="Prrafodelista"/>
+        <w:pStyle w:val="ListParagraph"/>
         <w:numPr>
           <w:ilvl w:val="0"/>
           <w:numId w:val="13"/>
@@ -4802,7 +4777,7 @@
     </w:p>
     <w:p>
       <w:pPr>
-        <w:pStyle w:val="Prrafodelista"/>
+        <w:pStyle w:val="ListParagraph"/>
         <w:numPr>
           <w:ilvl w:val="0"/>
           <w:numId w:val="13"/>
@@ -4825,7 +4800,7 @@
     </w:p>
     <w:p>
       <w:pPr>
-        <w:pStyle w:val="Ttulo2"/>
+        <w:pStyle w:val="Heading2"/>
       </w:pPr>
       <w:bookmarkStart w:id="9" w:name="_Toc184326063"/>
       <w:r>
@@ -4835,7 +4810,7 @@
     </w:p>
     <w:p>
       <w:pPr>
-        <w:pStyle w:val="Sangradetextonormal"/>
+        <w:pStyle w:val="BodyTextIndent"/>
       </w:pPr>
       <w:r>
         <w:t>Los métodos diagnósticos territoriales son herramientas y técnicas utilizadas para analizar el estado actual de un territorio o región desde diversas perspectivas (social, económica, ambiental, cultural, etc.). Estos diagnósticos permiten identificar fortalezas, debilidades, oportunidades y amenazas en un territorio, proporcionando una base sólida para la planificación y la toma de decisiones. A continuación, se describen algunos de los métodos más comunes:</w:t>
@@ -4843,17 +4818,17 @@
     </w:p>
     <w:p>
       <w:pPr>
-        <w:pStyle w:val="Sangradetextonormal"/>
-      </w:pPr>
-    </w:p>
-    <w:p>
-      <w:pPr>
-        <w:pStyle w:val="Sangradetextonormal"/>
-      </w:pPr>
-    </w:p>
-    <w:p>
-      <w:pPr>
-        <w:pStyle w:val="Sangradetextonormal"/>
+        <w:pStyle w:val="BodyTextIndent"/>
+      </w:pPr>
+    </w:p>
+    <w:p>
+      <w:pPr>
+        <w:pStyle w:val="BodyTextIndent"/>
+      </w:pPr>
+    </w:p>
+    <w:p>
+      <w:pPr>
+        <w:pStyle w:val="BodyTextIndent"/>
       </w:pPr>
     </w:p>
     <w:p>
@@ -5004,7 +4979,7 @@
           </w:p>
           <w:p>
             <w:pPr>
-              <w:pStyle w:val="Sangradetextonormal"/>
+              <w:pStyle w:val="BodyTextIndent"/>
               <w:ind w:firstLine="0"/>
               <w:rPr>
                 <w:rFonts w:cstheme="minorHAnsi"/>
@@ -5777,7 +5752,7 @@
     </w:tbl>
     <w:p>
       <w:pPr>
-        <w:pStyle w:val="Encabezado"/>
+        <w:pStyle w:val="Header"/>
         <w:tabs>
           <w:tab w:val="clear" w:pos="4419"/>
           <w:tab w:val="clear" w:pos="8838"/>
@@ -5791,7 +5766,7 @@
     </w:p>
     <w:p>
       <w:pPr>
-        <w:pStyle w:val="Sangradetextonormal"/>
+        <w:pStyle w:val="BodyTextIndent"/>
       </w:pPr>
       <w:r>
         <w:t>Estos métodos proporcionan una visión integral del territorio y son clave para la planificación territorial efectiva, el desarrollo sostenible y la gestión de recursos.</w:t>
@@ -5800,7 +5775,7 @@
     <w:p/>
     <w:p>
       <w:pPr>
-        <w:pStyle w:val="Ttulo1"/>
+        <w:pStyle w:val="Heading1"/>
       </w:pPr>
       <w:bookmarkStart w:id="10" w:name="_Toc184326064"/>
       <w:r>
@@ -5810,7 +5785,7 @@
     </w:p>
     <w:p>
       <w:pPr>
-        <w:pStyle w:val="Sangradetextonormal"/>
+        <w:pStyle w:val="BodyTextIndent"/>
       </w:pPr>
       <w:r>
         <w:t>El diagnóstico turístico es un proceso esencial para evaluar el estado y el potencial de un destino. A través de este proceso, se identifican fortalezas, debilidades, oportunidades y amenazas en aspectos como la infraestructura, los recursos naturales, los recursos culturales, la accesibilidad y la sostenibilidad. Este análisis permite comprender la demanda actual y potencial, así como las capacidades del destino para atraer y retener visitantes. Además, el diagnóstico facilita la planificación estratégica, promoviendo el desarrollo sostenible del turismo y mejorando la calidad de vida de las comunidades locales. Al identificar áreas de mejora, el diagnóstico turístico contribuye a optimizar recursos, fomentar inversiones y diseñar políticas que aumenten la competitividad y el atractivo de un destino en un entorno global cada vez más exigente.</w:t>
@@ -5818,7 +5793,7 @@
     </w:p>
     <w:p>
       <w:pPr>
-        <w:pStyle w:val="Sangradetextonormal"/>
+        <w:pStyle w:val="BodyTextIndent"/>
       </w:pPr>
       <w:r>
         <w:lastRenderedPageBreak/>
@@ -5827,7 +5802,7 @@
     </w:p>
     <w:p>
       <w:pPr>
-        <w:pStyle w:val="Prrafodelista"/>
+        <w:pStyle w:val="ListParagraph"/>
         <w:numPr>
           <w:ilvl w:val="0"/>
           <w:numId w:val="15"/>
@@ -5848,7 +5823,7 @@
     </w:p>
     <w:p>
       <w:pPr>
-        <w:pStyle w:val="Prrafodelista"/>
+        <w:pStyle w:val="ListParagraph"/>
         <w:numPr>
           <w:ilvl w:val="0"/>
           <w:numId w:val="16"/>
@@ -5861,7 +5836,7 @@
     </w:p>
     <w:p>
       <w:pPr>
-        <w:pStyle w:val="Prrafodelista"/>
+        <w:pStyle w:val="ListParagraph"/>
         <w:numPr>
           <w:ilvl w:val="0"/>
           <w:numId w:val="16"/>
@@ -5874,7 +5849,7 @@
     </w:p>
     <w:p>
       <w:pPr>
-        <w:pStyle w:val="Prrafodelista"/>
+        <w:pStyle w:val="ListParagraph"/>
         <w:numPr>
           <w:ilvl w:val="0"/>
           <w:numId w:val="16"/>
@@ -5887,7 +5862,7 @@
     </w:p>
     <w:p>
       <w:pPr>
-        <w:pStyle w:val="Prrafodelista"/>
+        <w:pStyle w:val="ListParagraph"/>
         <w:numPr>
           <w:ilvl w:val="0"/>
           <w:numId w:val="16"/>
@@ -5900,7 +5875,7 @@
     </w:p>
     <w:p>
       <w:pPr>
-        <w:pStyle w:val="Encabezado"/>
+        <w:pStyle w:val="Header"/>
         <w:numPr>
           <w:ilvl w:val="0"/>
           <w:numId w:val="14"/>
@@ -5925,7 +5900,7 @@
     </w:p>
     <w:p>
       <w:pPr>
-        <w:pStyle w:val="Prrafodelista"/>
+        <w:pStyle w:val="ListParagraph"/>
         <w:numPr>
           <w:ilvl w:val="0"/>
           <w:numId w:val="16"/>
@@ -5938,7 +5913,7 @@
     </w:p>
     <w:p>
       <w:pPr>
-        <w:pStyle w:val="Prrafodelista"/>
+        <w:pStyle w:val="ListParagraph"/>
         <w:numPr>
           <w:ilvl w:val="0"/>
           <w:numId w:val="16"/>
@@ -5951,7 +5926,7 @@
     </w:p>
     <w:p>
       <w:pPr>
-        <w:pStyle w:val="Prrafodelista"/>
+        <w:pStyle w:val="ListParagraph"/>
         <w:numPr>
           <w:ilvl w:val="0"/>
           <w:numId w:val="16"/>
@@ -5964,7 +5939,7 @@
     </w:p>
     <w:p>
       <w:pPr>
-        <w:pStyle w:val="Prrafodelista"/>
+        <w:pStyle w:val="ListParagraph"/>
         <w:numPr>
           <w:ilvl w:val="0"/>
           <w:numId w:val="14"/>
@@ -5984,7 +5959,7 @@
     </w:p>
     <w:p>
       <w:pPr>
-        <w:pStyle w:val="Prrafodelista"/>
+        <w:pStyle w:val="ListParagraph"/>
         <w:numPr>
           <w:ilvl w:val="0"/>
           <w:numId w:val="16"/>
@@ -5997,7 +5972,7 @@
     </w:p>
     <w:p>
       <w:pPr>
-        <w:pStyle w:val="Prrafodelista"/>
+        <w:pStyle w:val="ListParagraph"/>
         <w:numPr>
           <w:ilvl w:val="0"/>
           <w:numId w:val="16"/>
@@ -6010,7 +5985,7 @@
     </w:p>
     <w:p>
       <w:pPr>
-        <w:pStyle w:val="Prrafodelista"/>
+        <w:pStyle w:val="ListParagraph"/>
         <w:numPr>
           <w:ilvl w:val="0"/>
           <w:numId w:val="16"/>
@@ -6023,7 +5998,7 @@
     </w:p>
     <w:p>
       <w:pPr>
-        <w:pStyle w:val="Prrafodelista"/>
+        <w:pStyle w:val="ListParagraph"/>
         <w:numPr>
           <w:ilvl w:val="0"/>
           <w:numId w:val="14"/>
@@ -6043,7 +6018,7 @@
     </w:p>
     <w:p>
       <w:pPr>
-        <w:pStyle w:val="Prrafodelista"/>
+        <w:pStyle w:val="ListParagraph"/>
         <w:numPr>
           <w:ilvl w:val="0"/>
           <w:numId w:val="16"/>
@@ -6056,7 +6031,7 @@
     </w:p>
     <w:p>
       <w:pPr>
-        <w:pStyle w:val="Prrafodelista"/>
+        <w:pStyle w:val="ListParagraph"/>
         <w:numPr>
           <w:ilvl w:val="0"/>
           <w:numId w:val="16"/>
@@ -6069,7 +6044,7 @@
     </w:p>
     <w:p>
       <w:pPr>
-        <w:pStyle w:val="Prrafodelista"/>
+        <w:pStyle w:val="ListParagraph"/>
         <w:numPr>
           <w:ilvl w:val="0"/>
           <w:numId w:val="16"/>
@@ -6085,13 +6060,13 @@
     </w:p>
     <w:p>
       <w:pPr>
-        <w:pStyle w:val="Prrafodelista"/>
+        <w:pStyle w:val="ListParagraph"/>
         <w:ind w:left="1701" w:firstLine="0"/>
       </w:pPr>
     </w:p>
     <w:p>
       <w:pPr>
-        <w:pStyle w:val="Prrafodelista"/>
+        <w:pStyle w:val="ListParagraph"/>
         <w:numPr>
           <w:ilvl w:val="0"/>
           <w:numId w:val="14"/>
@@ -6112,7 +6087,7 @@
     </w:p>
     <w:p>
       <w:pPr>
-        <w:pStyle w:val="Prrafodelista"/>
+        <w:pStyle w:val="ListParagraph"/>
         <w:numPr>
           <w:ilvl w:val="0"/>
           <w:numId w:val="16"/>
@@ -6125,7 +6100,7 @@
     </w:p>
     <w:p>
       <w:pPr>
-        <w:pStyle w:val="Prrafodelista"/>
+        <w:pStyle w:val="ListParagraph"/>
         <w:numPr>
           <w:ilvl w:val="0"/>
           <w:numId w:val="16"/>
@@ -6138,7 +6113,7 @@
     </w:p>
     <w:p>
       <w:pPr>
-        <w:pStyle w:val="Sangradetextonormal"/>
+        <w:pStyle w:val="BodyTextIndent"/>
       </w:pPr>
       <w:r>
         <w:t>Este proceso es clave para el diseño de planes de desarrollo turístico, ya que permite una comprensión clara del estado actual del destino y sus posibilidades de mejora. Un buen diagnóstico turístico contribuye a:</w:t>
@@ -6146,7 +6121,7 @@
     </w:p>
     <w:p>
       <w:pPr>
-        <w:pStyle w:val="Prrafodelista"/>
+        <w:pStyle w:val="ListParagraph"/>
         <w:numPr>
           <w:ilvl w:val="0"/>
           <w:numId w:val="17"/>
@@ -6164,7 +6139,7 @@
     </w:p>
     <w:p>
       <w:pPr>
-        <w:pStyle w:val="Prrafodelista"/>
+        <w:pStyle w:val="ListParagraph"/>
         <w:numPr>
           <w:ilvl w:val="0"/>
           <w:numId w:val="17"/>
@@ -6182,7 +6157,7 @@
     </w:p>
     <w:p>
       <w:pPr>
-        <w:pStyle w:val="Prrafodelista"/>
+        <w:pStyle w:val="ListParagraph"/>
         <w:numPr>
           <w:ilvl w:val="0"/>
           <w:numId w:val="17"/>
@@ -6200,7 +6175,7 @@
     </w:p>
     <w:p>
       <w:pPr>
-        <w:pStyle w:val="Prrafodelista"/>
+        <w:pStyle w:val="ListParagraph"/>
         <w:numPr>
           <w:ilvl w:val="0"/>
           <w:numId w:val="17"/>
@@ -6224,7 +6199,7 @@
     </w:p>
     <w:p>
       <w:pPr>
-        <w:pStyle w:val="Sangradetextonormal"/>
+        <w:pStyle w:val="BodyTextIndent"/>
       </w:pPr>
       <w:r>
         <w:t>El diagnóstico sirve como base para la toma de decisiones y la planificación de acciones estratégicas que orienten el desarrollo turístico hacia un crecimiento equilibrado y sostenible.</w:t>
@@ -6232,7 +6207,7 @@
     </w:p>
     <w:p>
       <w:pPr>
-        <w:pStyle w:val="Ttulo2"/>
+        <w:pStyle w:val="Heading2"/>
       </w:pPr>
       <w:bookmarkStart w:id="11" w:name="_Toc184326065"/>
       <w:r>
@@ -6262,6 +6237,7 @@
       <w:r>
         <w:rPr>
           <w:rStyle w:val="Extranjerismo"/>
+          <w:lang w:val="es-CO"/>
         </w:rPr>
         <w:t>marketing </w:t>
       </w:r>
@@ -6274,7 +6250,7 @@
     </w:p>
     <w:p>
       <w:pPr>
-        <w:pStyle w:val="Sangradetextonormal"/>
+        <w:pStyle w:val="BodyTextIndent"/>
         <w:rPr>
           <w:rFonts w:cstheme="minorHAnsi"/>
         </w:rPr>
@@ -6288,7 +6264,7 @@
     </w:p>
     <w:p>
       <w:pPr>
-        <w:pStyle w:val="Prrafodelista"/>
+        <w:pStyle w:val="ListParagraph"/>
         <w:numPr>
           <w:ilvl w:val="0"/>
           <w:numId w:val="18"/>
@@ -6308,7 +6284,7 @@
     </w:p>
     <w:p>
       <w:pPr>
-        <w:pStyle w:val="Prrafodelista"/>
+        <w:pStyle w:val="ListParagraph"/>
         <w:ind w:left="1429" w:firstLine="0"/>
         <w:rPr>
           <w:sz w:val="24"/>
@@ -6329,7 +6305,7 @@
     </w:p>
     <w:p>
       <w:pPr>
-        <w:pStyle w:val="Prrafodelista"/>
+        <w:pStyle w:val="ListParagraph"/>
         <w:ind w:left="1429" w:firstLine="0"/>
       </w:pPr>
       <w:r>
@@ -6346,7 +6322,7 @@
     </w:p>
     <w:p>
       <w:pPr>
-        <w:pStyle w:val="Prrafodelista"/>
+        <w:pStyle w:val="ListParagraph"/>
         <w:ind w:left="1429" w:firstLine="0"/>
       </w:pPr>
       <w:r>
@@ -6363,7 +6339,7 @@
     </w:p>
     <w:p>
       <w:pPr>
-        <w:pStyle w:val="Prrafodelista"/>
+        <w:pStyle w:val="ListParagraph"/>
         <w:numPr>
           <w:ilvl w:val="0"/>
           <w:numId w:val="18"/>
@@ -6383,7 +6359,7 @@
     </w:p>
     <w:p>
       <w:pPr>
-        <w:pStyle w:val="Prrafodelista"/>
+        <w:pStyle w:val="ListParagraph"/>
         <w:ind w:left="1429" w:firstLine="0"/>
         <w:rPr>
           <w:sz w:val="24"/>
@@ -6404,7 +6380,7 @@
     </w:p>
     <w:p>
       <w:pPr>
-        <w:pStyle w:val="Prrafodelista"/>
+        <w:pStyle w:val="ListParagraph"/>
         <w:ind w:left="1429" w:firstLine="0"/>
       </w:pPr>
       <w:r>
@@ -6421,7 +6397,7 @@
     </w:p>
     <w:p>
       <w:pPr>
-        <w:pStyle w:val="Prrafodelista"/>
+        <w:pStyle w:val="ListParagraph"/>
         <w:ind w:left="1429" w:firstLine="0"/>
       </w:pPr>
       <w:r>
@@ -6439,7 +6415,7 @@
     </w:p>
     <w:p>
       <w:pPr>
-        <w:pStyle w:val="Prrafodelista"/>
+        <w:pStyle w:val="ListParagraph"/>
         <w:numPr>
           <w:ilvl w:val="0"/>
           <w:numId w:val="18"/>
@@ -6459,7 +6435,7 @@
     </w:p>
     <w:p>
       <w:pPr>
-        <w:pStyle w:val="Prrafodelista"/>
+        <w:pStyle w:val="ListParagraph"/>
         <w:ind w:left="1429" w:firstLine="0"/>
         <w:rPr>
           <w:sz w:val="24"/>
@@ -6480,13 +6456,14 @@
       <w:r>
         <w:rPr>
           <w:rStyle w:val="Extranjerismo"/>
+          <w:lang w:val="es-CO"/>
         </w:rPr>
         <w:t>marketing.</w:t>
       </w:r>
     </w:p>
     <w:p>
       <w:pPr>
-        <w:pStyle w:val="Prrafodelista"/>
+        <w:pStyle w:val="ListParagraph"/>
         <w:ind w:left="1429" w:firstLine="0"/>
       </w:pPr>
       <w:r>
@@ -6503,7 +6480,7 @@
     </w:p>
     <w:p>
       <w:pPr>
-        <w:pStyle w:val="Prrafodelista"/>
+        <w:pStyle w:val="ListParagraph"/>
         <w:ind w:left="1429" w:firstLine="0"/>
       </w:pPr>
       <w:r>
@@ -6520,7 +6497,7 @@
     </w:p>
     <w:p>
       <w:pPr>
-        <w:pStyle w:val="Prrafodelista"/>
+        <w:pStyle w:val="ListParagraph"/>
         <w:numPr>
           <w:ilvl w:val="0"/>
           <w:numId w:val="18"/>
@@ -6540,7 +6517,7 @@
     </w:p>
     <w:p>
       <w:pPr>
-        <w:pStyle w:val="Prrafodelista"/>
+        <w:pStyle w:val="ListParagraph"/>
         <w:ind w:left="1429" w:firstLine="0"/>
         <w:rPr>
           <w:sz w:val="24"/>
@@ -6561,7 +6538,7 @@
     </w:p>
     <w:p>
       <w:pPr>
-        <w:pStyle w:val="Prrafodelista"/>
+        <w:pStyle w:val="ListParagraph"/>
         <w:ind w:left="1429" w:firstLine="0"/>
       </w:pPr>
       <w:r>
@@ -6578,7 +6555,7 @@
     </w:p>
     <w:p>
       <w:pPr>
-        <w:pStyle w:val="Prrafodelista"/>
+        <w:pStyle w:val="ListParagraph"/>
         <w:ind w:left="1429" w:firstLine="0"/>
       </w:pPr>
       <w:r>
@@ -6595,7 +6572,7 @@
     </w:p>
     <w:p>
       <w:pPr>
-        <w:pStyle w:val="Prrafodelista"/>
+        <w:pStyle w:val="ListParagraph"/>
         <w:numPr>
           <w:ilvl w:val="0"/>
           <w:numId w:val="18"/>
@@ -6615,7 +6592,7 @@
     </w:p>
     <w:p>
       <w:pPr>
-        <w:pStyle w:val="Prrafodelista"/>
+        <w:pStyle w:val="ListParagraph"/>
         <w:ind w:left="1429" w:firstLine="0"/>
         <w:rPr>
           <w:sz w:val="24"/>
@@ -6636,7 +6613,7 @@
     </w:p>
     <w:p>
       <w:pPr>
-        <w:pStyle w:val="Prrafodelista"/>
+        <w:pStyle w:val="ListParagraph"/>
         <w:ind w:left="1429" w:firstLine="0"/>
       </w:pPr>
       <w:r>
@@ -6653,7 +6630,7 @@
     </w:p>
     <w:p>
       <w:pPr>
-        <w:pStyle w:val="Prrafodelista"/>
+        <w:pStyle w:val="ListParagraph"/>
         <w:ind w:left="1429" w:firstLine="0"/>
       </w:pPr>
       <w:r>
@@ -6670,19 +6647,19 @@
     </w:p>
     <w:p>
       <w:pPr>
-        <w:pStyle w:val="Prrafodelista"/>
+        <w:pStyle w:val="ListParagraph"/>
         <w:ind w:left="1429" w:firstLine="0"/>
       </w:pPr>
     </w:p>
     <w:p>
       <w:pPr>
-        <w:pStyle w:val="Prrafodelista"/>
+        <w:pStyle w:val="ListParagraph"/>
         <w:ind w:left="1429" w:firstLine="0"/>
       </w:pPr>
     </w:p>
     <w:p>
       <w:pPr>
-        <w:pStyle w:val="Prrafodelista"/>
+        <w:pStyle w:val="ListParagraph"/>
         <w:numPr>
           <w:ilvl w:val="0"/>
           <w:numId w:val="18"/>
@@ -6703,7 +6680,7 @@
     </w:p>
     <w:p>
       <w:pPr>
-        <w:pStyle w:val="Prrafodelista"/>
+        <w:pStyle w:val="ListParagraph"/>
         <w:ind w:left="1429" w:firstLine="0"/>
         <w:rPr>
           <w:sz w:val="24"/>
@@ -6724,7 +6701,7 @@
     </w:p>
     <w:p>
       <w:pPr>
-        <w:pStyle w:val="Prrafodelista"/>
+        <w:pStyle w:val="ListParagraph"/>
         <w:ind w:left="1429" w:firstLine="0"/>
       </w:pPr>
       <w:r>
@@ -6741,7 +6718,7 @@
     </w:p>
     <w:p>
       <w:pPr>
-        <w:pStyle w:val="Prrafodelista"/>
+        <w:pStyle w:val="ListParagraph"/>
         <w:ind w:left="1429" w:firstLine="0"/>
       </w:pPr>
       <w:r>
@@ -6758,7 +6735,7 @@
     </w:p>
     <w:p>
       <w:pPr>
-        <w:pStyle w:val="Sangradetextonormal"/>
+        <w:pStyle w:val="BodyTextIndent"/>
       </w:pPr>
       <w:r>
         <w:t>La metodología del diseño turístico es un proceso dinámico y adaptable que debe ser revisado y actualizado regularmente para responder a las necesidades del mercado y asegurar la sostenibilidad del destino. La colaboración con la comunidad local y el respeto por el medio ambiente son fundamentales para el éxito a largo plazo del diseño turístico.</w:t>
@@ -6766,7 +6743,7 @@
     </w:p>
     <w:p>
       <w:pPr>
-        <w:pStyle w:val="Ttulo2"/>
+        <w:pStyle w:val="Heading2"/>
       </w:pPr>
       <w:bookmarkStart w:id="12" w:name="_Toc184326066"/>
       <w:r>
@@ -6776,7 +6753,7 @@
     </w:p>
     <w:p>
       <w:pPr>
-        <w:pStyle w:val="Sangradetextonormal"/>
+        <w:pStyle w:val="BodyTextIndent"/>
       </w:pPr>
       <w:r>
         <w:t>El diseño turístico abarca varias etapas clave que garantizan el éxito de un destino o producto. La primera etapa es la investigación, donde se analizan las características del destino, el mercado objetivo y las tendencias. La segunda etapa es la planificación, en la que se definen los objetivos, recursos y estrategias, y se crean itinerarios o experiencias ajustadas a las necesidades de los turistas. La tercera etapa es la implementación, donde se ponen en marcha los planes, se desarrollan infraestructuras y se promueve el destino. Finalmente, la evaluación y control asegura que los objetivos se cumplan, ajustando aspectos según las necesidades y los cambios del mercado. Un diseño turístico bien estructurado garantiza experiencias satisfactorias y el desarrollo sostenible del destino, respetando el entorno y la cultura local.</w:t>
@@ -6784,7 +6761,7 @@
     </w:p>
     <w:p>
       <w:pPr>
-        <w:pStyle w:val="Sangradetextonormal"/>
+        <w:pStyle w:val="BodyTextIndent"/>
       </w:pPr>
       <w:r>
         <w:lastRenderedPageBreak/>
@@ -6793,7 +6770,7 @@
     </w:p>
     <w:p>
       <w:pPr>
-        <w:pStyle w:val="Prrafodelista"/>
+        <w:pStyle w:val="ListParagraph"/>
         <w:numPr>
           <w:ilvl w:val="0"/>
           <w:numId w:val="19"/>
@@ -6820,7 +6797,7 @@
     </w:p>
     <w:p>
       <w:pPr>
-        <w:pStyle w:val="Prrafodelista"/>
+        <w:pStyle w:val="ListParagraph"/>
         <w:numPr>
           <w:ilvl w:val="0"/>
           <w:numId w:val="20"/>
@@ -6832,7 +6809,7 @@
     </w:p>
     <w:p>
       <w:pPr>
-        <w:pStyle w:val="Prrafodelista"/>
+        <w:pStyle w:val="ListParagraph"/>
         <w:numPr>
           <w:ilvl w:val="0"/>
           <w:numId w:val="20"/>
@@ -6844,7 +6821,7 @@
     </w:p>
     <w:p>
       <w:pPr>
-        <w:pStyle w:val="Prrafodelista"/>
+        <w:pStyle w:val="ListParagraph"/>
         <w:numPr>
           <w:ilvl w:val="0"/>
           <w:numId w:val="20"/>
@@ -6856,7 +6833,7 @@
     </w:p>
     <w:p>
       <w:pPr>
-        <w:pStyle w:val="Prrafodelista"/>
+        <w:pStyle w:val="ListParagraph"/>
         <w:numPr>
           <w:ilvl w:val="0"/>
           <w:numId w:val="19"/>
@@ -6883,7 +6860,7 @@
     </w:p>
     <w:p>
       <w:pPr>
-        <w:pStyle w:val="Prrafodelista"/>
+        <w:pStyle w:val="ListParagraph"/>
         <w:numPr>
           <w:ilvl w:val="0"/>
           <w:numId w:val="21"/>
@@ -6895,7 +6872,7 @@
     </w:p>
     <w:p>
       <w:pPr>
-        <w:pStyle w:val="Prrafodelista"/>
+        <w:pStyle w:val="ListParagraph"/>
         <w:numPr>
           <w:ilvl w:val="0"/>
           <w:numId w:val="21"/>
@@ -6907,7 +6884,7 @@
     </w:p>
     <w:p>
       <w:pPr>
-        <w:pStyle w:val="Prrafodelista"/>
+        <w:pStyle w:val="ListParagraph"/>
         <w:numPr>
           <w:ilvl w:val="0"/>
           <w:numId w:val="21"/>
@@ -6919,7 +6896,7 @@
     </w:p>
     <w:p>
       <w:pPr>
-        <w:pStyle w:val="Prrafodelista"/>
+        <w:pStyle w:val="ListParagraph"/>
         <w:numPr>
           <w:ilvl w:val="0"/>
           <w:numId w:val="19"/>
@@ -6946,7 +6923,7 @@
     </w:p>
     <w:p>
       <w:pPr>
-        <w:pStyle w:val="Prrafodelista"/>
+        <w:pStyle w:val="ListParagraph"/>
         <w:numPr>
           <w:ilvl w:val="0"/>
           <w:numId w:val="22"/>
@@ -6958,7 +6935,7 @@
     </w:p>
     <w:p>
       <w:pPr>
-        <w:pStyle w:val="Prrafodelista"/>
+        <w:pStyle w:val="ListParagraph"/>
         <w:numPr>
           <w:ilvl w:val="0"/>
           <w:numId w:val="22"/>
@@ -6970,7 +6947,7 @@
     </w:p>
     <w:p>
       <w:pPr>
-        <w:pStyle w:val="Prrafodelista"/>
+        <w:pStyle w:val="ListParagraph"/>
         <w:numPr>
           <w:ilvl w:val="0"/>
           <w:numId w:val="22"/>
@@ -6982,7 +6959,7 @@
     </w:p>
     <w:p>
       <w:pPr>
-        <w:pStyle w:val="Prrafodelista"/>
+        <w:pStyle w:val="ListParagraph"/>
         <w:numPr>
           <w:ilvl w:val="0"/>
           <w:numId w:val="19"/>
@@ -7017,7 +6994,7 @@
     </w:p>
     <w:p>
       <w:pPr>
-        <w:pStyle w:val="Prrafodelista"/>
+        <w:pStyle w:val="ListParagraph"/>
         <w:numPr>
           <w:ilvl w:val="0"/>
           <w:numId w:val="23"/>
@@ -7029,7 +7006,7 @@
     </w:p>
     <w:p>
       <w:pPr>
-        <w:pStyle w:val="Prrafodelista"/>
+        <w:pStyle w:val="ListParagraph"/>
         <w:numPr>
           <w:ilvl w:val="0"/>
           <w:numId w:val="23"/>
@@ -7041,7 +7018,7 @@
     </w:p>
     <w:p>
       <w:pPr>
-        <w:pStyle w:val="Prrafodelista"/>
+        <w:pStyle w:val="ListParagraph"/>
         <w:numPr>
           <w:ilvl w:val="0"/>
           <w:numId w:val="23"/>
@@ -7053,7 +7030,7 @@
     </w:p>
     <w:p>
       <w:pPr>
-        <w:pStyle w:val="Prrafodelista"/>
+        <w:pStyle w:val="ListParagraph"/>
         <w:numPr>
           <w:ilvl w:val="0"/>
           <w:numId w:val="19"/>
@@ -7073,7 +7050,7 @@
     </w:p>
     <w:p>
       <w:pPr>
-        <w:pStyle w:val="Prrafodelista"/>
+        <w:pStyle w:val="ListParagraph"/>
         <w:numPr>
           <w:ilvl w:val="0"/>
           <w:numId w:val="23"/>
@@ -7085,7 +7062,7 @@
     </w:p>
     <w:p>
       <w:pPr>
-        <w:pStyle w:val="Prrafodelista"/>
+        <w:pStyle w:val="ListParagraph"/>
         <w:numPr>
           <w:ilvl w:val="0"/>
           <w:numId w:val="23"/>
@@ -7098,7 +7075,7 @@
     </w:p>
     <w:p>
       <w:pPr>
-        <w:pStyle w:val="Prrafodelista"/>
+        <w:pStyle w:val="ListParagraph"/>
         <w:numPr>
           <w:ilvl w:val="0"/>
           <w:numId w:val="19"/>
@@ -7118,7 +7095,7 @@
     </w:p>
     <w:p>
       <w:pPr>
-        <w:pStyle w:val="Prrafodelista"/>
+        <w:pStyle w:val="ListParagraph"/>
         <w:numPr>
           <w:ilvl w:val="0"/>
           <w:numId w:val="24"/>
@@ -7130,16 +7107,26 @@
       <w:r>
         <w:rPr>
           <w:rStyle w:val="Extranjerismo"/>
-        </w:rPr>
-        <w:t> stakeholders</w:t>
-      </w:r>
+          <w:lang w:val="es-CO"/>
+        </w:rPr>
+        <w:t> </w:t>
+      </w:r>
+      <w:proofErr w:type="spellStart"/>
+      <w:r>
+        <w:rPr>
+          <w:rStyle w:val="Extranjerismo"/>
+          <w:lang w:val="es-CO"/>
+        </w:rPr>
+        <w:t>stakeholders</w:t>
+      </w:r>
+      <w:proofErr w:type="spellEnd"/>
       <w:r>
         <w:t>.</w:t>
       </w:r>
     </w:p>
     <w:p>
       <w:pPr>
-        <w:pStyle w:val="Prrafodelista"/>
+        <w:pStyle w:val="ListParagraph"/>
         <w:numPr>
           <w:ilvl w:val="0"/>
           <w:numId w:val="24"/>
@@ -7151,7 +7138,7 @@
     </w:p>
     <w:p>
       <w:pPr>
-        <w:pStyle w:val="Prrafodelista"/>
+        <w:pStyle w:val="ListParagraph"/>
         <w:numPr>
           <w:ilvl w:val="0"/>
           <w:numId w:val="24"/>
@@ -7163,7 +7150,7 @@
     </w:p>
     <w:p>
       <w:pPr>
-        <w:pStyle w:val="Prrafodelista"/>
+        <w:pStyle w:val="ListParagraph"/>
         <w:numPr>
           <w:ilvl w:val="0"/>
           <w:numId w:val="19"/>
@@ -7183,7 +7170,7 @@
     </w:p>
     <w:p>
       <w:pPr>
-        <w:pStyle w:val="Prrafodelista"/>
+        <w:pStyle w:val="ListParagraph"/>
         <w:numPr>
           <w:ilvl w:val="0"/>
           <w:numId w:val="25"/>
@@ -7195,7 +7182,7 @@
     </w:p>
     <w:p>
       <w:pPr>
-        <w:pStyle w:val="Prrafodelista"/>
+        <w:pStyle w:val="ListParagraph"/>
         <w:numPr>
           <w:ilvl w:val="0"/>
           <w:numId w:val="25"/>
@@ -7207,7 +7194,7 @@
     </w:p>
     <w:p>
       <w:pPr>
-        <w:pStyle w:val="Prrafodelista"/>
+        <w:pStyle w:val="ListParagraph"/>
         <w:numPr>
           <w:ilvl w:val="0"/>
           <w:numId w:val="25"/>
@@ -7219,7 +7206,7 @@
     </w:p>
     <w:p>
       <w:pPr>
-        <w:pStyle w:val="Sangradetextonormal"/>
+        <w:pStyle w:val="BodyTextIndent"/>
       </w:pPr>
       <w:r>
         <w:t>Cada una de estas etapas es fundamental para el éxito de un proyecto turístico, garantizando no solo la satisfacción del visitante, sino también la viabilidad a largo plazo del destino.</w:t>
@@ -7227,7 +7214,7 @@
     </w:p>
     <w:p>
       <w:pPr>
-        <w:pStyle w:val="Ttulo2"/>
+        <w:pStyle w:val="Heading2"/>
       </w:pPr>
       <w:bookmarkStart w:id="13" w:name="_Toc184326067"/>
       <w:r>
@@ -7237,7 +7224,15 @@
     </w:p>
     <w:p>
       <w:r>
-        <w:t xml:space="preserve">La normativa del diseño turístico en Colombia está enfocada en promover el desarrollo sostenible del sector, garantizando la protección ambiental, la conservación del patrimonio cultural y la inclusión social. Las principales leyes que regulan este ámbito son la Ley General de Turismo (Ley 300 de 1996, modificada por la Ley 1558 de 2012) y sus decretos reglamentarios. Estas leyes establecen las directrices para la planificación y el desarrollo de destinos turísticos, buscando asegurar que los proyectos turísticos sean compatibles con el entorno y las comunidades locales. Además, el Ministerio de Comercio, Industria y Turismo, junto con entidades como ProColombia y Fontur, se encargan de promover políticas para la infraestructura, la accesibilidad y la </w:t>
+        <w:t xml:space="preserve">La normativa del diseño turístico en Colombia está enfocada en promover el desarrollo sostenible del sector, garantizando la protección ambiental, la conservación del patrimonio cultural y la inclusión social. Las principales leyes que regulan este ámbito son la Ley General de Turismo (Ley 300 de 1996, modificada por la Ley 1558 de 2012) y sus decretos reglamentarios. Estas leyes establecen las directrices para la planificación y el desarrollo de destinos turísticos, buscando asegurar que los proyectos turísticos sean compatibles con el entorno y las comunidades locales. Además, el Ministerio de Comercio, Industria y Turismo, junto con entidades como ProColombia y </w:t>
+      </w:r>
+      <w:proofErr w:type="spellStart"/>
+      <w:r>
+        <w:t>Fontur</w:t>
+      </w:r>
+      <w:proofErr w:type="spellEnd"/>
+      <w:r>
+        <w:t xml:space="preserve">, se encargan de promover políticas para la infraestructura, la accesibilidad y la </w:t>
       </w:r>
       <w:r>
         <w:lastRenderedPageBreak/>
@@ -7251,7 +7246,7 @@
     </w:p>
     <w:p>
       <w:pPr>
-        <w:pStyle w:val="Prrafodelista"/>
+        <w:pStyle w:val="ListParagraph"/>
         <w:numPr>
           <w:ilvl w:val="0"/>
           <w:numId w:val="26"/>
@@ -7271,7 +7266,7 @@
     </w:p>
     <w:p>
       <w:pPr>
-        <w:pStyle w:val="Prrafodelista"/>
+        <w:pStyle w:val="ListParagraph"/>
         <w:ind w:left="1429" w:firstLine="0"/>
         <w:rPr>
           <w:sz w:val="24"/>
@@ -7284,7 +7279,7 @@
     </w:p>
     <w:p>
       <w:pPr>
-        <w:pStyle w:val="Prrafodelista"/>
+        <w:pStyle w:val="ListParagraph"/>
         <w:numPr>
           <w:ilvl w:val="0"/>
           <w:numId w:val="26"/>
@@ -7304,7 +7299,7 @@
     </w:p>
     <w:p>
       <w:pPr>
-        <w:pStyle w:val="Prrafodelista"/>
+        <w:pStyle w:val="ListParagraph"/>
         <w:ind w:left="1429" w:firstLine="0"/>
         <w:rPr>
           <w:sz w:val="24"/>
@@ -7317,7 +7312,7 @@
     </w:p>
     <w:p>
       <w:pPr>
-        <w:pStyle w:val="Prrafodelista"/>
+        <w:pStyle w:val="ListParagraph"/>
         <w:numPr>
           <w:ilvl w:val="0"/>
           <w:numId w:val="26"/>
@@ -7337,7 +7332,7 @@
     </w:p>
     <w:p>
       <w:pPr>
-        <w:pStyle w:val="Prrafodelista"/>
+        <w:pStyle w:val="ListParagraph"/>
         <w:ind w:left="1429" w:firstLine="0"/>
         <w:rPr>
           <w:sz w:val="24"/>
@@ -7350,7 +7345,7 @@
     </w:p>
     <w:p>
       <w:pPr>
-        <w:pStyle w:val="Prrafodelista"/>
+        <w:pStyle w:val="ListParagraph"/>
         <w:numPr>
           <w:ilvl w:val="0"/>
           <w:numId w:val="26"/>
@@ -7370,7 +7365,7 @@
     </w:p>
     <w:p>
       <w:pPr>
-        <w:pStyle w:val="Prrafodelista"/>
+        <w:pStyle w:val="ListParagraph"/>
         <w:ind w:left="1429" w:firstLine="0"/>
         <w:rPr>
           <w:sz w:val="24"/>
@@ -7383,7 +7378,7 @@
     </w:p>
     <w:p>
       <w:pPr>
-        <w:pStyle w:val="Prrafodelista"/>
+        <w:pStyle w:val="ListParagraph"/>
         <w:numPr>
           <w:ilvl w:val="0"/>
           <w:numId w:val="26"/>
@@ -7404,7 +7399,7 @@
     </w:p>
     <w:p>
       <w:pPr>
-        <w:pStyle w:val="Prrafodelista"/>
+        <w:pStyle w:val="ListParagraph"/>
         <w:ind w:left="1429" w:firstLine="0"/>
         <w:rPr>
           <w:sz w:val="24"/>
@@ -7420,7 +7415,7 @@
     </w:p>
     <w:p>
       <w:pPr>
-        <w:pStyle w:val="Prrafodelista"/>
+        <w:pStyle w:val="ListParagraph"/>
         <w:numPr>
           <w:ilvl w:val="0"/>
           <w:numId w:val="26"/>
@@ -7440,7 +7435,7 @@
     </w:p>
     <w:p>
       <w:pPr>
-        <w:pStyle w:val="Prrafodelista"/>
+        <w:pStyle w:val="ListParagraph"/>
         <w:ind w:left="1429" w:firstLine="0"/>
         <w:rPr>
           <w:sz w:val="24"/>
@@ -7453,7 +7448,7 @@
     </w:p>
     <w:p>
       <w:pPr>
-        <w:pStyle w:val="Prrafodelista"/>
+        <w:pStyle w:val="ListParagraph"/>
         <w:numPr>
           <w:ilvl w:val="0"/>
           <w:numId w:val="26"/>
@@ -7473,7 +7468,7 @@
     </w:p>
     <w:p>
       <w:pPr>
-        <w:pStyle w:val="Prrafodelista"/>
+        <w:pStyle w:val="ListParagraph"/>
         <w:ind w:left="1429" w:firstLine="0"/>
         <w:rPr>
           <w:sz w:val="24"/>
@@ -7486,7 +7481,7 @@
     </w:p>
     <w:p>
       <w:pPr>
-        <w:pStyle w:val="Prrafodelista"/>
+        <w:pStyle w:val="ListParagraph"/>
         <w:numPr>
           <w:ilvl w:val="0"/>
           <w:numId w:val="26"/>
@@ -7506,7 +7501,7 @@
     </w:p>
     <w:p>
       <w:pPr>
-        <w:pStyle w:val="Prrafodelista"/>
+        <w:pStyle w:val="ListParagraph"/>
         <w:ind w:left="1429" w:firstLine="0"/>
         <w:rPr>
           <w:sz w:val="24"/>
@@ -7519,7 +7514,7 @@
     </w:p>
     <w:p>
       <w:pPr>
-        <w:pStyle w:val="Prrafodelista"/>
+        <w:pStyle w:val="ListParagraph"/>
         <w:numPr>
           <w:ilvl w:val="0"/>
           <w:numId w:val="26"/>
@@ -7539,7 +7534,7 @@
     </w:p>
     <w:p>
       <w:pPr>
-        <w:pStyle w:val="Prrafodelista"/>
+        <w:pStyle w:val="ListParagraph"/>
         <w:ind w:left="1429" w:firstLine="0"/>
         <w:rPr>
           <w:sz w:val="24"/>
@@ -7549,10 +7544,13 @@
       <w:r>
         <w:t>Se han implementado políticas para fomentar el turismo sostenible, que integra las dimensiones económica, social y ambiental</w:t>
       </w:r>
-    </w:p>
-    <w:p>
-      <w:pPr>
-        <w:pStyle w:val="Prrafodelista"/>
+      <w:r>
+        <w:t>.</w:t>
+      </w:r>
+    </w:p>
+    <w:p>
+      <w:pPr>
+        <w:pStyle w:val="ListParagraph"/>
         <w:numPr>
           <w:ilvl w:val="0"/>
           <w:numId w:val="26"/>
@@ -7572,7 +7570,7 @@
     </w:p>
     <w:p>
       <w:pPr>
-        <w:pStyle w:val="Prrafodelista"/>
+        <w:pStyle w:val="ListParagraph"/>
         <w:ind w:left="1429" w:firstLine="0"/>
         <w:rPr>
           <w:sz w:val="24"/>
@@ -7585,7 +7583,7 @@
     </w:p>
     <w:p>
       <w:pPr>
-        <w:pStyle w:val="Sangradetextonormal"/>
+        <w:pStyle w:val="BodyTextIndent"/>
       </w:pPr>
       <w:r>
         <w:t>Estas normativas buscan garantizar que el turismo en Colombia se desarrolle de manera sostenible, beneficiando a las comunidades locales y protegiendo el patrimonio cultural y natural del país.</w:t>
@@ -7593,7 +7591,7 @@
     </w:p>
     <w:p>
       <w:pPr>
-        <w:pStyle w:val="Ttulo2"/>
+        <w:pStyle w:val="Heading2"/>
         <w:rPr>
           <w:sz w:val="36"/>
         </w:rPr>
@@ -7607,7 +7605,7 @@
     </w:p>
     <w:p>
       <w:pPr>
-        <w:pStyle w:val="Sangradetextonormal"/>
+        <w:pStyle w:val="BodyTextIndent"/>
       </w:pPr>
       <w:r>
         <w:t>Las técnicas e instrumentos de recolección de información turística en Colombia son fundamentales para entender el comportamiento de los viajeros y mejorar la calidad de los servicios. Las técnicas más utilizadas incluyen encuestas, entrevistas y observación directa. Las encuestas permiten obtener datos cuantitativos sobre las preferencias y satisfacción de los turistas, mientras que las entrevistas ofrecen información cualitativa más profunda. La observación directa, empleada en estudios de comportamiento, permite obtener una visión real del comportamiento de los visitantes en los destinos.</w:t>
@@ -7625,7 +7623,7 @@
     </w:p>
     <w:p>
       <w:pPr>
-        <w:pStyle w:val="Sangradetextonormal"/>
+        <w:pStyle w:val="BodyTextIndent"/>
       </w:pPr>
       <w:r>
         <w:t>A continuación, se describen las principales técnicas e instrumentos empleados en la recolección de información turística en Colombia:</w:t>
@@ -7633,7 +7631,7 @@
     </w:p>
     <w:p>
       <w:pPr>
-        <w:pStyle w:val="Prrafodelista"/>
+        <w:pStyle w:val="ListParagraph"/>
         <w:numPr>
           <w:ilvl w:val="0"/>
           <w:numId w:val="27"/>
@@ -7653,7 +7651,7 @@
     </w:p>
     <w:p>
       <w:pPr>
-        <w:pStyle w:val="Prrafodelista"/>
+        <w:pStyle w:val="ListParagraph"/>
         <w:numPr>
           <w:ilvl w:val="0"/>
           <w:numId w:val="28"/>
@@ -7673,7 +7671,7 @@
     </w:p>
     <w:p>
       <w:pPr>
-        <w:pStyle w:val="Prrafodelista"/>
+        <w:pStyle w:val="ListParagraph"/>
         <w:numPr>
           <w:ilvl w:val="0"/>
           <w:numId w:val="28"/>
@@ -7693,7 +7691,7 @@
     </w:p>
     <w:p>
       <w:pPr>
-        <w:pStyle w:val="Prrafodelista"/>
+        <w:pStyle w:val="ListParagraph"/>
         <w:numPr>
           <w:ilvl w:val="0"/>
           <w:numId w:val="27"/>
@@ -7714,7 +7712,7 @@
     </w:p>
     <w:p>
       <w:pPr>
-        <w:pStyle w:val="Prrafodelista"/>
+        <w:pStyle w:val="ListParagraph"/>
         <w:numPr>
           <w:ilvl w:val="0"/>
           <w:numId w:val="28"/>
@@ -7738,7 +7736,7 @@
     </w:p>
     <w:p>
       <w:pPr>
-        <w:pStyle w:val="Prrafodelista"/>
+        <w:pStyle w:val="ListParagraph"/>
         <w:numPr>
           <w:ilvl w:val="0"/>
           <w:numId w:val="28"/>
@@ -7756,7 +7754,27 @@
           <w:bCs/>
           <w:lang w:val="es-CO"/>
         </w:rPr>
-        <w:t>Focus group:</w:t>
+        <w:t xml:space="preserve">Focus </w:t>
+      </w:r>
+      <w:proofErr w:type="spellStart"/>
+      <w:r>
+        <w:rPr>
+          <w:rStyle w:val="Extranjerismo"/>
+          <w:b/>
+          <w:bCs/>
+          <w:lang w:val="es-CO"/>
+        </w:rPr>
+        <w:t>group</w:t>
+      </w:r>
+      <w:proofErr w:type="spellEnd"/>
+      <w:r>
+        <w:rPr>
+          <w:rStyle w:val="Extranjerismo"/>
+          <w:b/>
+          <w:bCs/>
+          <w:lang w:val="es-CO"/>
+        </w:rPr>
+        <w:t>:</w:t>
       </w:r>
       <w:r>
         <w:rPr>
@@ -7771,7 +7789,7 @@
     </w:p>
     <w:p>
       <w:pPr>
-        <w:pStyle w:val="Prrafodelista"/>
+        <w:pStyle w:val="ListParagraph"/>
         <w:numPr>
           <w:ilvl w:val="0"/>
           <w:numId w:val="27"/>
@@ -7791,7 +7809,7 @@
     </w:p>
     <w:p>
       <w:pPr>
-        <w:pStyle w:val="Prrafodelista"/>
+        <w:pStyle w:val="ListParagraph"/>
         <w:numPr>
           <w:ilvl w:val="0"/>
           <w:numId w:val="28"/>
@@ -7815,7 +7833,7 @@
     </w:p>
     <w:p>
       <w:pPr>
-        <w:pStyle w:val="Prrafodelista"/>
+        <w:pStyle w:val="ListParagraph"/>
         <w:numPr>
           <w:ilvl w:val="0"/>
           <w:numId w:val="28"/>
@@ -7835,7 +7853,7 @@
     </w:p>
     <w:p>
       <w:pPr>
-        <w:pStyle w:val="Prrafodelista"/>
+        <w:pStyle w:val="ListParagraph"/>
         <w:numPr>
           <w:ilvl w:val="0"/>
           <w:numId w:val="27"/>
@@ -7855,7 +7873,7 @@
     </w:p>
     <w:p>
       <w:pPr>
-        <w:pStyle w:val="Prrafodelista"/>
+        <w:pStyle w:val="ListParagraph"/>
         <w:numPr>
           <w:ilvl w:val="0"/>
           <w:numId w:val="28"/>
@@ -7879,7 +7897,7 @@
     </w:p>
     <w:p>
       <w:pPr>
-        <w:pStyle w:val="Prrafodelista"/>
+        <w:pStyle w:val="ListParagraph"/>
         <w:numPr>
           <w:ilvl w:val="0"/>
           <w:numId w:val="28"/>
@@ -7914,7 +7932,7 @@
     </w:p>
     <w:p>
       <w:pPr>
-        <w:pStyle w:val="Prrafodelista"/>
+        <w:pStyle w:val="ListParagraph"/>
         <w:numPr>
           <w:ilvl w:val="0"/>
           <w:numId w:val="29"/>
@@ -7942,12 +7960,28 @@
     </w:p>
     <w:p>
       <w:r>
-        <w:t>Herramientas como Google Forms, SurveyMonkey y Typeform para crear y distribuir encuestas.</w:t>
-      </w:r>
-    </w:p>
-    <w:p>
-      <w:pPr>
-        <w:pStyle w:val="Prrafodelista"/>
+        <w:t xml:space="preserve">Herramientas como Google </w:t>
+      </w:r>
+      <w:proofErr w:type="spellStart"/>
+      <w:r>
+        <w:t>Forms</w:t>
+      </w:r>
+      <w:proofErr w:type="spellEnd"/>
+      <w:r>
+        <w:t xml:space="preserve">, SurveyMonkey y </w:t>
+      </w:r>
+      <w:proofErr w:type="spellStart"/>
+      <w:r>
+        <w:t>Typeform</w:t>
+      </w:r>
+      <w:proofErr w:type="spellEnd"/>
+      <w:r>
+        <w:t xml:space="preserve"> para crear y distribuir encuestas.</w:t>
+      </w:r>
+    </w:p>
+    <w:p>
+      <w:pPr>
+        <w:pStyle w:val="ListParagraph"/>
         <w:numPr>
           <w:ilvl w:val="0"/>
           <w:numId w:val="29"/>
@@ -7968,7 +8002,7 @@
     </w:p>
     <w:p>
       <w:pPr>
-        <w:pStyle w:val="Sangradetextonormal"/>
+        <w:pStyle w:val="BodyTextIndent"/>
       </w:pPr>
       <w:r>
         <w:t>Aplicaciones que permiten la recolección de datos en campo, facilitando el acceso y la gestión de la información.</w:t>
@@ -7976,7 +8010,7 @@
     </w:p>
     <w:p>
       <w:pPr>
-        <w:pStyle w:val="Prrafodelista"/>
+        <w:pStyle w:val="ListParagraph"/>
         <w:numPr>
           <w:ilvl w:val="0"/>
           <w:numId w:val="29"/>
@@ -7996,7 +8030,7 @@
     </w:p>
     <w:p>
       <w:pPr>
-        <w:pStyle w:val="Sangradetextonormal"/>
+        <w:pStyle w:val="BodyTextIndent"/>
       </w:pPr>
       <w:r>
         <w:t>Herramientas que permiten analizar datos espaciales, ayudando en la planificación y desarrollo de destinos turísticos.</w:t>
@@ -8004,7 +8038,7 @@
     </w:p>
     <w:p>
       <w:pPr>
-        <w:pStyle w:val="Prrafodelista"/>
+        <w:pStyle w:val="ListParagraph"/>
         <w:numPr>
           <w:ilvl w:val="0"/>
           <w:numId w:val="29"/>
@@ -8024,7 +8058,7 @@
     </w:p>
     <w:p>
       <w:pPr>
-        <w:pStyle w:val="Sangradetextonormal"/>
+        <w:pStyle w:val="BodyTextIndent"/>
       </w:pPr>
       <w:r>
         <w:t>Repositorios de información que contienen datos sobre infraestructura turística, alojamiento, y atracciones.</w:t>
@@ -8032,7 +8066,7 @@
     </w:p>
     <w:p>
       <w:pPr>
-        <w:pStyle w:val="Prrafodelista"/>
+        <w:pStyle w:val="ListParagraph"/>
         <w:numPr>
           <w:ilvl w:val="0"/>
           <w:numId w:val="29"/>
@@ -8052,7 +8086,7 @@
     </w:p>
     <w:p>
       <w:pPr>
-        <w:pStyle w:val="Sangradetextonormal"/>
+        <w:pStyle w:val="BodyTextIndent"/>
       </w:pPr>
       <w:r>
         <w:t>Utilización de herramientas de análisis de datos para extraer tendencias y opiniones sobre destinos turísticos.</w:t>
@@ -8065,7 +8099,7 @@
     </w:p>
     <w:p>
       <w:pPr>
-        <w:pStyle w:val="Prrafodelista"/>
+        <w:pStyle w:val="ListParagraph"/>
         <w:numPr>
           <w:ilvl w:val="0"/>
           <w:numId w:val="30"/>
@@ -8085,7 +8119,7 @@
     </w:p>
     <w:p>
       <w:pPr>
-        <w:pStyle w:val="Prrafodelista"/>
+        <w:pStyle w:val="ListParagraph"/>
         <w:ind w:left="1429" w:firstLine="0"/>
       </w:pPr>
       <w:r>
@@ -8094,7 +8128,7 @@
     </w:p>
     <w:p>
       <w:pPr>
-        <w:pStyle w:val="Prrafodelista"/>
+        <w:pStyle w:val="ListParagraph"/>
         <w:numPr>
           <w:ilvl w:val="0"/>
           <w:numId w:val="30"/>
@@ -8114,7 +8148,7 @@
     </w:p>
     <w:p>
       <w:pPr>
-        <w:pStyle w:val="Prrafodelista"/>
+        <w:pStyle w:val="ListParagraph"/>
         <w:ind w:left="1429" w:firstLine="0"/>
       </w:pPr>
       <w:r>
@@ -8127,7 +8161,7 @@
     </w:p>
     <w:p>
       <w:pPr>
-        <w:pStyle w:val="Prrafodelista"/>
+        <w:pStyle w:val="ListParagraph"/>
         <w:numPr>
           <w:ilvl w:val="0"/>
           <w:numId w:val="30"/>
@@ -8147,7 +8181,7 @@
     </w:p>
     <w:p>
       <w:pPr>
-        <w:pStyle w:val="Prrafodelista"/>
+        <w:pStyle w:val="ListParagraph"/>
         <w:ind w:left="1429" w:firstLine="0"/>
       </w:pPr>
       <w:r>
@@ -8161,7 +8195,7 @@
     </w:p>
     <w:p>
       <w:pPr>
-        <w:pStyle w:val="Ttulo2"/>
+        <w:pStyle w:val="Heading2"/>
       </w:pPr>
       <w:bookmarkStart w:id="15" w:name="_Toc184326069"/>
       <w:r>
@@ -8176,7 +8210,7 @@
     </w:p>
     <w:p>
       <w:pPr>
-        <w:pStyle w:val="Sangradetextonormal"/>
+        <w:pStyle w:val="BodyTextIndent"/>
       </w:pPr>
       <w:r>
         <w:lastRenderedPageBreak/>
@@ -8185,7 +8219,7 @@
     </w:p>
     <w:p>
       <w:pPr>
-        <w:pStyle w:val="Prrafodelista"/>
+        <w:pStyle w:val="ListParagraph"/>
         <w:numPr>
           <w:ilvl w:val="0"/>
           <w:numId w:val="31"/>
@@ -8205,7 +8239,7 @@
     </w:p>
     <w:p>
       <w:pPr>
-        <w:pStyle w:val="Prrafodelista"/>
+        <w:pStyle w:val="ListParagraph"/>
         <w:numPr>
           <w:ilvl w:val="0"/>
           <w:numId w:val="32"/>
@@ -8225,7 +8259,7 @@
     </w:p>
     <w:p>
       <w:pPr>
-        <w:pStyle w:val="Prrafodelista"/>
+        <w:pStyle w:val="ListParagraph"/>
         <w:numPr>
           <w:ilvl w:val="0"/>
           <w:numId w:val="32"/>
@@ -8245,7 +8279,7 @@
     </w:p>
     <w:p>
       <w:pPr>
-        <w:pStyle w:val="Prrafodelista"/>
+        <w:pStyle w:val="ListParagraph"/>
         <w:numPr>
           <w:ilvl w:val="0"/>
           <w:numId w:val="31"/>
@@ -8265,7 +8299,7 @@
     </w:p>
     <w:p>
       <w:pPr>
-        <w:pStyle w:val="Prrafodelista"/>
+        <w:pStyle w:val="ListParagraph"/>
         <w:numPr>
           <w:ilvl w:val="0"/>
           <w:numId w:val="32"/>
@@ -8285,7 +8319,7 @@
     </w:p>
     <w:p>
       <w:pPr>
-        <w:pStyle w:val="Prrafodelista"/>
+        <w:pStyle w:val="ListParagraph"/>
         <w:numPr>
           <w:ilvl w:val="0"/>
           <w:numId w:val="32"/>
@@ -8305,7 +8339,7 @@
     </w:p>
     <w:p>
       <w:pPr>
-        <w:pStyle w:val="Prrafodelista"/>
+        <w:pStyle w:val="ListParagraph"/>
         <w:numPr>
           <w:ilvl w:val="0"/>
           <w:numId w:val="31"/>
@@ -8325,7 +8359,7 @@
     </w:p>
     <w:p>
       <w:pPr>
-        <w:pStyle w:val="Prrafodelista"/>
+        <w:pStyle w:val="ListParagraph"/>
         <w:numPr>
           <w:ilvl w:val="0"/>
           <w:numId w:val="32"/>
@@ -8345,7 +8379,7 @@
     </w:p>
     <w:p>
       <w:pPr>
-        <w:pStyle w:val="Prrafodelista"/>
+        <w:pStyle w:val="ListParagraph"/>
         <w:numPr>
           <w:ilvl w:val="0"/>
           <w:numId w:val="32"/>
@@ -8365,7 +8399,7 @@
     </w:p>
     <w:p>
       <w:pPr>
-        <w:pStyle w:val="Prrafodelista"/>
+        <w:pStyle w:val="ListParagraph"/>
         <w:numPr>
           <w:ilvl w:val="0"/>
           <w:numId w:val="31"/>
@@ -8385,7 +8419,7 @@
     </w:p>
     <w:p>
       <w:pPr>
-        <w:pStyle w:val="Prrafodelista"/>
+        <w:pStyle w:val="ListParagraph"/>
         <w:numPr>
           <w:ilvl w:val="0"/>
           <w:numId w:val="32"/>
@@ -8414,7 +8448,7 @@
     </w:p>
     <w:p>
       <w:pPr>
-        <w:pStyle w:val="Prrafodelista"/>
+        <w:pStyle w:val="ListParagraph"/>
         <w:numPr>
           <w:ilvl w:val="0"/>
           <w:numId w:val="32"/>
@@ -8435,7 +8469,7 @@
     <w:p/>
     <w:p>
       <w:pPr>
-        <w:pStyle w:val="Prrafodelista"/>
+        <w:pStyle w:val="ListParagraph"/>
         <w:numPr>
           <w:ilvl w:val="0"/>
           <w:numId w:val="31"/>
@@ -8456,7 +8490,7 @@
     </w:p>
     <w:p>
       <w:pPr>
-        <w:pStyle w:val="Prrafodelista"/>
+        <w:pStyle w:val="ListParagraph"/>
         <w:numPr>
           <w:ilvl w:val="0"/>
           <w:numId w:val="32"/>
@@ -8467,14 +8501,17 @@
           <w:bCs/>
         </w:rPr>
       </w:pPr>
+      <w:proofErr w:type="spellStart"/>
       <w:r>
         <w:rPr>
           <w:rStyle w:val="Extranjerismo"/>
           <w:b/>
           <w:bCs/>
+          <w:lang w:val="es-CO"/>
         </w:rPr>
         <w:t>Stakeholders</w:t>
       </w:r>
+      <w:proofErr w:type="spellEnd"/>
       <w:r>
         <w:rPr>
           <w:b/>
@@ -8488,7 +8525,7 @@
     </w:p>
     <w:p>
       <w:pPr>
-        <w:pStyle w:val="Prrafodelista"/>
+        <w:pStyle w:val="ListParagraph"/>
         <w:numPr>
           <w:ilvl w:val="0"/>
           <w:numId w:val="32"/>
@@ -8512,7 +8549,7 @@
     </w:p>
     <w:p>
       <w:pPr>
-        <w:pStyle w:val="Prrafodelista"/>
+        <w:pStyle w:val="ListParagraph"/>
         <w:numPr>
           <w:ilvl w:val="0"/>
           <w:numId w:val="31"/>
@@ -8532,7 +8569,7 @@
     </w:p>
     <w:p>
       <w:pPr>
-        <w:pStyle w:val="Prrafodelista"/>
+        <w:pStyle w:val="ListParagraph"/>
         <w:numPr>
           <w:ilvl w:val="0"/>
           <w:numId w:val="32"/>
@@ -8556,7 +8593,7 @@
     </w:p>
     <w:p>
       <w:pPr>
-        <w:pStyle w:val="Prrafodelista"/>
+        <w:pStyle w:val="ListParagraph"/>
         <w:numPr>
           <w:ilvl w:val="0"/>
           <w:numId w:val="32"/>
@@ -8580,7 +8617,7 @@
     </w:p>
     <w:p>
       <w:pPr>
-        <w:pStyle w:val="Prrafodelista"/>
+        <w:pStyle w:val="ListParagraph"/>
         <w:numPr>
           <w:ilvl w:val="0"/>
           <w:numId w:val="31"/>
@@ -8600,7 +8637,7 @@
     </w:p>
     <w:p>
       <w:pPr>
-        <w:pStyle w:val="Prrafodelista"/>
+        <w:pStyle w:val="ListParagraph"/>
         <w:numPr>
           <w:ilvl w:val="0"/>
           <w:numId w:val="32"/>
@@ -8619,12 +8656,20 @@
         <w:t xml:space="preserve">Indicadores de desempeño: </w:t>
       </w:r>
       <w:r>
-        <w:t>establecer KPIs (Indicadores Clave de Desempeño) para evaluar el progreso.</w:t>
-      </w:r>
-    </w:p>
-    <w:p>
-      <w:pPr>
-        <w:pStyle w:val="Prrafodelista"/>
+        <w:t xml:space="preserve">establecer </w:t>
+      </w:r>
+      <w:proofErr w:type="spellStart"/>
+      <w:r>
+        <w:t>KPIs</w:t>
+      </w:r>
+      <w:proofErr w:type="spellEnd"/>
+      <w:r>
+        <w:t xml:space="preserve"> (Indicadores Clave de Desempeño) para evaluar el progreso.</w:t>
+      </w:r>
+    </w:p>
+    <w:p>
+      <w:pPr>
+        <w:pStyle w:val="ListParagraph"/>
         <w:numPr>
           <w:ilvl w:val="0"/>
           <w:numId w:val="32"/>
@@ -8648,7 +8693,7 @@
     </w:p>
     <w:p>
       <w:pPr>
-        <w:pStyle w:val="Prrafodelista"/>
+        <w:pStyle w:val="ListParagraph"/>
         <w:numPr>
           <w:ilvl w:val="0"/>
           <w:numId w:val="31"/>
@@ -8668,7 +8713,7 @@
     </w:p>
     <w:p>
       <w:pPr>
-        <w:pStyle w:val="Prrafodelista"/>
+        <w:pStyle w:val="ListParagraph"/>
         <w:numPr>
           <w:ilvl w:val="0"/>
           <w:numId w:val="32"/>
@@ -8692,7 +8737,7 @@
     </w:p>
     <w:p>
       <w:pPr>
-        <w:pStyle w:val="Prrafodelista"/>
+        <w:pStyle w:val="ListParagraph"/>
         <w:numPr>
           <w:ilvl w:val="0"/>
           <w:numId w:val="32"/>
@@ -8716,7 +8761,7 @@
     </w:p>
     <w:p>
       <w:pPr>
-        <w:pStyle w:val="Sangradetextonormal"/>
+        <w:pStyle w:val="BodyTextIndent"/>
       </w:pPr>
       <w:r>
         <w:t>Este plan puede ser adaptado según las necesidades específicas del destino y los recursos disponibles, ofreciendo una guía estructurada que orienta el desarrollo sostenible y exitoso del turismo en la región.</w:t>
@@ -8725,7 +8770,7 @@
     <w:p/>
     <w:p>
       <w:pPr>
-        <w:pStyle w:val="Ttulo1"/>
+        <w:pStyle w:val="Heading1"/>
         <w:numPr>
           <w:ilvl w:val="0"/>
           <w:numId w:val="33"/>
@@ -8740,7 +8785,7 @@
     </w:p>
     <w:p>
       <w:pPr>
-        <w:pStyle w:val="Sangra2detindependiente"/>
+        <w:pStyle w:val="BodyTextIndent2"/>
       </w:pPr>
       <w:r>
         <w:t>El marco normativo del turismo en Colombia está compuesto por una serie de leyes, decretos y políticas orientadas al desarrollo sostenible de la industria, la regulación de actividades turísticas, y la protección de los turistas y de los recursos naturales y culturales del país. Desde la implementación de la Ley 300 de 1996, conocida como la Ley General de Turismo, el país ha avanzado en la creación de normativas que promueven el crecimiento del sector y garantizan su sostenibilidad económica, ambiental y cultural. A continuación, se presentan los principales elementos de este marco normativo:</w:t>
@@ -8748,7 +8793,7 @@
     </w:p>
     <w:p>
       <w:pPr>
-        <w:pStyle w:val="Prrafodelista"/>
+        <w:pStyle w:val="ListParagraph"/>
         <w:numPr>
           <w:ilvl w:val="0"/>
           <w:numId w:val="34"/>
@@ -8770,7 +8815,7 @@
     </w:p>
     <w:p>
       <w:pPr>
-        <w:pStyle w:val="Prrafodelista"/>
+        <w:pStyle w:val="ListParagraph"/>
         <w:ind w:left="1429" w:firstLine="0"/>
         <w:rPr>
           <w:color w:val="000000" w:themeColor="text1"/>
@@ -8785,7 +8830,7 @@
     </w:p>
     <w:p>
       <w:pPr>
-        <w:pStyle w:val="Prrafodelista"/>
+        <w:pStyle w:val="ListParagraph"/>
         <w:numPr>
           <w:ilvl w:val="0"/>
           <w:numId w:val="34"/>
@@ -8807,7 +8852,7 @@
     </w:p>
     <w:p>
       <w:pPr>
-        <w:pStyle w:val="Prrafodelista"/>
+        <w:pStyle w:val="ListParagraph"/>
         <w:ind w:left="1429" w:firstLine="0"/>
         <w:rPr>
           <w:color w:val="000000" w:themeColor="text1"/>
@@ -8822,7 +8867,7 @@
     </w:p>
     <w:p>
       <w:pPr>
-        <w:pStyle w:val="Prrafodelista"/>
+        <w:pStyle w:val="ListParagraph"/>
         <w:numPr>
           <w:ilvl w:val="0"/>
           <w:numId w:val="34"/>
@@ -8844,7 +8889,7 @@
     </w:p>
     <w:p>
       <w:pPr>
-        <w:pStyle w:val="Prrafodelista"/>
+        <w:pStyle w:val="ListParagraph"/>
         <w:ind w:left="1429" w:firstLine="0"/>
         <w:rPr>
           <w:color w:val="000000" w:themeColor="text1"/>
@@ -8874,7 +8919,7 @@
     </w:p>
     <w:p>
       <w:pPr>
-        <w:pStyle w:val="Prrafodelista"/>
+        <w:pStyle w:val="ListParagraph"/>
         <w:numPr>
           <w:ilvl w:val="0"/>
           <w:numId w:val="34"/>
@@ -8897,7 +8942,7 @@
     </w:p>
     <w:p>
       <w:pPr>
-        <w:pStyle w:val="Prrafodelista"/>
+        <w:pStyle w:val="ListParagraph"/>
         <w:ind w:left="1429" w:firstLine="0"/>
         <w:rPr>
           <w:color w:val="000000" w:themeColor="text1"/>
@@ -8912,7 +8957,7 @@
     </w:p>
     <w:p>
       <w:pPr>
-        <w:pStyle w:val="Prrafodelista"/>
+        <w:pStyle w:val="ListParagraph"/>
         <w:numPr>
           <w:ilvl w:val="0"/>
           <w:numId w:val="34"/>
@@ -8934,7 +8979,7 @@
     </w:p>
     <w:p>
       <w:pPr>
-        <w:pStyle w:val="Prrafodelista"/>
+        <w:pStyle w:val="ListParagraph"/>
         <w:ind w:left="1429" w:firstLine="0"/>
         <w:rPr>
           <w:color w:val="000000" w:themeColor="text1"/>
@@ -8949,7 +8994,7 @@
     </w:p>
     <w:p>
       <w:pPr>
-        <w:pStyle w:val="Prrafodelista"/>
+        <w:pStyle w:val="ListParagraph"/>
         <w:numPr>
           <w:ilvl w:val="0"/>
           <w:numId w:val="34"/>
@@ -8971,7 +9016,7 @@
     </w:p>
     <w:p>
       <w:pPr>
-        <w:pStyle w:val="Prrafodelista"/>
+        <w:pStyle w:val="ListParagraph"/>
         <w:ind w:left="1429" w:firstLine="0"/>
         <w:rPr>
           <w:color w:val="000000" w:themeColor="text1"/>
@@ -8986,7 +9031,7 @@
     </w:p>
     <w:p>
       <w:pPr>
-        <w:pStyle w:val="Prrafodelista"/>
+        <w:pStyle w:val="ListParagraph"/>
         <w:numPr>
           <w:ilvl w:val="0"/>
           <w:numId w:val="34"/>
@@ -9008,7 +9053,7 @@
     </w:p>
     <w:p>
       <w:pPr>
-        <w:pStyle w:val="Prrafodelista"/>
+        <w:pStyle w:val="ListParagraph"/>
         <w:ind w:left="1429" w:firstLine="0"/>
         <w:rPr>
           <w:color w:val="000000" w:themeColor="text1"/>
@@ -9023,7 +9068,7 @@
     </w:p>
     <w:p>
       <w:pPr>
-        <w:pStyle w:val="Prrafodelista"/>
+        <w:pStyle w:val="ListParagraph"/>
         <w:numPr>
           <w:ilvl w:val="0"/>
           <w:numId w:val="34"/>
@@ -9045,7 +9090,7 @@
     </w:p>
     <w:p>
       <w:pPr>
-        <w:pStyle w:val="Prrafodelista"/>
+        <w:pStyle w:val="ListParagraph"/>
         <w:ind w:left="1429" w:firstLine="0"/>
         <w:rPr>
           <w:color w:val="000000" w:themeColor="text1"/>
@@ -9060,7 +9105,7 @@
     </w:p>
     <w:p>
       <w:pPr>
-        <w:pStyle w:val="Prrafodelista"/>
+        <w:pStyle w:val="ListParagraph"/>
         <w:numPr>
           <w:ilvl w:val="0"/>
           <w:numId w:val="34"/>
@@ -9082,7 +9127,7 @@
     </w:p>
     <w:p>
       <w:pPr>
-        <w:pStyle w:val="Prrafodelista"/>
+        <w:pStyle w:val="ListParagraph"/>
         <w:ind w:left="1429" w:firstLine="0"/>
         <w:rPr>
           <w:color w:val="000000" w:themeColor="text1"/>
@@ -9097,7 +9142,7 @@
     </w:p>
     <w:p>
       <w:pPr>
-        <w:pStyle w:val="Prrafodelista"/>
+        <w:pStyle w:val="ListParagraph"/>
         <w:numPr>
           <w:ilvl w:val="0"/>
           <w:numId w:val="34"/>
@@ -9141,7 +9186,7 @@
     </w:p>
     <w:p>
       <w:pPr>
-        <w:pStyle w:val="Prrafodelista"/>
+        <w:pStyle w:val="ListParagraph"/>
         <w:numPr>
           <w:ilvl w:val="0"/>
           <w:numId w:val="34"/>
@@ -9185,7 +9230,7 @@
     </w:p>
     <w:p>
       <w:pPr>
-        <w:pStyle w:val="Prrafodelista"/>
+        <w:pStyle w:val="ListParagraph"/>
         <w:numPr>
           <w:ilvl w:val="0"/>
           <w:numId w:val="34"/>
@@ -9216,7 +9261,7 @@
     </w:p>
     <w:p>
       <w:pPr>
-        <w:pStyle w:val="Prrafodelista"/>
+        <w:pStyle w:val="ListParagraph"/>
         <w:ind w:left="1429" w:firstLine="0"/>
         <w:rPr>
           <w:color w:val="000000" w:themeColor="text1"/>
@@ -9236,7 +9281,7 @@
     </w:p>
     <w:p>
       <w:pPr>
-        <w:pStyle w:val="Ttulo2"/>
+        <w:pStyle w:val="Heading2"/>
       </w:pPr>
       <w:bookmarkStart w:id="17" w:name="_Toc184326071"/>
       <w:r>
@@ -9251,7 +9296,7 @@
     </w:p>
     <w:p>
       <w:pPr>
-        <w:pStyle w:val="Sangra2detindependiente"/>
+        <w:pStyle w:val="BodyTextIndent2"/>
       </w:pPr>
       <w:r>
         <w:t>El Plan Sectorial de Turismo 2022-2026, establece metas claras como la generación de empleo y el fomento de la inversión en el sector. Además, promueve la protección del patrimonio natural y cultural y la inclusión de las comunidades locales en la cadena de valor turístico. A través de estas políticas, el gobierno colombiano aspira a que el turismo se convierta en un motor de desarrollo sostenible, contribuyendo significativamente al PIB y al bienestar social del país.</w:t>
@@ -9279,7 +9324,7 @@
     </w:p>
     <w:p>
       <w:pPr>
-        <w:pStyle w:val="Prrafodelista"/>
+        <w:pStyle w:val="ListParagraph"/>
         <w:numPr>
           <w:ilvl w:val="0"/>
           <w:numId w:val="35"/>
@@ -9301,7 +9346,7 @@
     </w:p>
     <w:p>
       <w:pPr>
-        <w:pStyle w:val="Prrafodelista"/>
+        <w:pStyle w:val="ListParagraph"/>
         <w:ind w:left="1429" w:firstLine="0"/>
         <w:rPr>
           <w:color w:val="000000" w:themeColor="text1"/>
@@ -9316,7 +9361,7 @@
     </w:p>
     <w:p>
       <w:pPr>
-        <w:pStyle w:val="Prrafodelista"/>
+        <w:pStyle w:val="ListParagraph"/>
         <w:numPr>
           <w:ilvl w:val="0"/>
           <w:numId w:val="35"/>
@@ -9338,7 +9383,7 @@
     </w:p>
     <w:p>
       <w:pPr>
-        <w:pStyle w:val="Prrafodelista"/>
+        <w:pStyle w:val="ListParagraph"/>
         <w:ind w:left="1429" w:firstLine="0"/>
         <w:rPr>
           <w:color w:val="000000" w:themeColor="text1"/>
@@ -9353,7 +9398,7 @@
     </w:p>
     <w:p>
       <w:pPr>
-        <w:pStyle w:val="Prrafodelista"/>
+        <w:pStyle w:val="ListParagraph"/>
         <w:numPr>
           <w:ilvl w:val="0"/>
           <w:numId w:val="35"/>
@@ -9375,7 +9420,7 @@
     </w:p>
     <w:p>
       <w:pPr>
-        <w:pStyle w:val="Prrafodelista"/>
+        <w:pStyle w:val="ListParagraph"/>
         <w:ind w:left="1429" w:firstLine="0"/>
         <w:rPr>
           <w:color w:val="000000" w:themeColor="text1"/>
@@ -9387,10 +9432,16 @@
         </w:rPr>
         <w:t>Se promueve un turismo responsable que respete la biodiversidad y la cultura local, con iniciativas que fomentan la conservación de recursos naturales y el apoyo a comunidades locales</w:t>
       </w:r>
-    </w:p>
-    <w:p>
-      <w:pPr>
-        <w:pStyle w:val="Prrafodelista"/>
+      <w:r>
+        <w:rPr>
+          <w:color w:val="000000" w:themeColor="text1"/>
+        </w:rPr>
+        <w:t>.</w:t>
+      </w:r>
+    </w:p>
+    <w:p>
+      <w:pPr>
+        <w:pStyle w:val="ListParagraph"/>
         <w:numPr>
           <w:ilvl w:val="0"/>
           <w:numId w:val="35"/>
@@ -9412,7 +9463,7 @@
     </w:p>
     <w:p>
       <w:pPr>
-        <w:pStyle w:val="Prrafodelista"/>
+        <w:pStyle w:val="ListParagraph"/>
         <w:ind w:left="1429" w:firstLine="0"/>
         <w:rPr>
           <w:color w:val="000000" w:themeColor="text1"/>
@@ -9427,7 +9478,7 @@
     </w:p>
     <w:p>
       <w:pPr>
-        <w:pStyle w:val="Prrafodelista"/>
+        <w:pStyle w:val="ListParagraph"/>
         <w:ind w:left="1429" w:firstLine="0"/>
         <w:rPr>
           <w:color w:val="000000" w:themeColor="text1"/>
@@ -9436,7 +9487,7 @@
     </w:p>
     <w:p>
       <w:pPr>
-        <w:pStyle w:val="Prrafodelista"/>
+        <w:pStyle w:val="ListParagraph"/>
         <w:numPr>
           <w:ilvl w:val="0"/>
           <w:numId w:val="35"/>
@@ -9459,7 +9510,7 @@
     </w:p>
     <w:p>
       <w:pPr>
-        <w:pStyle w:val="Prrafodelista"/>
+        <w:pStyle w:val="ListParagraph"/>
         <w:ind w:left="1429" w:firstLine="0"/>
         <w:rPr>
           <w:color w:val="000000" w:themeColor="text1"/>
@@ -9474,7 +9525,7 @@
     </w:p>
     <w:p>
       <w:pPr>
-        <w:pStyle w:val="Prrafodelista"/>
+        <w:pStyle w:val="ListParagraph"/>
         <w:numPr>
           <w:ilvl w:val="0"/>
           <w:numId w:val="35"/>
@@ -9496,7 +9547,7 @@
     </w:p>
     <w:p>
       <w:pPr>
-        <w:pStyle w:val="Prrafodelista"/>
+        <w:pStyle w:val="ListParagraph"/>
         <w:ind w:left="1429" w:firstLine="0"/>
         <w:rPr>
           <w:color w:val="000000" w:themeColor="text1"/>
@@ -9511,7 +9562,7 @@
     </w:p>
     <w:p>
       <w:pPr>
-        <w:pStyle w:val="Prrafodelista"/>
+        <w:pStyle w:val="ListParagraph"/>
         <w:numPr>
           <w:ilvl w:val="0"/>
           <w:numId w:val="35"/>
@@ -9533,7 +9584,7 @@
     </w:p>
     <w:p>
       <w:pPr>
-        <w:pStyle w:val="Prrafodelista"/>
+        <w:pStyle w:val="ListParagraph"/>
         <w:ind w:left="1429" w:firstLine="0"/>
         <w:rPr>
           <w:color w:val="000000" w:themeColor="text1"/>
@@ -9548,7 +9599,7 @@
     </w:p>
     <w:p>
       <w:pPr>
-        <w:pStyle w:val="Prrafodelista"/>
+        <w:pStyle w:val="ListParagraph"/>
         <w:numPr>
           <w:ilvl w:val="0"/>
           <w:numId w:val="35"/>
@@ -9570,7 +9621,7 @@
     </w:p>
     <w:p>
       <w:pPr>
-        <w:pStyle w:val="Prrafodelista"/>
+        <w:pStyle w:val="ListParagraph"/>
         <w:ind w:left="1429" w:firstLine="0"/>
         <w:rPr>
           <w:color w:val="000000" w:themeColor="text1"/>
@@ -9585,7 +9636,7 @@
     </w:p>
     <w:p>
       <w:pPr>
-        <w:pStyle w:val="Prrafodelista"/>
+        <w:pStyle w:val="ListParagraph"/>
         <w:numPr>
           <w:ilvl w:val="0"/>
           <w:numId w:val="35"/>
@@ -9607,7 +9658,7 @@
     </w:p>
     <w:p>
       <w:pPr>
-        <w:pStyle w:val="Prrafodelista"/>
+        <w:pStyle w:val="ListParagraph"/>
         <w:ind w:left="1429" w:firstLine="0"/>
         <w:rPr>
           <w:color w:val="000000" w:themeColor="text1"/>
@@ -9622,7 +9673,7 @@
     </w:p>
     <w:p>
       <w:pPr>
-        <w:pStyle w:val="Prrafodelista"/>
+        <w:pStyle w:val="ListParagraph"/>
         <w:numPr>
           <w:ilvl w:val="0"/>
           <w:numId w:val="35"/>
@@ -9644,7 +9695,7 @@
     </w:p>
     <w:p>
       <w:pPr>
-        <w:pStyle w:val="Prrafodelista"/>
+        <w:pStyle w:val="ListParagraph"/>
         <w:ind w:left="1429" w:firstLine="0"/>
         <w:rPr>
           <w:color w:val="000000" w:themeColor="text1"/>
@@ -9673,7 +9724,7 @@
     </w:p>
     <w:p>
       <w:pPr>
-        <w:pStyle w:val="Ttulo2"/>
+        <w:pStyle w:val="Heading2"/>
       </w:pPr>
       <w:bookmarkStart w:id="18" w:name="_Toc184326072"/>
       <w:r>
@@ -9683,7 +9734,7 @@
     </w:p>
     <w:p>
       <w:pPr>
-        <w:pStyle w:val="Sangra2detindependiente"/>
+        <w:pStyle w:val="BodyTextIndent2"/>
       </w:pPr>
       <w:r>
         <w:t>La trazabilidad de los planes de desarrollo turístico en Colombia es esencial para garantizar el crecimiento sostenible de la industria. Este concepto implica un seguimiento exhaustivo de las acciones, inversiones y políticas turísticas, desde la planificación hasta la evaluación de sus resultados, permitiendo así una visión integral de su impacto y continuidad en el tiempo.</w:t>
@@ -9717,7 +9768,7 @@
     </w:p>
     <w:p>
       <w:pPr>
-        <w:pStyle w:val="Sangra2detindependiente"/>
+        <w:pStyle w:val="BodyTextIndent2"/>
       </w:pPr>
       <w:r>
         <w:lastRenderedPageBreak/>
@@ -9726,7 +9777,7 @@
     </w:p>
     <w:p>
       <w:pPr>
-        <w:pStyle w:val="Prrafodelista"/>
+        <w:pStyle w:val="ListParagraph"/>
         <w:numPr>
           <w:ilvl w:val="0"/>
           <w:numId w:val="60"/>
@@ -9763,7 +9814,7 @@
     </w:p>
     <w:p>
       <w:pPr>
-        <w:pStyle w:val="Prrafodelista"/>
+        <w:pStyle w:val="ListParagraph"/>
         <w:numPr>
           <w:ilvl w:val="0"/>
           <w:numId w:val="60"/>
@@ -9800,7 +9851,7 @@
     </w:p>
     <w:p>
       <w:pPr>
-        <w:pStyle w:val="Prrafodelista"/>
+        <w:pStyle w:val="ListParagraph"/>
         <w:numPr>
           <w:ilvl w:val="0"/>
           <w:numId w:val="60"/>
@@ -9837,7 +9888,7 @@
     </w:p>
     <w:p>
       <w:pPr>
-        <w:pStyle w:val="Prrafodelista"/>
+        <w:pStyle w:val="ListParagraph"/>
         <w:numPr>
           <w:ilvl w:val="0"/>
           <w:numId w:val="60"/>
@@ -9875,7 +9926,7 @@
     </w:p>
     <w:p>
       <w:pPr>
-        <w:pStyle w:val="Prrafodelista"/>
+        <w:pStyle w:val="ListParagraph"/>
         <w:numPr>
           <w:ilvl w:val="0"/>
           <w:numId w:val="60"/>
@@ -9912,7 +9963,7 @@
     </w:p>
     <w:p>
       <w:pPr>
-        <w:pStyle w:val="Prrafodelista"/>
+        <w:pStyle w:val="ListParagraph"/>
         <w:numPr>
           <w:ilvl w:val="0"/>
           <w:numId w:val="60"/>
@@ -9949,7 +10000,7 @@
     </w:p>
     <w:p>
       <w:pPr>
-        <w:pStyle w:val="Prrafodelista"/>
+        <w:pStyle w:val="ListParagraph"/>
         <w:numPr>
           <w:ilvl w:val="0"/>
           <w:numId w:val="60"/>
@@ -9993,7 +10044,7 @@
     <w:p/>
     <w:p>
       <w:pPr>
-        <w:pStyle w:val="Ttulo1"/>
+        <w:pStyle w:val="Heading1"/>
         <w:numPr>
           <w:ilvl w:val="0"/>
           <w:numId w:val="33"/>
@@ -10020,7 +10071,7 @@
     </w:p>
     <w:p>
       <w:pPr>
-        <w:pStyle w:val="Sangra2detindependiente"/>
+        <w:pStyle w:val="BodyTextIndent2"/>
       </w:pPr>
       <w:r>
         <w:t>Una de las fortalezas más destacadas en el informe es la diversidad de destinos, que incluyen desde playas caribeñas hasta selvas amazónicas, pasando por montañas andinas y sitios arqueológicos de gran valor cultural, como San Agustín y Ciudad Perdida. Además, el turismo de naturaleza y aventura ha ganado fuerza, impulsado por la creciente tendencia hacia el ecoturismo y la sostenibilidad. Ciudades como Bogotá, Medellín y Cartagena también se han posicionado como destinos turísticos urbanos de referencia.</w:t>
@@ -10037,7 +10088,7 @@
     </w:p>
     <w:p>
       <w:pPr>
-        <w:pStyle w:val="Sangradetextonormal"/>
+        <w:pStyle w:val="BodyTextIndent"/>
       </w:pPr>
       <w:r>
         <w:t>El informe destaca oportunidades estratégicas, como el potencial del turismo comunitario y sostenible, que puede beneficiar a las comunidades locales y preservar el medio ambiente. El turismo en Colombia tiene un amplio margen de crecimiento, y la implementación de políticas adecuadas podría posicionar al país como un referente en turismo sostenible a nivel mundial.</w:t>
@@ -10880,7 +10931,7 @@
     <w:p/>
     <w:p>
       <w:pPr>
-        <w:pStyle w:val="Sangra2detindependiente"/>
+        <w:pStyle w:val="BodyTextIndent2"/>
       </w:pPr>
       <w:r>
         <w:lastRenderedPageBreak/>
@@ -10889,7 +10940,7 @@
     </w:p>
     <w:p>
       <w:pPr>
-        <w:pStyle w:val="Ttulo2"/>
+        <w:pStyle w:val="Heading2"/>
       </w:pPr>
       <w:bookmarkStart w:id="20" w:name="_Toc184326074"/>
       <w:r>
@@ -10928,6 +10979,7 @@
       <w:r>
         <w:rPr>
           <w:rStyle w:val="Extranjerismo"/>
+          <w:lang w:val="es-CO"/>
         </w:rPr>
         <w:t>software </w:t>
       </w:r>
@@ -10956,7 +11008,7 @@
     </w:p>
     <w:p>
       <w:pPr>
-        <w:pStyle w:val="Sangra2detindependiente"/>
+        <w:pStyle w:val="BodyTextIndent2"/>
       </w:pPr>
       <w:r>
         <w:t>La recolección de información turística es un proceso esencial para entender las preferencias, comportamientos y necesidades de los turistas, así como para la planificación y desarrollo de destinos turísticos. A continuación, se detallan algunos procedimientos comunes en la recolección de esta información:</w:t>
@@ -10964,7 +11016,7 @@
     </w:p>
     <w:p>
       <w:pPr>
-        <w:pStyle w:val="Prrafodelista"/>
+        <w:pStyle w:val="ListParagraph"/>
         <w:numPr>
           <w:ilvl w:val="0"/>
           <w:numId w:val="47"/>
@@ -11002,7 +11054,7 @@
     </w:p>
     <w:p>
       <w:pPr>
-        <w:pStyle w:val="Prrafodelista"/>
+        <w:pStyle w:val="ListParagraph"/>
         <w:numPr>
           <w:ilvl w:val="0"/>
           <w:numId w:val="48"/>
@@ -11021,7 +11073,7 @@
     </w:p>
     <w:p>
       <w:pPr>
-        <w:pStyle w:val="Prrafodelista"/>
+        <w:pStyle w:val="ListParagraph"/>
         <w:numPr>
           <w:ilvl w:val="0"/>
           <w:numId w:val="48"/>
@@ -11040,7 +11092,7 @@
     </w:p>
     <w:p>
       <w:pPr>
-        <w:pStyle w:val="Prrafodelista"/>
+        <w:pStyle w:val="ListParagraph"/>
         <w:numPr>
           <w:ilvl w:val="0"/>
           <w:numId w:val="48"/>
@@ -11059,7 +11111,7 @@
     </w:p>
     <w:p>
       <w:pPr>
-        <w:pStyle w:val="Prrafodelista"/>
+        <w:pStyle w:val="ListParagraph"/>
         <w:numPr>
           <w:ilvl w:val="0"/>
           <w:numId w:val="48"/>
@@ -11078,7 +11130,7 @@
     </w:p>
     <w:p>
       <w:pPr>
-        <w:pStyle w:val="Prrafodelista"/>
+        <w:pStyle w:val="ListParagraph"/>
         <w:numPr>
           <w:ilvl w:val="0"/>
           <w:numId w:val="47"/>
@@ -11104,7 +11156,7 @@
     </w:p>
     <w:p>
       <w:pPr>
-        <w:pStyle w:val="Prrafodelista"/>
+        <w:pStyle w:val="ListParagraph"/>
         <w:numPr>
           <w:ilvl w:val="0"/>
           <w:numId w:val="48"/>
@@ -11128,12 +11180,31 @@
         </w:rPr>
         <w:t xml:space="preserve"> datos recolectados directamente de los turistas o actores del sector a través de encuestas, entrevistas, </w:t>
       </w:r>
+      <w:proofErr w:type="spellStart"/>
       <w:r>
         <w:rPr>
           <w:rStyle w:val="Extranjerismo"/>
-        </w:rPr>
-        <w:t>focus groups</w:t>
-      </w:r>
+          <w:lang w:val="es-CO"/>
+        </w:rPr>
+        <w:t>focus</w:t>
+      </w:r>
+      <w:proofErr w:type="spellEnd"/>
+      <w:r>
+        <w:rPr>
+          <w:rStyle w:val="Extranjerismo"/>
+          <w:lang w:val="es-CO"/>
+        </w:rPr>
+        <w:t xml:space="preserve"> </w:t>
+      </w:r>
+      <w:proofErr w:type="spellStart"/>
+      <w:r>
+        <w:rPr>
+          <w:rStyle w:val="Extranjerismo"/>
+          <w:lang w:val="es-CO"/>
+        </w:rPr>
+        <w:t>groups</w:t>
+      </w:r>
+      <w:proofErr w:type="spellEnd"/>
       <w:r>
         <w:rPr>
           <w:color w:val="000000" w:themeColor="text1"/>
@@ -11143,7 +11214,7 @@
     </w:p>
     <w:p>
       <w:pPr>
-        <w:pStyle w:val="Prrafodelista"/>
+        <w:pStyle w:val="ListParagraph"/>
         <w:numPr>
           <w:ilvl w:val="0"/>
           <w:numId w:val="48"/>
@@ -11170,7 +11241,7 @@
     </w:p>
     <w:p>
       <w:pPr>
-        <w:pStyle w:val="Prrafodelista"/>
+        <w:pStyle w:val="ListParagraph"/>
         <w:numPr>
           <w:ilvl w:val="0"/>
           <w:numId w:val="47"/>
@@ -11192,7 +11263,7 @@
     </w:p>
     <w:p>
       <w:pPr>
-        <w:pStyle w:val="Prrafodelista"/>
+        <w:pStyle w:val="ListParagraph"/>
         <w:numPr>
           <w:ilvl w:val="0"/>
           <w:numId w:val="48"/>
@@ -11221,7 +11292,7 @@
     </w:p>
     <w:p>
       <w:pPr>
-        <w:pStyle w:val="Prrafodelista"/>
+        <w:pStyle w:val="ListParagraph"/>
         <w:numPr>
           <w:ilvl w:val="0"/>
           <w:numId w:val="48"/>
@@ -11250,7 +11321,7 @@
     </w:p>
     <w:p>
       <w:pPr>
-        <w:pStyle w:val="Prrafodelista"/>
+        <w:pStyle w:val="ListParagraph"/>
         <w:numPr>
           <w:ilvl w:val="0"/>
           <w:numId w:val="48"/>
@@ -11267,10 +11338,22 @@
           <w:rStyle w:val="Extranjerismo"/>
           <w:b/>
           <w:bCs/>
+          <w:lang w:val="es-CO"/>
         </w:rPr>
         <w:lastRenderedPageBreak/>
-        <w:t>Focus groups</w:t>
-      </w:r>
+        <w:t xml:space="preserve">Focus </w:t>
+      </w:r>
+      <w:proofErr w:type="spellStart"/>
+      <w:r>
+        <w:rPr>
+          <w:rStyle w:val="Extranjerismo"/>
+          <w:b/>
+          <w:bCs/>
+          <w:lang w:val="es-CO"/>
+        </w:rPr>
+        <w:t>groups</w:t>
+      </w:r>
+      <w:proofErr w:type="spellEnd"/>
       <w:r>
         <w:rPr>
           <w:b/>
@@ -11288,7 +11371,7 @@
     </w:p>
     <w:p>
       <w:pPr>
-        <w:pStyle w:val="Prrafodelista"/>
+        <w:pStyle w:val="ListParagraph"/>
         <w:numPr>
           <w:ilvl w:val="0"/>
           <w:numId w:val="48"/>
@@ -11317,7 +11400,7 @@
     </w:p>
     <w:p>
       <w:pPr>
-        <w:pStyle w:val="Prrafodelista"/>
+        <w:pStyle w:val="ListParagraph"/>
         <w:numPr>
           <w:ilvl w:val="0"/>
           <w:numId w:val="48"/>
@@ -11343,11 +11426,21 @@
         </w:rPr>
         <w:t>uso de tecnologías como sensores, dispositivos GPS o análisis de </w:t>
       </w:r>
+      <w:proofErr w:type="spellStart"/>
       <w:r>
         <w:rPr>
           <w:rStyle w:val="Extranjerismo"/>
-        </w:rPr>
-        <w:t>big data</w:t>
+          <w:lang w:val="es-CO"/>
+        </w:rPr>
+        <w:t>big</w:t>
+      </w:r>
+      <w:proofErr w:type="spellEnd"/>
+      <w:r>
+        <w:rPr>
+          <w:rStyle w:val="Extranjerismo"/>
+          <w:lang w:val="es-CO"/>
+        </w:rPr>
+        <w:t xml:space="preserve"> data</w:t>
       </w:r>
       <w:r>
         <w:rPr>
@@ -11358,7 +11451,7 @@
     </w:p>
     <w:p>
       <w:pPr>
-        <w:pStyle w:val="Prrafodelista"/>
+        <w:pStyle w:val="ListParagraph"/>
         <w:numPr>
           <w:ilvl w:val="0"/>
           <w:numId w:val="47"/>
@@ -11380,7 +11473,7 @@
     </w:p>
     <w:p>
       <w:pPr>
-        <w:pStyle w:val="Prrafodelista"/>
+        <w:pStyle w:val="ListParagraph"/>
         <w:numPr>
           <w:ilvl w:val="0"/>
           <w:numId w:val="48"/>
@@ -11399,7 +11492,7 @@
     </w:p>
     <w:p>
       <w:pPr>
-        <w:pStyle w:val="Prrafodelista"/>
+        <w:pStyle w:val="ListParagraph"/>
         <w:numPr>
           <w:ilvl w:val="0"/>
           <w:numId w:val="48"/>
@@ -11418,7 +11511,7 @@
     </w:p>
     <w:p>
       <w:pPr>
-        <w:pStyle w:val="Prrafodelista"/>
+        <w:pStyle w:val="ListParagraph"/>
         <w:numPr>
           <w:ilvl w:val="0"/>
           <w:numId w:val="48"/>
@@ -11437,7 +11530,7 @@
     </w:p>
     <w:p>
       <w:pPr>
-        <w:pStyle w:val="Prrafodelista"/>
+        <w:pStyle w:val="ListParagraph"/>
         <w:numPr>
           <w:ilvl w:val="0"/>
           <w:numId w:val="48"/>
@@ -11456,7 +11549,7 @@
     </w:p>
     <w:p>
       <w:pPr>
-        <w:pStyle w:val="Prrafodelista"/>
+        <w:pStyle w:val="ListParagraph"/>
         <w:numPr>
           <w:ilvl w:val="0"/>
           <w:numId w:val="47"/>
@@ -11478,7 +11571,7 @@
     </w:p>
     <w:p>
       <w:pPr>
-        <w:pStyle w:val="Prrafodelista"/>
+        <w:pStyle w:val="ListParagraph"/>
         <w:numPr>
           <w:ilvl w:val="0"/>
           <w:numId w:val="48"/>
@@ -11505,7 +11598,7 @@
     </w:p>
     <w:p>
       <w:pPr>
-        <w:pStyle w:val="Prrafodelista"/>
+        <w:pStyle w:val="ListParagraph"/>
         <w:numPr>
           <w:ilvl w:val="0"/>
           <w:numId w:val="48"/>
@@ -11532,7 +11625,7 @@
     </w:p>
     <w:p>
       <w:pPr>
-        <w:pStyle w:val="Prrafodelista"/>
+        <w:pStyle w:val="ListParagraph"/>
         <w:numPr>
           <w:ilvl w:val="0"/>
           <w:numId w:val="47"/>
@@ -11554,7 +11647,7 @@
     </w:p>
     <w:p>
       <w:pPr>
-        <w:pStyle w:val="Prrafodelista"/>
+        <w:pStyle w:val="ListParagraph"/>
         <w:numPr>
           <w:ilvl w:val="0"/>
           <w:numId w:val="48"/>
@@ -11581,7 +11674,7 @@
     </w:p>
     <w:p>
       <w:pPr>
-        <w:pStyle w:val="Prrafodelista"/>
+        <w:pStyle w:val="ListParagraph"/>
         <w:numPr>
           <w:ilvl w:val="0"/>
           <w:numId w:val="48"/>
@@ -11614,7 +11707,7 @@
     </w:p>
     <w:p>
       <w:pPr>
-        <w:pStyle w:val="Prrafodelista"/>
+        <w:pStyle w:val="ListParagraph"/>
         <w:numPr>
           <w:ilvl w:val="0"/>
           <w:numId w:val="47"/>
@@ -11637,7 +11730,7 @@
     </w:p>
     <w:p>
       <w:pPr>
-        <w:pStyle w:val="Prrafodelista"/>
+        <w:pStyle w:val="ListParagraph"/>
         <w:numPr>
           <w:ilvl w:val="0"/>
           <w:numId w:val="48"/>
@@ -11662,7 +11755,7 @@
     </w:p>
     <w:p>
       <w:pPr>
-        <w:pStyle w:val="Prrafodelista"/>
+        <w:pStyle w:val="ListParagraph"/>
         <w:numPr>
           <w:ilvl w:val="0"/>
           <w:numId w:val="47"/>
@@ -11684,7 +11777,7 @@
     </w:p>
     <w:p>
       <w:pPr>
-        <w:pStyle w:val="Prrafodelista"/>
+        <w:pStyle w:val="ListParagraph"/>
         <w:numPr>
           <w:ilvl w:val="0"/>
           <w:numId w:val="48"/>
@@ -11709,7 +11802,7 @@
     </w:p>
     <w:p>
       <w:pPr>
-        <w:pStyle w:val="Sangra2detindependiente"/>
+        <w:pStyle w:val="BodyTextIndent2"/>
       </w:pPr>
       <w:r>
         <w:t>Para llevar a cabo una recolección de información turística efectiva, es fundamental contar con herramientas tecnológicas que faciliten el proceso y optimicen los resultados. Estas herramientas permiten no solo la recolección, sino también el análisis y la interpretación de los datos, garantizando así que la información obtenida sea útil y pertinente para la toma de decisiones estratégicas. A continuación, se presentan algunas herramientas tecnológicas adicionales que pueden ser de gran ayuda en este contexto:</w:t>
@@ -11717,7 +11810,7 @@
     </w:p>
     <w:p>
       <w:pPr>
-        <w:pStyle w:val="Prrafodelista"/>
+        <w:pStyle w:val="ListParagraph"/>
         <w:numPr>
           <w:ilvl w:val="0"/>
           <w:numId w:val="49"/>
@@ -11747,7 +11840,7 @@
     </w:p>
     <w:p>
       <w:pPr>
-        <w:pStyle w:val="Prrafodelista"/>
+        <w:pStyle w:val="ListParagraph"/>
         <w:ind w:left="1429" w:firstLine="0"/>
         <w:rPr>
           <w:color w:val="000000" w:themeColor="text1"/>
@@ -11757,12 +11850,40 @@
         <w:rPr>
           <w:color w:val="000000" w:themeColor="text1"/>
         </w:rPr>
-        <w:t>Plataformas como Google Forms, SurveyMonkey y Qualtrics permiten crear y distribuir encuestas de manera sencilla, recopilando datos tanto cuantitativos como cualitativos de los turistas.</w:t>
-      </w:r>
-    </w:p>
-    <w:p>
-      <w:pPr>
-        <w:pStyle w:val="Prrafodelista"/>
+        <w:t xml:space="preserve">Plataformas como Google </w:t>
+      </w:r>
+      <w:proofErr w:type="spellStart"/>
+      <w:r>
+        <w:rPr>
+          <w:color w:val="000000" w:themeColor="text1"/>
+        </w:rPr>
+        <w:t>Forms</w:t>
+      </w:r>
+      <w:proofErr w:type="spellEnd"/>
+      <w:r>
+        <w:rPr>
+          <w:color w:val="000000" w:themeColor="text1"/>
+        </w:rPr>
+        <w:t xml:space="preserve">, SurveyMonkey y </w:t>
+      </w:r>
+      <w:proofErr w:type="spellStart"/>
+      <w:r>
+        <w:rPr>
+          <w:color w:val="000000" w:themeColor="text1"/>
+        </w:rPr>
+        <w:t>Qualtrics</w:t>
+      </w:r>
+      <w:proofErr w:type="spellEnd"/>
+      <w:r>
+        <w:rPr>
+          <w:color w:val="000000" w:themeColor="text1"/>
+        </w:rPr>
+        <w:t xml:space="preserve"> permiten crear y distribuir encuestas de manera sencilla, recopilando datos tanto cuantitativos como cualitativos de los turistas.</w:t>
+      </w:r>
+    </w:p>
+    <w:p>
+      <w:pPr>
+        <w:pStyle w:val="ListParagraph"/>
         <w:ind w:left="1429" w:firstLine="0"/>
         <w:rPr>
           <w:color w:val="000000" w:themeColor="text1"/>
@@ -11771,7 +11892,7 @@
     </w:p>
     <w:p>
       <w:pPr>
-        <w:pStyle w:val="Prrafodelista"/>
+        <w:pStyle w:val="ListParagraph"/>
         <w:ind w:left="1429" w:firstLine="0"/>
         <w:rPr>
           <w:color w:val="000000" w:themeColor="text1"/>
@@ -11780,7 +11901,7 @@
     </w:p>
     <w:p>
       <w:pPr>
-        <w:pStyle w:val="Prrafodelista"/>
+        <w:pStyle w:val="ListParagraph"/>
         <w:ind w:left="1429" w:firstLine="0"/>
         <w:rPr>
           <w:color w:val="000000" w:themeColor="text1"/>
@@ -11789,7 +11910,7 @@
     </w:p>
     <w:p>
       <w:pPr>
-        <w:pStyle w:val="Prrafodelista"/>
+        <w:pStyle w:val="ListParagraph"/>
         <w:numPr>
           <w:ilvl w:val="0"/>
           <w:numId w:val="49"/>
@@ -11812,7 +11933,7 @@
     </w:p>
     <w:p>
       <w:pPr>
-        <w:pStyle w:val="Prrafodelista"/>
+        <w:pStyle w:val="ListParagraph"/>
         <w:ind w:left="1429" w:firstLine="0"/>
         <w:rPr>
           <w:color w:val="000000" w:themeColor="text1"/>
@@ -11822,12 +11943,26 @@
         <w:rPr>
           <w:color w:val="000000" w:themeColor="text1"/>
         </w:rPr>
-        <w:t>Estas herramientas son esenciales para estudiar reseñas y comentarios en sitios como TripAdvisor, Yelp y redes sociales, lo que proporciona una visión valiosa sobre la percepción del destino y sus servicios.</w:t>
-      </w:r>
-    </w:p>
-    <w:p>
-      <w:pPr>
-        <w:pStyle w:val="Prrafodelista"/>
+        <w:t xml:space="preserve">Estas herramientas son esenciales para estudiar reseñas y comentarios en sitios como TripAdvisor, </w:t>
+      </w:r>
+      <w:proofErr w:type="spellStart"/>
+      <w:r>
+        <w:rPr>
+          <w:color w:val="000000" w:themeColor="text1"/>
+        </w:rPr>
+        <w:t>Yelp</w:t>
+      </w:r>
+      <w:proofErr w:type="spellEnd"/>
+      <w:r>
+        <w:rPr>
+          <w:color w:val="000000" w:themeColor="text1"/>
+        </w:rPr>
+        <w:t xml:space="preserve"> y redes sociales, lo que proporciona una visión valiosa sobre la percepción del destino y sus servicios.</w:t>
+      </w:r>
+    </w:p>
+    <w:p>
+      <w:pPr>
+        <w:pStyle w:val="ListParagraph"/>
         <w:numPr>
           <w:ilvl w:val="0"/>
           <w:numId w:val="49"/>
@@ -11849,7 +11984,7 @@
     </w:p>
     <w:p>
       <w:pPr>
-        <w:pStyle w:val="Prrafodelista"/>
+        <w:pStyle w:val="ListParagraph"/>
         <w:ind w:left="1429" w:firstLine="0"/>
         <w:rPr>
           <w:color w:val="000000" w:themeColor="text1"/>
@@ -11864,7 +11999,7 @@
     </w:p>
     <w:p>
       <w:pPr>
-        <w:pStyle w:val="Sangra2detindependiente"/>
+        <w:pStyle w:val="BodyTextIndent2"/>
         <w:rPr>
           <w:sz w:val="24"/>
         </w:rPr>
@@ -11875,7 +12010,7 @@
     </w:p>
     <w:p>
       <w:pPr>
-        <w:pStyle w:val="Ttulo2"/>
+        <w:pStyle w:val="Heading2"/>
       </w:pPr>
       <w:bookmarkStart w:id="21" w:name="_Toc184326075"/>
       <w:r>
@@ -11885,7 +12020,7 @@
     </w:p>
     <w:p>
       <w:pPr>
-        <w:pStyle w:val="Sangra2detindependiente"/>
+        <w:pStyle w:val="BodyTextIndent2"/>
       </w:pPr>
       <w:r>
         <w:t>El trabajo de campo en la recolección de información turística es fundamental para obtener datos precisos y actualizados. Consiste en observar y analizar el comportamiento de los turistas, las características de los destinos y la oferta de servicios. Este proceso permite identificar las preferencias, necesidades y expectativas de los viajeros, así como las fortalezas y debilidades de los destinos turísticos. La recolección in situ, a través de encuestas, entrevistas o registros de actividades, proporciona información valiosa para mejorar la planificación y promoción turística, contribuyendo a una mejor toma de decisiones y al desarrollo sostenible del sector.</w:t>
@@ -11995,6 +12130,14 @@
               </w:rPr>
               <w:t>Definición de objetivos</w:t>
             </w:r>
+            <w:r>
+              <w:rPr>
+                <w:rFonts w:asciiTheme="minorHAnsi" w:hAnsiTheme="minorHAnsi" w:cstheme="minorHAnsi"/>
+                <w:bCs/>
+                <w:color w:val="000000" w:themeColor="text1"/>
+              </w:rPr>
+              <w:t>.</w:t>
+            </w:r>
           </w:p>
         </w:tc>
         <w:tc>
@@ -12043,6 +12186,14 @@
               </w:rPr>
               <w:t>Selección de metodologías</w:t>
             </w:r>
+            <w:r>
+              <w:rPr>
+                <w:rFonts w:asciiTheme="minorHAnsi" w:hAnsiTheme="minorHAnsi" w:cstheme="minorHAnsi"/>
+                <w:bCs/>
+                <w:color w:val="000000" w:themeColor="text1"/>
+              </w:rPr>
+              <w:t>.</w:t>
+            </w:r>
           </w:p>
         </w:tc>
         <w:tc>
@@ -12052,7 +12203,7 @@
           </w:tcPr>
           <w:p>
             <w:pPr>
-              <w:pStyle w:val="Textoindependiente"/>
+              <w:pStyle w:val="BodyText"/>
               <w:rPr>
                 <w:color w:val="000000" w:themeColor="text1"/>
               </w:rPr>
@@ -12259,6 +12410,14 @@
               <w:lastRenderedPageBreak/>
               <w:t>Selección del lugar de trabajo</w:t>
             </w:r>
+            <w:r>
+              <w:rPr>
+                <w:rFonts w:asciiTheme="minorHAnsi" w:hAnsiTheme="minorHAnsi" w:cstheme="minorHAnsi"/>
+                <w:bCs/>
+                <w:color w:val="000000" w:themeColor="text1"/>
+              </w:rPr>
+              <w:t>.</w:t>
+            </w:r>
           </w:p>
         </w:tc>
         <w:tc>
@@ -12307,6 +12466,14 @@
               </w:rPr>
               <w:t>Recolección de datos en el terreno</w:t>
             </w:r>
+            <w:r>
+              <w:rPr>
+                <w:rFonts w:asciiTheme="minorHAnsi" w:hAnsiTheme="minorHAnsi" w:cstheme="minorHAnsi"/>
+                <w:bCs/>
+                <w:color w:val="000000" w:themeColor="text1"/>
+              </w:rPr>
+              <w:t>.</w:t>
+            </w:r>
           </w:p>
         </w:tc>
         <w:tc>
@@ -12332,7 +12499,7 @@
           </w:p>
           <w:p>
             <w:pPr>
-              <w:pStyle w:val="Prrafodelista"/>
+              <w:pStyle w:val="ListParagraph"/>
               <w:numPr>
                 <w:ilvl w:val="0"/>
                 <w:numId w:val="50"/>
@@ -12352,7 +12519,7 @@
           </w:p>
           <w:p>
             <w:pPr>
-              <w:pStyle w:val="Prrafodelista"/>
+              <w:pStyle w:val="ListParagraph"/>
               <w:numPr>
                 <w:ilvl w:val="0"/>
                 <w:numId w:val="50"/>
@@ -12372,7 +12539,7 @@
           </w:p>
           <w:p>
             <w:pPr>
-              <w:pStyle w:val="Prrafodelista"/>
+              <w:pStyle w:val="ListParagraph"/>
               <w:numPr>
                 <w:ilvl w:val="0"/>
                 <w:numId w:val="50"/>
@@ -12393,7 +12560,7 @@
           </w:p>
           <w:p>
             <w:pPr>
-              <w:pStyle w:val="Prrafodelista"/>
+              <w:pStyle w:val="ListParagraph"/>
               <w:numPr>
                 <w:ilvl w:val="0"/>
                 <w:numId w:val="50"/>
@@ -12440,6 +12607,14 @@
               <w:lastRenderedPageBreak/>
               <w:t>Registro y organización de los datos</w:t>
             </w:r>
+            <w:r>
+              <w:rPr>
+                <w:rFonts w:asciiTheme="minorHAnsi" w:hAnsiTheme="minorHAnsi" w:cstheme="minorHAnsi"/>
+                <w:bCs/>
+                <w:color w:val="000000" w:themeColor="text1"/>
+              </w:rPr>
+              <w:t>.</w:t>
+            </w:r>
           </w:p>
         </w:tc>
         <w:tc>
@@ -12465,6 +12640,7 @@
             <w:r>
               <w:rPr>
                 <w:rStyle w:val="Extranjerismo"/>
+                <w:lang w:val="es-CO"/>
               </w:rPr>
               <w:t>software </w:t>
             </w:r>
@@ -12473,7 +12649,23 @@
                 <w:rFonts w:asciiTheme="minorHAnsi" w:hAnsiTheme="minorHAnsi" w:cstheme="minorHAnsi"/>
                 <w:color w:val="000000" w:themeColor="text1"/>
               </w:rPr>
-              <w:t>para la creación de bases de datos (como Excel, Google Sheets o herramientas especializadas en análisis de encuestas).</w:t>
+              <w:t xml:space="preserve">para la creación de bases de datos (como Excel, Google </w:t>
+            </w:r>
+            <w:proofErr w:type="spellStart"/>
+            <w:r>
+              <w:rPr>
+                <w:rFonts w:asciiTheme="minorHAnsi" w:hAnsiTheme="minorHAnsi" w:cstheme="minorHAnsi"/>
+                <w:color w:val="000000" w:themeColor="text1"/>
+              </w:rPr>
+              <w:t>Sheets</w:t>
+            </w:r>
+            <w:proofErr w:type="spellEnd"/>
+            <w:r>
+              <w:rPr>
+                <w:rFonts w:asciiTheme="minorHAnsi" w:hAnsiTheme="minorHAnsi" w:cstheme="minorHAnsi"/>
+                <w:color w:val="000000" w:themeColor="text1"/>
+              </w:rPr>
+              <w:t xml:space="preserve"> o herramientas especializadas en análisis de encuestas).</w:t>
             </w:r>
           </w:p>
           <w:p>
@@ -12516,6 +12708,14 @@
                 <w:color w:val="000000" w:themeColor="text1"/>
               </w:rPr>
               <w:t>Análisis de los datos</w:t>
+            </w:r>
+            <w:r>
+              <w:rPr>
+                <w:rFonts w:asciiTheme="minorHAnsi" w:hAnsiTheme="minorHAnsi" w:cstheme="minorHAnsi"/>
+                <w:bCs/>
+                <w:color w:val="000000" w:themeColor="text1"/>
+              </w:rPr>
+              <w:t>.</w:t>
             </w:r>
           </w:p>
         </w:tc>
@@ -12568,6 +12768,14 @@
               </w:rPr>
               <w:t>Elaboración de Informes</w:t>
             </w:r>
+            <w:r>
+              <w:rPr>
+                <w:rFonts w:asciiTheme="minorHAnsi" w:hAnsiTheme="minorHAnsi" w:cstheme="minorHAnsi"/>
+                <w:bCs/>
+                <w:color w:val="000000" w:themeColor="text1"/>
+              </w:rPr>
+              <w:t>.</w:t>
+            </w:r>
           </w:p>
         </w:tc>
         <w:tc>
@@ -12605,7 +12813,7 @@
     <w:p/>
     <w:p>
       <w:pPr>
-        <w:pStyle w:val="Sangradetextonormal"/>
+        <w:pStyle w:val="BodyTextIndent"/>
       </w:pPr>
       <w:r>
         <w:t>El trabajo de campo es clave para obtener una visión real y completa de la situación turística de un lugar, permitiendo diseñar estrategias adecuadas y basadas en la realidad local.</w:t>
@@ -12613,7 +12821,7 @@
     </w:p>
     <w:p>
       <w:pPr>
-        <w:pStyle w:val="Ttulo2"/>
+        <w:pStyle w:val="Heading2"/>
       </w:pPr>
       <w:bookmarkStart w:id="22" w:name="_Toc184326076"/>
       <w:r>
@@ -12649,7 +12857,7 @@
     </w:p>
     <w:p>
       <w:pPr>
-        <w:pStyle w:val="Sangra2detindependiente"/>
+        <w:pStyle w:val="BodyTextIndent2"/>
       </w:pPr>
       <w:r>
         <w:lastRenderedPageBreak/>
@@ -13248,7 +13456,7 @@
     </w:p>
     <w:p>
       <w:pPr>
-        <w:pStyle w:val="Sangra2detindependiente"/>
+        <w:pStyle w:val="BodyTextIndent2"/>
       </w:pPr>
       <w:r>
         <w:t>La participación de todos los actores en el diagnóstico del territorio permite una visión integral y efectiva para la planificación turística. Desde gobiernos locales hasta empresarios turísticos y comunidades, cada actor aporta conocimientos y perspectivas esenciales que contribuyen a un desarrollo sostenible y equilibrado. Esta participación es clave para identificar oportunidades y mitigar riesgos, logrando un enfoque que responde a las características locales y que promueve la sostenibilidad en el tiempo.</w:t>
@@ -13256,7 +13464,7 @@
     </w:p>
     <w:p>
       <w:pPr>
-        <w:pStyle w:val="Ttulo9"/>
+        <w:pStyle w:val="Heading9"/>
       </w:pPr>
       <w:r>
         <w:t>Visión integral</w:t>
@@ -13277,7 +13485,7 @@
     </w:p>
     <w:p>
       <w:pPr>
-        <w:pStyle w:val="Ttulo9"/>
+        <w:pStyle w:val="Heading9"/>
       </w:pPr>
       <w:r>
         <w:t>Sostenibilidad</w:t>
@@ -13298,7 +13506,7 @@
     </w:p>
     <w:p>
       <w:pPr>
-        <w:pStyle w:val="Ttulo9"/>
+        <w:pStyle w:val="Heading9"/>
       </w:pPr>
       <w:r>
         <w:lastRenderedPageBreak/>
@@ -13330,7 +13538,7 @@
     </w:p>
     <w:p>
       <w:pPr>
-        <w:pStyle w:val="Sangra2detindependiente"/>
+        <w:pStyle w:val="BodyTextIndent2"/>
       </w:pPr>
       <w:r>
         <w:t>El diagnóstico participativo del territorio es, en definitiva, un proceso colaborativo que permite un desarrollo turístico más equilibrado, equitativo y sostenible, beneficiando tanto a los turistas como a la comunidad local y a otros interesados.</w:t>
@@ -13338,7 +13546,7 @@
     </w:p>
     <w:p>
       <w:pPr>
-        <w:pStyle w:val="Ttulo2"/>
+        <w:pStyle w:val="Heading2"/>
       </w:pPr>
       <w:bookmarkStart w:id="23" w:name="_Toc184326077"/>
       <w:r>
@@ -13400,7 +13608,7 @@
     </w:p>
     <w:p>
       <w:pPr>
-        <w:pStyle w:val="Ttulo8"/>
+        <w:pStyle w:val="Heading8"/>
         <w:rPr>
           <w:rFonts w:cstheme="minorHAnsi"/>
           <w:color w:val="000000" w:themeColor="text1"/>
@@ -13431,7 +13639,7 @@
     </w:p>
     <w:p>
       <w:pPr>
-        <w:pStyle w:val="Prrafodelista"/>
+        <w:pStyle w:val="ListParagraph"/>
         <w:numPr>
           <w:ilvl w:val="0"/>
           <w:numId w:val="51"/>
@@ -13453,7 +13661,7 @@
     </w:p>
     <w:p>
       <w:pPr>
-        <w:pStyle w:val="Prrafodelista"/>
+        <w:pStyle w:val="ListParagraph"/>
         <w:numPr>
           <w:ilvl w:val="0"/>
           <w:numId w:val="52"/>
@@ -13480,7 +13688,7 @@
     </w:p>
     <w:p>
       <w:pPr>
-        <w:pStyle w:val="Prrafodelista"/>
+        <w:pStyle w:val="ListParagraph"/>
         <w:numPr>
           <w:ilvl w:val="0"/>
           <w:numId w:val="52"/>
@@ -13507,7 +13715,7 @@
     </w:p>
     <w:p>
       <w:pPr>
-        <w:pStyle w:val="Prrafodelista"/>
+        <w:pStyle w:val="ListParagraph"/>
         <w:numPr>
           <w:ilvl w:val="0"/>
           <w:numId w:val="52"/>
@@ -13546,7 +13754,7 @@
     </w:p>
     <w:p>
       <w:pPr>
-        <w:pStyle w:val="Prrafodelista"/>
+        <w:pStyle w:val="ListParagraph"/>
         <w:numPr>
           <w:ilvl w:val="0"/>
           <w:numId w:val="51"/>
@@ -13568,7 +13776,7 @@
     </w:p>
     <w:p>
       <w:pPr>
-        <w:pStyle w:val="Prrafodelista"/>
+        <w:pStyle w:val="ListParagraph"/>
         <w:numPr>
           <w:ilvl w:val="0"/>
           <w:numId w:val="52"/>
@@ -13597,7 +13805,7 @@
     </w:p>
     <w:p>
       <w:pPr>
-        <w:pStyle w:val="Prrafodelista"/>
+        <w:pStyle w:val="ListParagraph"/>
         <w:numPr>
           <w:ilvl w:val="0"/>
           <w:numId w:val="52"/>
@@ -13626,7 +13834,7 @@
     </w:p>
     <w:p>
       <w:pPr>
-        <w:pStyle w:val="Prrafodelista"/>
+        <w:pStyle w:val="ListParagraph"/>
         <w:numPr>
           <w:ilvl w:val="0"/>
           <w:numId w:val="51"/>
@@ -13648,7 +13856,7 @@
     </w:p>
     <w:p>
       <w:pPr>
-        <w:pStyle w:val="Prrafodelista"/>
+        <w:pStyle w:val="ListParagraph"/>
         <w:numPr>
           <w:ilvl w:val="0"/>
           <w:numId w:val="52"/>
@@ -13685,7 +13893,7 @@
     </w:p>
     <w:p>
       <w:pPr>
-        <w:pStyle w:val="Prrafodelista"/>
+        <w:pStyle w:val="ListParagraph"/>
         <w:numPr>
           <w:ilvl w:val="0"/>
           <w:numId w:val="52"/>
@@ -13714,7 +13922,7 @@
     </w:p>
     <w:p>
       <w:pPr>
-        <w:pStyle w:val="Prrafodelista"/>
+        <w:pStyle w:val="ListParagraph"/>
         <w:ind w:left="1843" w:firstLine="0"/>
         <w:rPr>
           <w:b/>
@@ -13725,7 +13933,7 @@
     </w:p>
     <w:p>
       <w:pPr>
-        <w:pStyle w:val="Prrafodelista"/>
+        <w:pStyle w:val="ListParagraph"/>
         <w:numPr>
           <w:ilvl w:val="0"/>
           <w:numId w:val="51"/>
@@ -13748,7 +13956,7 @@
     </w:p>
     <w:p>
       <w:pPr>
-        <w:pStyle w:val="Prrafodelista"/>
+        <w:pStyle w:val="ListParagraph"/>
         <w:numPr>
           <w:ilvl w:val="0"/>
           <w:numId w:val="52"/>
@@ -13777,7 +13985,7 @@
     </w:p>
     <w:p>
       <w:pPr>
-        <w:pStyle w:val="Prrafodelista"/>
+        <w:pStyle w:val="ListParagraph"/>
         <w:numPr>
           <w:ilvl w:val="0"/>
           <w:numId w:val="52"/>
@@ -13806,7 +14014,7 @@
     </w:p>
     <w:p>
       <w:pPr>
-        <w:pStyle w:val="Ttulo8"/>
+        <w:pStyle w:val="Heading8"/>
       </w:pPr>
       <w:r>
         <w:t>Diagnóstico de la oferta turística</w:t>
@@ -13814,15 +14022,21 @@
     </w:p>
     <w:p>
       <w:pPr>
-        <w:pStyle w:val="Sangra2detindependiente"/>
-      </w:pPr>
-      <w:r>
+        <w:pStyle w:val="BodyTextIndent2"/>
+        <w:rPr>
+          <w:color w:val="auto"/>
+        </w:rPr>
+      </w:pPr>
+      <w:r>
+        <w:rPr>
+          <w:color w:val="auto"/>
+        </w:rPr>
         <w:t>La oferta turística comprende los servicios y recursos disponibles en el destino para satisfacer las necesidades del turista. Este análisis se centra en los siguientes aspectos:</w:t>
       </w:r>
     </w:p>
     <w:p>
       <w:pPr>
-        <w:pStyle w:val="Prrafodelista"/>
+        <w:pStyle w:val="ListParagraph"/>
         <w:numPr>
           <w:ilvl w:val="1"/>
           <w:numId w:val="45"/>
@@ -13852,7 +14066,7 @@
     </w:p>
     <w:p>
       <w:pPr>
-        <w:pStyle w:val="Prrafodelista"/>
+        <w:pStyle w:val="ListParagraph"/>
         <w:numPr>
           <w:ilvl w:val="0"/>
           <w:numId w:val="51"/>
@@ -13879,7 +14093,7 @@
     </w:p>
     <w:p>
       <w:pPr>
-        <w:pStyle w:val="Prrafodelista"/>
+        <w:pStyle w:val="ListParagraph"/>
         <w:numPr>
           <w:ilvl w:val="0"/>
           <w:numId w:val="51"/>
@@ -13906,7 +14120,7 @@
     </w:p>
     <w:p>
       <w:pPr>
-        <w:pStyle w:val="Prrafodelista"/>
+        <w:pStyle w:val="ListParagraph"/>
         <w:numPr>
           <w:ilvl w:val="0"/>
           <w:numId w:val="51"/>
@@ -13933,7 +14147,7 @@
     </w:p>
     <w:p>
       <w:pPr>
-        <w:pStyle w:val="Prrafodelista"/>
+        <w:pStyle w:val="ListParagraph"/>
         <w:numPr>
           <w:ilvl w:val="1"/>
           <w:numId w:val="45"/>
@@ -13955,7 +14169,7 @@
     </w:p>
     <w:p>
       <w:pPr>
-        <w:pStyle w:val="Prrafodelista"/>
+        <w:pStyle w:val="ListParagraph"/>
         <w:numPr>
           <w:ilvl w:val="0"/>
           <w:numId w:val="51"/>
@@ -13984,6 +14198,7 @@
       <w:r>
         <w:rPr>
           <w:rStyle w:val="Extranjerismo"/>
+          <w:lang w:val="es-CO"/>
         </w:rPr>
         <w:t>campings</w:t>
       </w:r>
@@ -13996,7 +14211,7 @@
     </w:p>
     <w:p>
       <w:pPr>
-        <w:pStyle w:val="Prrafodelista"/>
+        <w:pStyle w:val="ListParagraph"/>
         <w:numPr>
           <w:ilvl w:val="0"/>
           <w:numId w:val="51"/>
@@ -14033,7 +14248,7 @@
     </w:p>
     <w:p>
       <w:pPr>
-        <w:pStyle w:val="Prrafodelista"/>
+        <w:pStyle w:val="ListParagraph"/>
         <w:numPr>
           <w:ilvl w:val="0"/>
           <w:numId w:val="51"/>
@@ -14062,7 +14277,7 @@
     </w:p>
     <w:p>
       <w:pPr>
-        <w:pStyle w:val="Prrafodelista"/>
+        <w:pStyle w:val="ListParagraph"/>
         <w:ind w:left="1701" w:firstLine="0"/>
         <w:rPr>
           <w:b/>
@@ -14073,7 +14288,7 @@
     </w:p>
     <w:p>
       <w:pPr>
-        <w:pStyle w:val="Prrafodelista"/>
+        <w:pStyle w:val="ListParagraph"/>
         <w:numPr>
           <w:ilvl w:val="1"/>
           <w:numId w:val="45"/>
@@ -14096,7 +14311,7 @@
     </w:p>
     <w:p>
       <w:pPr>
-        <w:pStyle w:val="Prrafodelista"/>
+        <w:pStyle w:val="ListParagraph"/>
         <w:numPr>
           <w:ilvl w:val="0"/>
           <w:numId w:val="51"/>
@@ -14125,8 +14340,12 @@
     </w:p>
     <w:p>
       <w:pPr>
-        <w:pStyle w:val="Prrafodelista"/>
-        <w:ind w:left="1440" w:firstLine="0"/>
+        <w:pStyle w:val="ListParagraph"/>
+        <w:numPr>
+          <w:ilvl w:val="0"/>
+          <w:numId w:val="51"/>
+        </w:numPr>
+        <w:ind w:left="1701" w:hanging="283"/>
         <w:rPr>
           <w:b/>
           <w:bCs/>
@@ -14156,7 +14375,7 @@
     </w:p>
     <w:p>
       <w:pPr>
-        <w:pStyle w:val="Prrafodelista"/>
+        <w:pStyle w:val="ListParagraph"/>
         <w:numPr>
           <w:ilvl w:val="1"/>
           <w:numId w:val="45"/>
@@ -14178,7 +14397,7 @@
     </w:p>
     <w:p>
       <w:pPr>
-        <w:pStyle w:val="Prrafodelista"/>
+        <w:pStyle w:val="ListParagraph"/>
         <w:numPr>
           <w:ilvl w:val="0"/>
           <w:numId w:val="53"/>
@@ -14207,7 +14426,7 @@
     </w:p>
     <w:p>
       <w:pPr>
-        <w:pStyle w:val="Prrafodelista"/>
+        <w:pStyle w:val="ListParagraph"/>
         <w:numPr>
           <w:ilvl w:val="0"/>
           <w:numId w:val="53"/>
@@ -14236,7 +14455,7 @@
     </w:p>
     <w:p>
       <w:pPr>
-        <w:pStyle w:val="Ttulo4"/>
+        <w:pStyle w:val="Heading4"/>
       </w:pPr>
       <w:r>
         <w:t>Análisis Comparativo</w:t>
@@ -14249,7 +14468,7 @@
     </w:p>
     <w:p>
       <w:pPr>
-        <w:pStyle w:val="Prrafodelista"/>
+        <w:pStyle w:val="ListParagraph"/>
         <w:numPr>
           <w:ilvl w:val="0"/>
           <w:numId w:val="54"/>
@@ -14271,7 +14490,7 @@
     </w:p>
     <w:p>
       <w:pPr>
-        <w:pStyle w:val="Prrafodelista"/>
+        <w:pStyle w:val="ListParagraph"/>
         <w:ind w:left="1429" w:firstLine="0"/>
         <w:rPr>
           <w:color w:val="000000" w:themeColor="text1"/>
@@ -14286,7 +14505,7 @@
     </w:p>
     <w:p>
       <w:pPr>
-        <w:pStyle w:val="Prrafodelista"/>
+        <w:pStyle w:val="ListParagraph"/>
         <w:numPr>
           <w:ilvl w:val="0"/>
           <w:numId w:val="54"/>
@@ -14308,7 +14527,7 @@
     </w:p>
     <w:p>
       <w:pPr>
-        <w:pStyle w:val="Prrafodelista"/>
+        <w:pStyle w:val="ListParagraph"/>
         <w:ind w:left="1429" w:firstLine="0"/>
         <w:rPr>
           <w:color w:val="000000" w:themeColor="text1"/>
@@ -14323,7 +14542,7 @@
     </w:p>
     <w:p>
       <w:pPr>
-        <w:pStyle w:val="Prrafodelista"/>
+        <w:pStyle w:val="ListParagraph"/>
         <w:numPr>
           <w:ilvl w:val="0"/>
           <w:numId w:val="54"/>
@@ -14345,7 +14564,7 @@
     </w:p>
     <w:p>
       <w:pPr>
-        <w:pStyle w:val="Prrafodelista"/>
+        <w:pStyle w:val="ListParagraph"/>
         <w:ind w:left="1429" w:firstLine="0"/>
         <w:rPr>
           <w:color w:val="000000" w:themeColor="text1"/>
@@ -14360,7 +14579,7 @@
     </w:p>
     <w:p>
       <w:pPr>
-        <w:pStyle w:val="Ttulo9"/>
+        <w:pStyle w:val="Heading9"/>
       </w:pPr>
       <w:r>
         <w:lastRenderedPageBreak/>
@@ -14382,7 +14601,7 @@
     </w:p>
     <w:p>
       <w:pPr>
-        <w:pStyle w:val="Prrafodelista"/>
+        <w:pStyle w:val="ListParagraph"/>
         <w:numPr>
           <w:ilvl w:val="0"/>
           <w:numId w:val="55"/>
@@ -14400,6 +14619,7 @@
       <w:r>
         <w:rPr>
           <w:rStyle w:val="Extranjerismo"/>
+          <w:lang w:val="es-CO"/>
         </w:rPr>
         <w:t>marketing</w:t>
       </w:r>
@@ -14412,7 +14632,7 @@
     </w:p>
     <w:p>
       <w:pPr>
-        <w:pStyle w:val="Prrafodelista"/>
+        <w:pStyle w:val="ListParagraph"/>
         <w:numPr>
           <w:ilvl w:val="0"/>
           <w:numId w:val="55"/>
@@ -14430,7 +14650,7 @@
     </w:p>
     <w:p>
       <w:pPr>
-        <w:pStyle w:val="Prrafodelista"/>
+        <w:pStyle w:val="ListParagraph"/>
         <w:numPr>
           <w:ilvl w:val="0"/>
           <w:numId w:val="55"/>
@@ -14448,7 +14668,7 @@
     </w:p>
     <w:p>
       <w:pPr>
-        <w:pStyle w:val="Prrafodelista"/>
+        <w:pStyle w:val="ListParagraph"/>
         <w:numPr>
           <w:ilvl w:val="0"/>
           <w:numId w:val="55"/>
@@ -14466,7 +14686,7 @@
     </w:p>
     <w:p>
       <w:pPr>
-        <w:pStyle w:val="Prrafodelista"/>
+        <w:pStyle w:val="ListParagraph"/>
         <w:numPr>
           <w:ilvl w:val="0"/>
           <w:numId w:val="55"/>
@@ -14484,7 +14704,7 @@
     </w:p>
     <w:p>
       <w:pPr>
-        <w:pStyle w:val="Sangra2detindependiente"/>
+        <w:pStyle w:val="BodyTextIndent2"/>
       </w:pPr>
       <w:r>
         <w:t>Un diagnóstico completo permite a los gestores del destino tomar decisiones informadas para mejorar la competitividad, la sostenibilidad y la experiencia del turista, contribuyendo al desarrollo socioeconómico del territorio.</w:t>
@@ -14492,7 +14712,7 @@
     </w:p>
     <w:p>
       <w:pPr>
-        <w:pStyle w:val="Ttulo2"/>
+        <w:pStyle w:val="Heading2"/>
       </w:pPr>
       <w:bookmarkStart w:id="24" w:name="_Toc184326078"/>
       <w:r>
@@ -14512,7 +14732,7 @@
     </w:p>
     <w:p>
       <w:pPr>
-        <w:pStyle w:val="Prrafodelista"/>
+        <w:pStyle w:val="ListParagraph"/>
         <w:numPr>
           <w:ilvl w:val="0"/>
           <w:numId w:val="56"/>
@@ -14537,7 +14757,7 @@
     </w:p>
     <w:p>
       <w:pPr>
-        <w:pStyle w:val="Prrafodelista"/>
+        <w:pStyle w:val="ListParagraph"/>
         <w:numPr>
           <w:ilvl w:val="0"/>
           <w:numId w:val="57"/>
@@ -14570,7 +14790,7 @@
     </w:p>
     <w:p>
       <w:pPr>
-        <w:pStyle w:val="Prrafodelista"/>
+        <w:pStyle w:val="ListParagraph"/>
         <w:numPr>
           <w:ilvl w:val="0"/>
           <w:numId w:val="57"/>
@@ -14601,7 +14821,7 @@
     </w:p>
     <w:p>
       <w:pPr>
-        <w:pStyle w:val="Prrafodelista"/>
+        <w:pStyle w:val="ListParagraph"/>
         <w:numPr>
           <w:ilvl w:val="0"/>
           <w:numId w:val="57"/>
@@ -14632,7 +14852,7 @@
     </w:p>
     <w:p>
       <w:pPr>
-        <w:pStyle w:val="Prrafodelista"/>
+        <w:pStyle w:val="ListParagraph"/>
         <w:numPr>
           <w:ilvl w:val="0"/>
           <w:numId w:val="56"/>
@@ -14656,7 +14876,7 @@
     </w:p>
     <w:p>
       <w:pPr>
-        <w:pStyle w:val="Prrafodelista"/>
+        <w:pStyle w:val="ListParagraph"/>
         <w:numPr>
           <w:ilvl w:val="0"/>
           <w:numId w:val="57"/>
@@ -14683,7 +14903,7 @@
     </w:p>
     <w:p>
       <w:pPr>
-        <w:pStyle w:val="Prrafodelista"/>
+        <w:pStyle w:val="ListParagraph"/>
         <w:numPr>
           <w:ilvl w:val="0"/>
           <w:numId w:val="58"/>
@@ -14704,7 +14924,7 @@
     </w:p>
     <w:p>
       <w:pPr>
-        <w:pStyle w:val="Prrafodelista"/>
+        <w:pStyle w:val="ListParagraph"/>
         <w:numPr>
           <w:ilvl w:val="0"/>
           <w:numId w:val="58"/>
@@ -14725,7 +14945,7 @@
     </w:p>
     <w:p>
       <w:pPr>
-        <w:pStyle w:val="Prrafodelista"/>
+        <w:pStyle w:val="ListParagraph"/>
         <w:numPr>
           <w:ilvl w:val="0"/>
           <w:numId w:val="58"/>
@@ -14746,7 +14966,7 @@
     </w:p>
     <w:p>
       <w:pPr>
-        <w:pStyle w:val="Prrafodelista"/>
+        <w:pStyle w:val="ListParagraph"/>
         <w:numPr>
           <w:ilvl w:val="0"/>
           <w:numId w:val="57"/>
@@ -14773,7 +14993,7 @@
     </w:p>
     <w:p>
       <w:pPr>
-        <w:pStyle w:val="Prrafodelista"/>
+        <w:pStyle w:val="ListParagraph"/>
         <w:numPr>
           <w:ilvl w:val="0"/>
           <w:numId w:val="58"/>
@@ -14794,7 +15014,7 @@
     </w:p>
     <w:p>
       <w:pPr>
-        <w:pStyle w:val="Prrafodelista"/>
+        <w:pStyle w:val="ListParagraph"/>
         <w:numPr>
           <w:ilvl w:val="0"/>
           <w:numId w:val="58"/>
@@ -14815,7 +15035,7 @@
     </w:p>
     <w:p>
       <w:pPr>
-        <w:pStyle w:val="Prrafodelista"/>
+        <w:pStyle w:val="ListParagraph"/>
         <w:numPr>
           <w:ilvl w:val="0"/>
           <w:numId w:val="58"/>
@@ -14836,7 +15056,7 @@
     </w:p>
     <w:p>
       <w:pPr>
-        <w:pStyle w:val="Prrafodelista"/>
+        <w:pStyle w:val="ListParagraph"/>
         <w:numPr>
           <w:ilvl w:val="0"/>
           <w:numId w:val="57"/>
@@ -14863,7 +15083,7 @@
     </w:p>
     <w:p>
       <w:pPr>
-        <w:pStyle w:val="Prrafodelista"/>
+        <w:pStyle w:val="ListParagraph"/>
         <w:numPr>
           <w:ilvl w:val="0"/>
           <w:numId w:val="58"/>
@@ -14884,7 +15104,7 @@
     </w:p>
     <w:p>
       <w:pPr>
-        <w:pStyle w:val="Prrafodelista"/>
+        <w:pStyle w:val="ListParagraph"/>
         <w:numPr>
           <w:ilvl w:val="0"/>
           <w:numId w:val="58"/>
@@ -14905,7 +15125,7 @@
     </w:p>
     <w:p>
       <w:pPr>
-        <w:pStyle w:val="Prrafodelista"/>
+        <w:pStyle w:val="ListParagraph"/>
         <w:numPr>
           <w:ilvl w:val="0"/>
           <w:numId w:val="58"/>
@@ -14926,7 +15146,7 @@
     </w:p>
     <w:p>
       <w:pPr>
-        <w:pStyle w:val="Prrafodelista"/>
+        <w:pStyle w:val="ListParagraph"/>
         <w:numPr>
           <w:ilvl w:val="0"/>
           <w:numId w:val="57"/>
@@ -14953,7 +15173,7 @@
     </w:p>
     <w:p>
       <w:pPr>
-        <w:pStyle w:val="Prrafodelista"/>
+        <w:pStyle w:val="ListParagraph"/>
         <w:numPr>
           <w:ilvl w:val="0"/>
           <w:numId w:val="58"/>
@@ -14974,7 +15194,7 @@
     </w:p>
     <w:p>
       <w:pPr>
-        <w:pStyle w:val="Prrafodelista"/>
+        <w:pStyle w:val="ListParagraph"/>
         <w:numPr>
           <w:ilvl w:val="0"/>
           <w:numId w:val="58"/>
@@ -14995,7 +15215,7 @@
     </w:p>
     <w:p>
       <w:pPr>
-        <w:pStyle w:val="Prrafodelista"/>
+        <w:pStyle w:val="ListParagraph"/>
         <w:ind w:left="1985" w:firstLine="0"/>
         <w:rPr>
           <w:rFonts w:cstheme="minorHAnsi"/>
@@ -15005,7 +15225,7 @@
     </w:p>
     <w:p>
       <w:pPr>
-        <w:pStyle w:val="Prrafodelista"/>
+        <w:pStyle w:val="ListParagraph"/>
         <w:numPr>
           <w:ilvl w:val="0"/>
           <w:numId w:val="57"/>
@@ -15033,7 +15253,7 @@
     </w:p>
     <w:p>
       <w:pPr>
-        <w:pStyle w:val="Prrafodelista"/>
+        <w:pStyle w:val="ListParagraph"/>
         <w:numPr>
           <w:ilvl w:val="0"/>
           <w:numId w:val="58"/>
@@ -15063,7 +15283,7 @@
     </w:p>
     <w:p>
       <w:pPr>
-        <w:pStyle w:val="Prrafodelista"/>
+        <w:pStyle w:val="ListParagraph"/>
         <w:numPr>
           <w:ilvl w:val="0"/>
           <w:numId w:val="58"/>
@@ -15093,7 +15313,7 @@
     </w:p>
     <w:p>
       <w:pPr>
-        <w:pStyle w:val="Prrafodelista"/>
+        <w:pStyle w:val="ListParagraph"/>
         <w:numPr>
           <w:ilvl w:val="0"/>
           <w:numId w:val="58"/>
@@ -15123,7 +15343,7 @@
     </w:p>
     <w:p>
       <w:pPr>
-        <w:pStyle w:val="Prrafodelista"/>
+        <w:pStyle w:val="ListParagraph"/>
         <w:numPr>
           <w:ilvl w:val="0"/>
           <w:numId w:val="58"/>
@@ -15153,7 +15373,7 @@
     </w:p>
     <w:p>
       <w:pPr>
-        <w:pStyle w:val="Prrafodelista"/>
+        <w:pStyle w:val="ListParagraph"/>
         <w:numPr>
           <w:ilvl w:val="0"/>
           <w:numId w:val="56"/>
@@ -15177,7 +15397,7 @@
     </w:p>
     <w:p>
       <w:pPr>
-        <w:pStyle w:val="Prrafodelista"/>
+        <w:pStyle w:val="ListParagraph"/>
         <w:numPr>
           <w:ilvl w:val="0"/>
           <w:numId w:val="57"/>
@@ -15222,7 +15442,7 @@
     </w:p>
     <w:p>
       <w:pPr>
-        <w:pStyle w:val="Prrafodelista"/>
+        <w:pStyle w:val="ListParagraph"/>
         <w:numPr>
           <w:ilvl w:val="0"/>
           <w:numId w:val="57"/>
@@ -15267,7 +15487,7 @@
     </w:p>
     <w:p>
       <w:pPr>
-        <w:pStyle w:val="Prrafodelista"/>
+        <w:pStyle w:val="ListParagraph"/>
         <w:numPr>
           <w:ilvl w:val="0"/>
           <w:numId w:val="57"/>
@@ -15312,7 +15532,7 @@
     </w:p>
     <w:p>
       <w:pPr>
-        <w:pStyle w:val="Prrafodelista"/>
+        <w:pStyle w:val="ListParagraph"/>
         <w:numPr>
           <w:ilvl w:val="0"/>
           <w:numId w:val="57"/>
@@ -15357,7 +15577,7 @@
     </w:p>
     <w:p>
       <w:pPr>
-        <w:pStyle w:val="Prrafodelista"/>
+        <w:pStyle w:val="ListParagraph"/>
         <w:numPr>
           <w:ilvl w:val="0"/>
           <w:numId w:val="57"/>
@@ -15402,7 +15622,7 @@
     </w:p>
     <w:p>
       <w:pPr>
-        <w:pStyle w:val="Prrafodelista"/>
+        <w:pStyle w:val="ListParagraph"/>
         <w:numPr>
           <w:ilvl w:val="0"/>
           <w:numId w:val="56"/>
@@ -15426,7 +15646,7 @@
     </w:p>
     <w:p>
       <w:pPr>
-        <w:pStyle w:val="Prrafodelista"/>
+        <w:pStyle w:val="ListParagraph"/>
         <w:numPr>
           <w:ilvl w:val="0"/>
           <w:numId w:val="57"/>
@@ -15449,7 +15669,7 @@
     </w:p>
     <w:p>
       <w:pPr>
-        <w:pStyle w:val="Prrafodelista"/>
+        <w:pStyle w:val="ListParagraph"/>
         <w:numPr>
           <w:ilvl w:val="0"/>
           <w:numId w:val="57"/>
@@ -15472,7 +15692,7 @@
     </w:p>
     <w:p>
       <w:pPr>
-        <w:pStyle w:val="Prrafodelista"/>
+        <w:pStyle w:val="ListParagraph"/>
         <w:numPr>
           <w:ilvl w:val="0"/>
           <w:numId w:val="57"/>
@@ -15496,7 +15716,7 @@
     </w:p>
     <w:p>
       <w:pPr>
-        <w:pStyle w:val="Prrafodelista"/>
+        <w:pStyle w:val="ListParagraph"/>
         <w:numPr>
           <w:ilvl w:val="0"/>
           <w:numId w:val="56"/>
@@ -15520,7 +15740,7 @@
     </w:p>
     <w:p>
       <w:pPr>
-        <w:pStyle w:val="Prrafodelista"/>
+        <w:pStyle w:val="ListParagraph"/>
         <w:numPr>
           <w:ilvl w:val="0"/>
           <w:numId w:val="57"/>
@@ -15553,7 +15773,7 @@
     </w:p>
     <w:p>
       <w:pPr>
-        <w:pStyle w:val="Prrafodelista"/>
+        <w:pStyle w:val="ListParagraph"/>
         <w:numPr>
           <w:ilvl w:val="0"/>
           <w:numId w:val="57"/>
@@ -15586,7 +15806,7 @@
     </w:p>
     <w:p>
       <w:pPr>
-        <w:pStyle w:val="Prrafodelista"/>
+        <w:pStyle w:val="ListParagraph"/>
         <w:numPr>
           <w:ilvl w:val="0"/>
           <w:numId w:val="57"/>
@@ -15623,7 +15843,7 @@
       </w:r>
     </w:p>
     <w:p>
-      <w:hyperlink r:id="rId14" w:anchor="/curso/tema5" w:history="1">
+      <w:hyperlink r:id="rId17" w:anchor="/curso/tema5" w:history="1">
         <w:r>
           <w:rPr>
             <w:rFonts w:ascii="Roboto" w:hAnsi="Roboto"/>
@@ -15718,7 +15938,7 @@
     </w:p>
     <w:p>
       <w:pPr>
-        <w:pStyle w:val="Sangra2detindependiente"/>
+        <w:pStyle w:val="BodyTextIndent2"/>
       </w:pPr>
       <w:r>
         <w:t>El diagnóstico turístico es fundamental para comprender el estado actual de un destino y sus posibilidades de crecimiento. Este análisis evalúa los recursos turísticos naturales y culturales, la infraestructura existente, y la oferta y demanda del turismo, identificando tanto los atractivos clave con capacidad de atraer visitantes como las deficiencias en infraestructura o servicios que pueden limitar el desarrollo turístico. También considera la posición competitiva del territorio mediante una comparación con destinos similares, y examina factores socioeconómicos y ambientales que pueden influir en el desarrollo turístico sostenible. El informe final sintetiza estos hallazgos, destacando oportunidades para mejorar la experiencia del visitante y proponiendo recomendaciones para fortalecer la planificación turística en concordancia con la normativa y fomentando un desarrollo equilibrado.</w:t>
@@ -15755,13 +15975,13 @@
                     <pic:cNvPicPr/>
                   </pic:nvPicPr>
                   <pic:blipFill>
-                    <a:blip r:embed="rId15">
+                    <a:blip r:embed="rId18">
                       <a:extLst>
                         <a:ext uri="{28A0092B-C50C-407E-A947-70E740481C1C}">
                           <a14:useLocalDpi xmlns:a14="http://schemas.microsoft.com/office/drawing/2010/main" val="0"/>
                         </a:ext>
                         <a:ext uri="{96DAC541-7B7A-43D3-8B79-37D633B846F1}">
-                          <asvg:svgBlip xmlns:asvg="http://schemas.microsoft.com/office/drawing/2016/SVG/main" r:embed="rId16"/>
+                          <asvg:svgBlip xmlns:asvg="http://schemas.microsoft.com/office/drawing/2016/SVG/main" r:embed="rId19"/>
                         </a:ext>
                       </a:extLst>
                     </a:blip>
@@ -15982,16 +16202,16 @@
             <w:pPr>
               <w:pStyle w:val="TextoTablas"/>
               <w:rPr>
-                <w:rStyle w:val="Hipervnculo"/>
+                <w:rStyle w:val="Hyperlink"/>
                 <w:color w:val="002060"/>
                 <w:sz w:val="28"/>
                 <w:szCs w:val="28"/>
               </w:rPr>
             </w:pPr>
-            <w:hyperlink r:id="rId17" w:history="1">
+            <w:hyperlink r:id="rId20" w:history="1">
               <w:r>
                 <w:rPr>
-                  <w:rStyle w:val="Hipervnculo"/>
+                  <w:rStyle w:val="Hyperlink"/>
                   <w:color w:val="002060"/>
                   <w:sz w:val="27"/>
                   <w:szCs w:val="27"/>
@@ -16049,6 +16269,14 @@
               </w:rPr>
               <w:t>Castro Buitrago, E. (2011). Aproximación al concepto de gobernanza en Colombia y algunos apuntes sobre su importancia en el derecho ambiental</w:t>
             </w:r>
+            <w:r>
+              <w:rPr>
+                <w:color w:val="000000"/>
+                <w:sz w:val="27"/>
+                <w:szCs w:val="27"/>
+              </w:rPr>
+              <w:t>.</w:t>
+            </w:r>
           </w:p>
         </w:tc>
         <w:tc>
@@ -16083,16 +16311,16 @@
             <w:pPr>
               <w:pStyle w:val="TextoTablas"/>
               <w:rPr>
-                <w:rStyle w:val="Hipervnculo"/>
+                <w:rStyle w:val="Hyperlink"/>
                 <w:color w:val="002060"/>
                 <w:sz w:val="28"/>
                 <w:szCs w:val="28"/>
               </w:rPr>
             </w:pPr>
-            <w:hyperlink r:id="rId18" w:history="1">
+            <w:hyperlink r:id="rId21" w:history="1">
               <w:r>
                 <w:rPr>
-                  <w:rStyle w:val="Hipervnculo"/>
+                  <w:rStyle w:val="Hyperlink"/>
                   <w:sz w:val="27"/>
                   <w:szCs w:val="27"/>
                 </w:rPr>
@@ -16186,16 +16414,16 @@
             <w:pPr>
               <w:pStyle w:val="TextoTablas"/>
               <w:rPr>
-                <w:rStyle w:val="Hipervnculo"/>
+                <w:rStyle w:val="Hyperlink"/>
                 <w:color w:val="002060"/>
                 <w:sz w:val="28"/>
                 <w:szCs w:val="28"/>
               </w:rPr>
             </w:pPr>
-            <w:hyperlink r:id="rId19" w:history="1">
+            <w:hyperlink r:id="rId22" w:history="1">
               <w:r>
                 <w:rPr>
-                  <w:rStyle w:val="Hipervnculo"/>
+                  <w:rStyle w:val="Hyperlink"/>
                   <w:color w:val="002060"/>
                   <w:sz w:val="27"/>
                   <w:szCs w:val="27"/>
@@ -16295,39 +16523,21 @@
             <w:pPr>
               <w:pStyle w:val="TextoTablas"/>
               <w:rPr>
-                <w:rStyle w:val="Hipervnculo"/>
+                <w:rStyle w:val="Hyperlink"/>
                 <w:color w:val="002060"/>
                 <w:sz w:val="28"/>
                 <w:szCs w:val="28"/>
               </w:rPr>
             </w:pPr>
-            <w:hyperlink r:id="rId20" w:history="1">
+            <w:hyperlink r:id="rId23" w:history="1">
               <w:r>
                 <w:rPr>
-                  <w:rStyle w:val="Hipervnculo"/>
+                  <w:rStyle w:val="Hyperlink"/>
                   <w:color w:val="002060"/>
                   <w:sz w:val="27"/>
                   <w:szCs w:val="27"/>
                 </w:rPr>
-                <w:t>https://www.mincit.gov.co/minturismo/calidad-y-desarrollo-sostenible/politicas-del-sector-t</w:t>
-              </w:r>
-              <w:r>
-                <w:rPr>
-                  <w:rStyle w:val="Hipervnculo"/>
-                  <w:color w:val="002060"/>
-                  <w:sz w:val="27"/>
-                  <w:szCs w:val="27"/>
-                </w:rPr>
-                <w:t>u</w:t>
-              </w:r>
-              <w:r>
-                <w:rPr>
-                  <w:rStyle w:val="Hipervnculo"/>
-                  <w:color w:val="002060"/>
-                  <w:sz w:val="27"/>
-                  <w:szCs w:val="27"/>
-                </w:rPr>
-                <w:t>rismo/politica-de-turismo-sostenible/politica-de-turismo-sostenible-9.aspx</w:t>
+                <w:t>https://www.mincit.gov.co/minturismo/calidad-y-desarrollo-sostenible/politicas-del-sector-turismo/politica-de-turismo-sostenible/politica-de-turismo-sostenible-9.aspx</w:t>
               </w:r>
             </w:hyperlink>
           </w:p>
@@ -16384,6 +16594,14 @@
               </w:rPr>
               <w:t>Ministerio de Comercio, Industria y Turismo. (2009). Competitividad: El desafío para alcanzar un turismo de clase mundial. Documento de política</w:t>
             </w:r>
+            <w:r>
+              <w:rPr>
+                <w:color w:val="000000" w:themeColor="text1"/>
+                <w:sz w:val="27"/>
+                <w:szCs w:val="27"/>
+              </w:rPr>
+              <w:t>.</w:t>
+            </w:r>
           </w:p>
         </w:tc>
         <w:tc>
@@ -16418,16 +16636,16 @@
             <w:pPr>
               <w:pStyle w:val="TextoTablas"/>
               <w:rPr>
-                <w:rStyle w:val="Hipervnculo"/>
+                <w:rStyle w:val="Hyperlink"/>
                 <w:color w:val="002060"/>
                 <w:sz w:val="28"/>
                 <w:szCs w:val="28"/>
               </w:rPr>
             </w:pPr>
-            <w:hyperlink r:id="rId21" w:history="1">
+            <w:hyperlink r:id="rId24" w:history="1">
               <w:r>
                 <w:rPr>
-                  <w:rStyle w:val="Hipervnculo"/>
+                  <w:rStyle w:val="Hyperlink"/>
                   <w:color w:val="002060"/>
                   <w:sz w:val="27"/>
                   <w:szCs w:val="27"/>
@@ -16532,10 +16750,10 @@
                 <w:szCs w:val="28"/>
               </w:rPr>
             </w:pPr>
-            <w:hyperlink r:id="rId22" w:history="1">
+            <w:hyperlink r:id="rId25" w:history="1">
               <w:r>
                 <w:rPr>
-                  <w:rStyle w:val="Hipervnculo"/>
+                  <w:rStyle w:val="Hyperlink"/>
                   <w:color w:val="002060"/>
                   <w:sz w:val="27"/>
                   <w:szCs w:val="27"/>
@@ -17022,10 +17240,10 @@
         </w:rPr>
         <w:t xml:space="preserve"> </w:t>
       </w:r>
-      <w:hyperlink r:id="rId23" w:history="1">
+      <w:hyperlink r:id="rId26" w:history="1">
         <w:r>
           <w:rPr>
-            <w:rStyle w:val="Hipervnculo"/>
+            <w:rStyle w:val="Hyperlink"/>
             <w:rFonts w:cstheme="minorHAnsi"/>
             <w:szCs w:val="28"/>
           </w:rPr>
@@ -17054,10 +17272,10 @@
         </w:rPr>
         <w:t xml:space="preserve"> </w:t>
       </w:r>
-      <w:hyperlink r:id="rId24" w:history="1">
+      <w:hyperlink r:id="rId27" w:history="1">
         <w:r>
           <w:rPr>
-            <w:rStyle w:val="Hipervnculo"/>
+            <w:rStyle w:val="Hyperlink"/>
             <w:rFonts w:cstheme="minorHAnsi"/>
             <w:szCs w:val="28"/>
           </w:rPr>
@@ -17086,10 +17304,10 @@
         </w:rPr>
         <w:t xml:space="preserve"> </w:t>
       </w:r>
-      <w:hyperlink r:id="rId25" w:history="1">
+      <w:hyperlink r:id="rId28" w:history="1">
         <w:r>
           <w:rPr>
-            <w:rStyle w:val="Hipervnculo"/>
+            <w:rStyle w:val="Hyperlink"/>
             <w:rFonts w:cstheme="minorHAnsi"/>
             <w:szCs w:val="28"/>
           </w:rPr>
@@ -17118,10 +17336,10 @@
         </w:rPr>
         <w:t xml:space="preserve"> </w:t>
       </w:r>
-      <w:hyperlink r:id="rId26" w:history="1">
+      <w:hyperlink r:id="rId29" w:history="1">
         <w:r>
           <w:rPr>
-            <w:rStyle w:val="Hipervnculo"/>
+            <w:rStyle w:val="Hyperlink"/>
             <w:rFonts w:cstheme="minorHAnsi"/>
             <w:szCs w:val="28"/>
           </w:rPr>
@@ -17150,10 +17368,10 @@
         </w:rPr>
         <w:t xml:space="preserve"> </w:t>
       </w:r>
-      <w:hyperlink r:id="rId27" w:history="1">
+      <w:hyperlink r:id="rId30" w:history="1">
         <w:r>
           <w:rPr>
-            <w:rStyle w:val="Hipervnculo"/>
+            <w:rStyle w:val="Hyperlink"/>
             <w:rFonts w:cstheme="minorHAnsi"/>
             <w:szCs w:val="28"/>
           </w:rPr>
@@ -17182,10 +17400,10 @@
         </w:rPr>
         <w:t xml:space="preserve"> </w:t>
       </w:r>
-      <w:hyperlink r:id="rId28" w:history="1">
+      <w:hyperlink r:id="rId31" w:history="1">
         <w:r>
           <w:rPr>
-            <w:rStyle w:val="Hipervnculo"/>
+            <w:rStyle w:val="Hyperlink"/>
             <w:rFonts w:cstheme="minorHAnsi"/>
             <w:szCs w:val="28"/>
           </w:rPr>
@@ -17228,10 +17446,10 @@
         </w:rPr>
         <w:t xml:space="preserve"> </w:t>
       </w:r>
-      <w:hyperlink r:id="rId29" w:history="1">
+      <w:hyperlink r:id="rId32" w:history="1">
         <w:r>
           <w:rPr>
-            <w:rStyle w:val="Hipervnculo"/>
+            <w:rStyle w:val="Hyperlink"/>
             <w:rFonts w:cstheme="minorHAnsi"/>
             <w:szCs w:val="28"/>
           </w:rPr>
@@ -17260,10 +17478,10 @@
         </w:rPr>
         <w:t xml:space="preserve"> </w:t>
       </w:r>
-      <w:hyperlink r:id="rId30" w:history="1">
+      <w:hyperlink r:id="rId33" w:history="1">
         <w:r>
           <w:rPr>
-            <w:rStyle w:val="Hipervnculo"/>
+            <w:rStyle w:val="Hyperlink"/>
             <w:rFonts w:cstheme="minorHAnsi"/>
             <w:szCs w:val="28"/>
           </w:rPr>
@@ -17293,10 +17511,10 @@
         </w:rPr>
         <w:t xml:space="preserve"> </w:t>
       </w:r>
-      <w:hyperlink r:id="rId31" w:history="1">
+      <w:hyperlink r:id="rId34" w:history="1">
         <w:r>
           <w:rPr>
-            <w:rStyle w:val="Hipervnculo"/>
+            <w:rStyle w:val="Hyperlink"/>
             <w:rFonts w:cstheme="minorHAnsi"/>
             <w:szCs w:val="28"/>
           </w:rPr>
@@ -17325,10 +17543,10 @@
         </w:rPr>
         <w:t xml:space="preserve"> </w:t>
       </w:r>
-      <w:hyperlink r:id="rId32" w:history="1">
+      <w:hyperlink r:id="rId35" w:history="1">
         <w:r>
           <w:rPr>
-            <w:rStyle w:val="Hipervnculo"/>
+            <w:rStyle w:val="Hyperlink"/>
             <w:rFonts w:cstheme="minorHAnsi"/>
             <w:szCs w:val="28"/>
           </w:rPr>
@@ -17394,10 +17612,10 @@
         </w:rPr>
         <w:t xml:space="preserve"> </w:t>
       </w:r>
-      <w:hyperlink r:id="rId33" w:tgtFrame="_blank" w:history="1">
+      <w:hyperlink r:id="rId36" w:tgtFrame="_blank" w:history="1">
         <w:r>
           <w:rPr>
-            <w:rStyle w:val="Hipervnculo"/>
+            <w:rStyle w:val="Hyperlink"/>
             <w:rFonts w:cstheme="minorHAnsi"/>
             <w:szCs w:val="28"/>
           </w:rPr>
@@ -17426,10 +17644,10 @@
         </w:rPr>
         <w:t xml:space="preserve"> </w:t>
       </w:r>
-      <w:hyperlink r:id="rId34" w:history="1">
+      <w:hyperlink r:id="rId37" w:history="1">
         <w:r>
           <w:rPr>
-            <w:rStyle w:val="Hipervnculo"/>
+            <w:rStyle w:val="Hyperlink"/>
             <w:rFonts w:cstheme="minorHAnsi"/>
             <w:szCs w:val="28"/>
           </w:rPr>
@@ -17498,10 +17716,10 @@
           <w:szCs w:val="28"/>
         </w:rPr>
       </w:pPr>
-      <w:hyperlink r:id="rId35" w:history="1">
+      <w:hyperlink r:id="rId38" w:history="1">
         <w:r>
           <w:rPr>
-            <w:rStyle w:val="Hipervnculo"/>
+            <w:rStyle w:val="Hyperlink"/>
             <w:rFonts w:cstheme="minorHAnsi"/>
             <w:szCs w:val="28"/>
           </w:rPr>
@@ -17514,6 +17732,7 @@
         <w:rPr>
           <w:rFonts w:cstheme="minorHAnsi"/>
           <w:szCs w:val="28"/>
+          <w:lang w:val="en-US"/>
         </w:rPr>
       </w:pPr>
       <w:r>
@@ -17521,21 +17740,41 @@
           <w:rFonts w:cstheme="minorHAnsi"/>
           <w:szCs w:val="28"/>
         </w:rPr>
-        <w:t>Ministerio de Comercio, Industria y Turismo (MinCIT). (s.f.).</w:t>
+        <w:t xml:space="preserve">Ministerio de Comercio, Industria y Turismo (MinCIT). </w:t>
       </w:r>
       <w:r>
         <w:rPr>
           <w:rFonts w:cstheme="minorHAnsi"/>
           <w:szCs w:val="28"/>
-        </w:rPr>
-        <w:t xml:space="preserve"> </w:t>
-      </w:r>
-      <w:hyperlink r:id="rId36" w:history="1">
+          <w:lang w:val="en-US"/>
+        </w:rPr>
+        <w:t>(</w:t>
+      </w:r>
+      <w:proofErr w:type="spellStart"/>
+      <w:r>
+        <w:rPr>
+          <w:rFonts w:cstheme="minorHAnsi"/>
+          <w:szCs w:val="28"/>
+          <w:lang w:val="en-US"/>
+        </w:rPr>
+        <w:t>s.f.</w:t>
+      </w:r>
+      <w:proofErr w:type="spellEnd"/>
+      <w:r>
+        <w:rPr>
+          <w:rFonts w:cstheme="minorHAnsi"/>
+          <w:szCs w:val="28"/>
+          <w:lang w:val="en-US"/>
+        </w:rPr>
+        <w:t xml:space="preserve">). </w:t>
+      </w:r>
+      <w:hyperlink r:id="rId39" w:history="1">
         <w:r>
           <w:rPr>
-            <w:rStyle w:val="Hipervnculo"/>
+            <w:rStyle w:val="Hyperlink"/>
             <w:rFonts w:cstheme="minorHAnsi"/>
             <w:szCs w:val="28"/>
+            <w:lang w:val="en-US"/>
           </w:rPr>
           <w:t>https://www.mincit.gov.co/inicio</w:t>
         </w:r>
@@ -17563,10 +17802,10 @@
         </w:rPr>
         <w:t xml:space="preserve"> </w:t>
       </w:r>
-      <w:hyperlink r:id="rId37" w:anchor=":~:text=Un%20Sistema%20de%20Informaci%C3%B3n%20Geogr%C3%A1fico,regiones%20o%20todo%20un%20pa%C3%ADs" w:history="1">
+      <w:hyperlink r:id="rId40" w:anchor=":~:text=Un%20Sistema%20de%20Informaci%C3%B3n%20Geogr%C3%A1fico,regiones%20o%20todo%20un%20pa%C3%ADs" w:history="1">
         <w:r>
           <w:rPr>
-            <w:rStyle w:val="Hipervnculo"/>
+            <w:rStyle w:val="Hyperlink"/>
             <w:rFonts w:cstheme="minorHAnsi"/>
             <w:szCs w:val="28"/>
           </w:rPr>
@@ -17591,23 +17830,12 @@
     </w:p>
     <w:p>
       <w:r>
-        <w:rPr>
-          <w:rFonts w:cstheme="minorHAnsi"/>
-          <w:szCs w:val="28"/>
-        </w:rPr>
-        <w:t>ProColombia. (s.f.). Exportaciones turismo inversión marca país.</w:t>
-      </w:r>
-      <w:r>
-        <w:rPr>
-          <w:rFonts w:cstheme="minorHAnsi"/>
-          <w:szCs w:val="28"/>
-        </w:rPr>
-        <w:t xml:space="preserve"> </w:t>
-      </w:r>
-      <w:hyperlink r:id="rId38" w:history="1">
+        <w:t xml:space="preserve">ProColombia Exportaciones Turismo Inversión Marca País. (s.f.). Sitio web oficial. </w:t>
+      </w:r>
+      <w:hyperlink r:id="rId41" w:tgtFrame="_blank" w:tooltip="https://procolombia.co/" w:history="1">
         <w:r>
           <w:rPr>
-            <w:rStyle w:val="Hipervnculo"/>
+            <w:rStyle w:val="Hyperlink"/>
           </w:rPr>
           <w:t>https://procolombia.co/</w:t>
         </w:r>
@@ -17679,10 +17907,10 @@
         </w:rPr>
         <w:t xml:space="preserve"> </w:t>
       </w:r>
-      <w:hyperlink r:id="rId39" w:anchor=":~:text=ARTICULO%20286.,Constituci%C3%B3n%20y%20de%20la%20ley" w:history="1">
+      <w:hyperlink r:id="rId42" w:anchor=":~:text=ARTICULO%20286.,Constituci%C3%B3n%20y%20de%20la%20ley" w:history="1">
         <w:r>
           <w:rPr>
-            <w:rStyle w:val="Hipervnculo"/>
+            <w:rStyle w:val="Hyperlink"/>
             <w:rFonts w:cstheme="minorHAnsi"/>
             <w:szCs w:val="28"/>
           </w:rPr>
@@ -17726,10 +17954,10 @@
         </w:rPr>
         <w:t xml:space="preserve"> </w:t>
       </w:r>
-      <w:hyperlink r:id="rId40" w:history="1">
+      <w:hyperlink r:id="rId43" w:history="1">
         <w:r>
           <w:rPr>
-            <w:rStyle w:val="Hipervnculo"/>
+            <w:rStyle w:val="Hyperlink"/>
             <w:rFonts w:cstheme="minorHAnsi"/>
             <w:szCs w:val="28"/>
           </w:rPr>
@@ -17837,13 +18065,23 @@
             <w:pPr>
               <w:pStyle w:val="TextoTablas"/>
             </w:pPr>
+            <w:proofErr w:type="spellStart"/>
             <w:r>
               <w:rPr>
                 <w:color w:val="000000"/>
                 <w:sz w:val="27"/>
                 <w:szCs w:val="27"/>
               </w:rPr>
-              <w:t>Milady Tatiana Villamil Castellanos</w:t>
+              <w:t>Milady</w:t>
+            </w:r>
+            <w:proofErr w:type="spellEnd"/>
+            <w:r>
+              <w:rPr>
+                <w:color w:val="000000"/>
+                <w:sz w:val="27"/>
+                <w:szCs w:val="27"/>
+              </w:rPr>
+              <w:t xml:space="preserve"> Tatiana Villamil Castellanos</w:t>
             </w:r>
           </w:p>
         </w:tc>
@@ -18052,6 +18290,7 @@
               </w:rPr>
               <w:t xml:space="preserve">Distrito </w:t>
             </w:r>
+            <w:proofErr w:type="gramStart"/>
             <w:r>
               <w:rPr>
                 <w:color w:val="000000"/>
@@ -18066,7 +18305,16 @@
                 <w:sz w:val="27"/>
                 <w:szCs w:val="27"/>
               </w:rPr>
-              <w:t xml:space="preserve"> - </w:t>
+              <w:t xml:space="preserve"> -</w:t>
+            </w:r>
+            <w:proofErr w:type="gramEnd"/>
+            <w:r>
+              <w:rPr>
+                <w:color w:val="000000"/>
+                <w:sz w:val="27"/>
+                <w:szCs w:val="27"/>
+              </w:rPr>
+              <w:t xml:space="preserve"> </w:t>
             </w:r>
             <w:r>
               <w:rPr>
@@ -18428,7 +18676,25 @@
                 <w:sz w:val="27"/>
                 <w:szCs w:val="27"/>
               </w:rPr>
-              <w:t xml:space="preserve">Diego Fernando Velasco Güiza </w:t>
+              <w:t xml:space="preserve">Diego Fernando Velasco </w:t>
+            </w:r>
+            <w:proofErr w:type="spellStart"/>
+            <w:r>
+              <w:rPr>
+                <w:color w:val="000000"/>
+                <w:sz w:val="27"/>
+                <w:szCs w:val="27"/>
+              </w:rPr>
+              <w:t>Güiza</w:t>
+            </w:r>
+            <w:proofErr w:type="spellEnd"/>
+            <w:r>
+              <w:rPr>
+                <w:color w:val="000000"/>
+                <w:sz w:val="27"/>
+                <w:szCs w:val="27"/>
+              </w:rPr>
+              <w:t xml:space="preserve"> </w:t>
             </w:r>
           </w:p>
         </w:tc>
@@ -18543,8 +18809,18 @@
                 <w:sz w:val="27"/>
                 <w:szCs w:val="27"/>
               </w:rPr>
-              <w:t xml:space="preserve"> Rodríguez</w:t>
-            </w:r>
+              <w:t xml:space="preserve"> </w:t>
+            </w:r>
+            <w:proofErr w:type="spellStart"/>
+            <w:r>
+              <w:rPr>
+                <w:color w:val="000000"/>
+                <w:sz w:val="27"/>
+                <w:szCs w:val="27"/>
+              </w:rPr>
+              <w:t>Rodríguez</w:t>
+            </w:r>
+            <w:proofErr w:type="spellEnd"/>
           </w:p>
         </w:tc>
         <w:tc>
@@ -18615,7 +18891,25 @@
                 <w:sz w:val="27"/>
                 <w:szCs w:val="27"/>
               </w:rPr>
-              <w:t xml:space="preserve">Ernesto Navarro Jaimes </w:t>
+              <w:t xml:space="preserve">Ernesto Navarro </w:t>
+            </w:r>
+            <w:proofErr w:type="spellStart"/>
+            <w:r>
+              <w:rPr>
+                <w:color w:val="000000"/>
+                <w:sz w:val="27"/>
+                <w:szCs w:val="27"/>
+              </w:rPr>
+              <w:t>Jaimes</w:t>
+            </w:r>
+            <w:proofErr w:type="spellEnd"/>
+            <w:r>
+              <w:rPr>
+                <w:color w:val="000000"/>
+                <w:sz w:val="27"/>
+                <w:szCs w:val="27"/>
+              </w:rPr>
+              <w:t xml:space="preserve"> </w:t>
             </w:r>
           </w:p>
         </w:tc>
@@ -18968,8 +19262,8 @@
       </w:pPr>
     </w:p>
     <w:sectPr>
-      <w:headerReference w:type="default" r:id="rId41"/>
-      <w:footerReference w:type="default" r:id="rId42"/>
+      <w:headerReference w:type="default" r:id="rId44"/>
+      <w:footerReference w:type="default" r:id="rId45"/>
       <w:pgSz w:w="12240" w:h="15840"/>
       <w:pgMar w:top="1701" w:right="1134" w:bottom="1134" w:left="1134" w:header="709" w:footer="737" w:gutter="0"/>
       <w:pgNumType w:start="1"/>
@@ -18981,7 +19275,7 @@
 </file>
 
 <file path=word/endnotes.xml><?xml version="1.0" encoding="utf-8"?>
-<w:endnotes xmlns:wpc="http://schemas.microsoft.com/office/word/2010/wordprocessingCanvas" xmlns:cx="http://schemas.microsoft.com/office/drawing/2014/chartex" xmlns:cx1="http://schemas.microsoft.com/office/drawing/2015/9/8/chartex" xmlns:cx2="http://schemas.microsoft.com/office/drawing/2015/10/21/chartex" xmlns:cx3="http://schemas.microsoft.com/office/drawing/2016/5/9/chartex" xmlns:cx4="http://schemas.microsoft.com/office/drawing/2016/5/10/chartex" xmlns:cx5="http://schemas.microsoft.com/office/drawing/2016/5/11/chartex" xmlns:cx6="http://schemas.microsoft.com/office/drawing/2016/5/12/chartex" xmlns:cx7="http://schemas.microsoft.com/office/drawing/2016/5/13/chartex" xmlns:cx8="http://schemas.microsoft.com/office/drawing/2016/5/14/chartex" xmlns:mc="http://schemas.openxmlformats.org/markup-compatibility/2006" xmlns:aink="http://schemas.microsoft.com/office/drawing/2016/ink" xmlns:am3d="http://schemas.microsoft.com/office/drawing/2017/model3d" xmlns:o="urn:schemas-microsoft-com:office:office" xmlns:r="http://schemas.openxmlformats.org/officeDocument/2006/relationships" xmlns:m="http://schemas.openxmlformats.org/officeDocument/2006/math" xmlns:v="urn:schemas-microsoft-com:vml" xmlns:wp14="http://schemas.microsoft.com/office/word/2010/wordprocessingDrawing" xmlns:wp="http://schemas.openxmlformats.org/drawingml/2006/wordprocessingDrawing" xmlns:w10="urn:schemas-microsoft-com:office:word" xmlns:w="http://schemas.openxmlformats.org/wordprocessingml/2006/main" xmlns:w14="http://schemas.microsoft.com/office/word/2010/wordml" xmlns:w15="http://schemas.microsoft.com/office/word/2012/wordml" xmlns:w16cex="http://schemas.microsoft.com/office/word/2018/wordml/cex" xmlns:w16cid="http://schemas.microsoft.com/office/word/2016/wordml/cid" xmlns:w16="http://schemas.microsoft.com/office/word/2018/wordml" xmlns:w16sdtdh="http://schemas.microsoft.com/office/word/2020/wordml/sdtdatahash" xmlns:w16se="http://schemas.microsoft.com/office/word/2015/wordml/symex" xmlns:wpg="http://schemas.microsoft.com/office/word/2010/wordprocessingGroup" xmlns:wpi="http://schemas.microsoft.com/office/word/2010/wordprocessingInk" xmlns:wne="http://schemas.microsoft.com/office/word/2006/wordml" xmlns:wps="http://schemas.microsoft.com/office/word/2010/wordprocessingShape" mc:Ignorable="w14 w15 w16se w16cid w16 w16cex w16sdtdh wp14">
+<w:endnotes xmlns:wpc="http://schemas.microsoft.com/office/word/2010/wordprocessingCanvas" xmlns:cx="http://schemas.microsoft.com/office/drawing/2014/chartex" xmlns:cx1="http://schemas.microsoft.com/office/drawing/2015/9/8/chartex" xmlns:cx2="http://schemas.microsoft.com/office/drawing/2015/10/21/chartex" xmlns:cx3="http://schemas.microsoft.com/office/drawing/2016/5/9/chartex" xmlns:cx4="http://schemas.microsoft.com/office/drawing/2016/5/10/chartex" xmlns:cx5="http://schemas.microsoft.com/office/drawing/2016/5/11/chartex" xmlns:cx6="http://schemas.microsoft.com/office/drawing/2016/5/12/chartex" xmlns:cx7="http://schemas.microsoft.com/office/drawing/2016/5/13/chartex" xmlns:cx8="http://schemas.microsoft.com/office/drawing/2016/5/14/chartex" xmlns:mc="http://schemas.openxmlformats.org/markup-compatibility/2006" xmlns:aink="http://schemas.microsoft.com/office/drawing/2016/ink" xmlns:am3d="http://schemas.microsoft.com/office/drawing/2017/model3d" xmlns:o="urn:schemas-microsoft-com:office:office" xmlns:oel="http://schemas.microsoft.com/office/2019/extlst" xmlns:r="http://schemas.openxmlformats.org/officeDocument/2006/relationships" xmlns:m="http://schemas.openxmlformats.org/officeDocument/2006/math" xmlns:v="urn:schemas-microsoft-com:vml" xmlns:wp14="http://schemas.microsoft.com/office/word/2010/wordprocessingDrawing" xmlns:wp="http://schemas.openxmlformats.org/drawingml/2006/wordprocessingDrawing" xmlns:w10="urn:schemas-microsoft-com:office:word" xmlns:w="http://schemas.openxmlformats.org/wordprocessingml/2006/main" xmlns:w14="http://schemas.microsoft.com/office/word/2010/wordml" xmlns:w15="http://schemas.microsoft.com/office/word/2012/wordml" xmlns:w16cex="http://schemas.microsoft.com/office/word/2018/wordml/cex" xmlns:w16cid="http://schemas.microsoft.com/office/word/2016/wordml/cid" xmlns:w16="http://schemas.microsoft.com/office/word/2018/wordml" xmlns:w16du="http://schemas.microsoft.com/office/word/2023/wordml/word16du" xmlns:w16sdtdh="http://schemas.microsoft.com/office/word/2020/wordml/sdtdatahash" xmlns:w16se="http://schemas.microsoft.com/office/word/2015/wordml/symex" xmlns:wpg="http://schemas.microsoft.com/office/word/2010/wordprocessingGroup" xmlns:wpi="http://schemas.microsoft.com/office/word/2010/wordprocessingInk" xmlns:wne="http://schemas.microsoft.com/office/word/2006/wordml" xmlns:wps="http://schemas.microsoft.com/office/word/2010/wordprocessingShape" mc:Ignorable="w14 w15 w16se w16cid w16 w16cex w16sdtdh w16du wp14">
   <w:endnote w:type="separator" w:id="-1">
     <w:p>
       <w:pPr>
@@ -19006,7 +19300,7 @@
 </file>
 
 <file path=word/footer1.xml><?xml version="1.0" encoding="utf-8"?>
-<w:ftr xmlns:wpc="http://schemas.microsoft.com/office/word/2010/wordprocessingCanvas" xmlns:cx="http://schemas.microsoft.com/office/drawing/2014/chartex" xmlns:cx1="http://schemas.microsoft.com/office/drawing/2015/9/8/chartex" xmlns:cx2="http://schemas.microsoft.com/office/drawing/2015/10/21/chartex" xmlns:cx3="http://schemas.microsoft.com/office/drawing/2016/5/9/chartex" xmlns:cx4="http://schemas.microsoft.com/office/drawing/2016/5/10/chartex" xmlns:cx5="http://schemas.microsoft.com/office/drawing/2016/5/11/chartex" xmlns:cx6="http://schemas.microsoft.com/office/drawing/2016/5/12/chartex" xmlns:cx7="http://schemas.microsoft.com/office/drawing/2016/5/13/chartex" xmlns:cx8="http://schemas.microsoft.com/office/drawing/2016/5/14/chartex" xmlns:mc="http://schemas.openxmlformats.org/markup-compatibility/2006" xmlns:aink="http://schemas.microsoft.com/office/drawing/2016/ink" xmlns:am3d="http://schemas.microsoft.com/office/drawing/2017/model3d" xmlns:o="urn:schemas-microsoft-com:office:office" xmlns:r="http://schemas.openxmlformats.org/officeDocument/2006/relationships" xmlns:m="http://schemas.openxmlformats.org/officeDocument/2006/math" xmlns:v="urn:schemas-microsoft-com:vml" xmlns:wp14="http://schemas.microsoft.com/office/word/2010/wordprocessingDrawing" xmlns:wp="http://schemas.openxmlformats.org/drawingml/2006/wordprocessingDrawing" xmlns:w10="urn:schemas-microsoft-com:office:word" xmlns:w="http://schemas.openxmlformats.org/wordprocessingml/2006/main" xmlns:w14="http://schemas.microsoft.com/office/word/2010/wordml" xmlns:w15="http://schemas.microsoft.com/office/word/2012/wordml" xmlns:w16cex="http://schemas.microsoft.com/office/word/2018/wordml/cex" xmlns:w16cid="http://schemas.microsoft.com/office/word/2016/wordml/cid" xmlns:w16="http://schemas.microsoft.com/office/word/2018/wordml" xmlns:w16sdtdh="http://schemas.microsoft.com/office/word/2020/wordml/sdtdatahash" xmlns:w16se="http://schemas.microsoft.com/office/word/2015/wordml/symex" xmlns:wpg="http://schemas.microsoft.com/office/word/2010/wordprocessingGroup" xmlns:wpi="http://schemas.microsoft.com/office/word/2010/wordprocessingInk" xmlns:wne="http://schemas.microsoft.com/office/word/2006/wordml" xmlns:wps="http://schemas.microsoft.com/office/word/2010/wordprocessingShape" mc:Ignorable="w14 w15 w16se w16cid w16 w16cex w16sdtdh wp14">
+<w:ftr xmlns:wpc="http://schemas.microsoft.com/office/word/2010/wordprocessingCanvas" xmlns:cx="http://schemas.microsoft.com/office/drawing/2014/chartex" xmlns:cx1="http://schemas.microsoft.com/office/drawing/2015/9/8/chartex" xmlns:cx2="http://schemas.microsoft.com/office/drawing/2015/10/21/chartex" xmlns:cx3="http://schemas.microsoft.com/office/drawing/2016/5/9/chartex" xmlns:cx4="http://schemas.microsoft.com/office/drawing/2016/5/10/chartex" xmlns:cx5="http://schemas.microsoft.com/office/drawing/2016/5/11/chartex" xmlns:cx6="http://schemas.microsoft.com/office/drawing/2016/5/12/chartex" xmlns:cx7="http://schemas.microsoft.com/office/drawing/2016/5/13/chartex" xmlns:cx8="http://schemas.microsoft.com/office/drawing/2016/5/14/chartex" xmlns:mc="http://schemas.openxmlformats.org/markup-compatibility/2006" xmlns:aink="http://schemas.microsoft.com/office/drawing/2016/ink" xmlns:am3d="http://schemas.microsoft.com/office/drawing/2017/model3d" xmlns:o="urn:schemas-microsoft-com:office:office" xmlns:oel="http://schemas.microsoft.com/office/2019/extlst" xmlns:r="http://schemas.openxmlformats.org/officeDocument/2006/relationships" xmlns:m="http://schemas.openxmlformats.org/officeDocument/2006/math" xmlns:v="urn:schemas-microsoft-com:vml" xmlns:wp14="http://schemas.microsoft.com/office/word/2010/wordprocessingDrawing" xmlns:wp="http://schemas.openxmlformats.org/drawingml/2006/wordprocessingDrawing" xmlns:w10="urn:schemas-microsoft-com:office:word" xmlns:w="http://schemas.openxmlformats.org/wordprocessingml/2006/main" xmlns:w14="http://schemas.microsoft.com/office/word/2010/wordml" xmlns:w15="http://schemas.microsoft.com/office/word/2012/wordml" xmlns:w16cex="http://schemas.microsoft.com/office/word/2018/wordml/cex" xmlns:w16cid="http://schemas.microsoft.com/office/word/2016/wordml/cid" xmlns:w16="http://schemas.microsoft.com/office/word/2018/wordml" xmlns:w16du="http://schemas.microsoft.com/office/word/2023/wordml/word16du" xmlns:w16sdtdh="http://schemas.microsoft.com/office/word/2020/wordml/sdtdatahash" xmlns:w16se="http://schemas.microsoft.com/office/word/2015/wordml/symex" xmlns:wpg="http://schemas.microsoft.com/office/word/2010/wordprocessingGroup" xmlns:wpi="http://schemas.microsoft.com/office/word/2010/wordprocessingInk" xmlns:wne="http://schemas.microsoft.com/office/word/2006/wordml" xmlns:wps="http://schemas.microsoft.com/office/word/2010/wordprocessingShape" mc:Ignorable="w14 w15 w16se w16cid w16 w16cex w16sdtdh w16du wp14">
   <w:sdt>
     <w:sdtPr>
       <w:id w:val="-701017035"/>
@@ -19015,11 +19309,10 @@
         <w:docPartUnique/>
       </w:docPartObj>
     </w:sdtPr>
-    <w:sdtEndPr/>
     <w:sdtContent>
       <w:p>
         <w:pPr>
-          <w:pStyle w:val="Piedepgina"/>
+          <w:pStyle w:val="Footer"/>
           <w:jc w:val="right"/>
         </w:pPr>
       </w:p>
@@ -19027,14 +19320,14 @@
   </w:sdt>
   <w:p>
     <w:pPr>
-      <w:pStyle w:val="Piedepgina"/>
+      <w:pStyle w:val="Footer"/>
     </w:pPr>
   </w:p>
 </w:ftr>
 </file>
 
 <file path=word/footer2.xml><?xml version="1.0" encoding="utf-8"?>
-<w:ftr xmlns:wpc="http://schemas.microsoft.com/office/word/2010/wordprocessingCanvas" xmlns:cx="http://schemas.microsoft.com/office/drawing/2014/chartex" xmlns:cx1="http://schemas.microsoft.com/office/drawing/2015/9/8/chartex" xmlns:cx2="http://schemas.microsoft.com/office/drawing/2015/10/21/chartex" xmlns:cx3="http://schemas.microsoft.com/office/drawing/2016/5/9/chartex" xmlns:cx4="http://schemas.microsoft.com/office/drawing/2016/5/10/chartex" xmlns:cx5="http://schemas.microsoft.com/office/drawing/2016/5/11/chartex" xmlns:cx6="http://schemas.microsoft.com/office/drawing/2016/5/12/chartex" xmlns:cx7="http://schemas.microsoft.com/office/drawing/2016/5/13/chartex" xmlns:cx8="http://schemas.microsoft.com/office/drawing/2016/5/14/chartex" xmlns:mc="http://schemas.openxmlformats.org/markup-compatibility/2006" xmlns:aink="http://schemas.microsoft.com/office/drawing/2016/ink" xmlns:am3d="http://schemas.microsoft.com/office/drawing/2017/model3d" xmlns:o="urn:schemas-microsoft-com:office:office" xmlns:r="http://schemas.openxmlformats.org/officeDocument/2006/relationships" xmlns:m="http://schemas.openxmlformats.org/officeDocument/2006/math" xmlns:v="urn:schemas-microsoft-com:vml" xmlns:wp14="http://schemas.microsoft.com/office/word/2010/wordprocessingDrawing" xmlns:wp="http://schemas.openxmlformats.org/drawingml/2006/wordprocessingDrawing" xmlns:w10="urn:schemas-microsoft-com:office:word" xmlns:w="http://schemas.openxmlformats.org/wordprocessingml/2006/main" xmlns:w14="http://schemas.microsoft.com/office/word/2010/wordml" xmlns:w15="http://schemas.microsoft.com/office/word/2012/wordml" xmlns:w16cex="http://schemas.microsoft.com/office/word/2018/wordml/cex" xmlns:w16cid="http://schemas.microsoft.com/office/word/2016/wordml/cid" xmlns:w16="http://schemas.microsoft.com/office/word/2018/wordml" xmlns:w16sdtdh="http://schemas.microsoft.com/office/word/2020/wordml/sdtdatahash" xmlns:w16se="http://schemas.microsoft.com/office/word/2015/wordml/symex" xmlns:wpg="http://schemas.microsoft.com/office/word/2010/wordprocessingGroup" xmlns:wpi="http://schemas.microsoft.com/office/word/2010/wordprocessingInk" xmlns:wne="http://schemas.microsoft.com/office/word/2006/wordml" xmlns:wps="http://schemas.microsoft.com/office/word/2010/wordprocessingShape" mc:Ignorable="w14 w15 w16se w16cid w16 w16cex w16sdtdh wp14">
+<w:ftr xmlns:wpc="http://schemas.microsoft.com/office/word/2010/wordprocessingCanvas" xmlns:cx="http://schemas.microsoft.com/office/drawing/2014/chartex" xmlns:cx1="http://schemas.microsoft.com/office/drawing/2015/9/8/chartex" xmlns:cx2="http://schemas.microsoft.com/office/drawing/2015/10/21/chartex" xmlns:cx3="http://schemas.microsoft.com/office/drawing/2016/5/9/chartex" xmlns:cx4="http://schemas.microsoft.com/office/drawing/2016/5/10/chartex" xmlns:cx5="http://schemas.microsoft.com/office/drawing/2016/5/11/chartex" xmlns:cx6="http://schemas.microsoft.com/office/drawing/2016/5/12/chartex" xmlns:cx7="http://schemas.microsoft.com/office/drawing/2016/5/13/chartex" xmlns:cx8="http://schemas.microsoft.com/office/drawing/2016/5/14/chartex" xmlns:mc="http://schemas.openxmlformats.org/markup-compatibility/2006" xmlns:aink="http://schemas.microsoft.com/office/drawing/2016/ink" xmlns:am3d="http://schemas.microsoft.com/office/drawing/2017/model3d" xmlns:o="urn:schemas-microsoft-com:office:office" xmlns:oel="http://schemas.microsoft.com/office/2019/extlst" xmlns:r="http://schemas.openxmlformats.org/officeDocument/2006/relationships" xmlns:m="http://schemas.openxmlformats.org/officeDocument/2006/math" xmlns:v="urn:schemas-microsoft-com:vml" xmlns:wp14="http://schemas.microsoft.com/office/word/2010/wordprocessingDrawing" xmlns:wp="http://schemas.openxmlformats.org/drawingml/2006/wordprocessingDrawing" xmlns:w10="urn:schemas-microsoft-com:office:word" xmlns:w="http://schemas.openxmlformats.org/wordprocessingml/2006/main" xmlns:w14="http://schemas.microsoft.com/office/word/2010/wordml" xmlns:w15="http://schemas.microsoft.com/office/word/2012/wordml" xmlns:w16cex="http://schemas.microsoft.com/office/word/2018/wordml/cex" xmlns:w16cid="http://schemas.microsoft.com/office/word/2016/wordml/cid" xmlns:w16="http://schemas.microsoft.com/office/word/2018/wordml" xmlns:w16du="http://schemas.microsoft.com/office/word/2023/wordml/word16du" xmlns:w16sdtdh="http://schemas.microsoft.com/office/word/2020/wordml/sdtdatahash" xmlns:w16se="http://schemas.microsoft.com/office/word/2015/wordml/symex" xmlns:wpg="http://schemas.microsoft.com/office/word/2010/wordprocessingGroup" xmlns:wpi="http://schemas.microsoft.com/office/word/2010/wordprocessingInk" xmlns:wne="http://schemas.microsoft.com/office/word/2006/wordml" xmlns:wps="http://schemas.microsoft.com/office/word/2010/wordprocessingShape" mc:Ignorable="w14 w15 w16se w16cid w16 w16cex w16sdtdh w16du wp14">
   <w:sdt>
     <w:sdtPr>
       <w:id w:val="-1465197936"/>
@@ -19043,11 +19336,10 @@
         <w:docPartUnique/>
       </w:docPartObj>
     </w:sdtPr>
-    <w:sdtEndPr/>
     <w:sdtContent>
       <w:p>
         <w:pPr>
-          <w:pStyle w:val="Piedepgina"/>
+          <w:pStyle w:val="Footer"/>
           <w:jc w:val="right"/>
         </w:pPr>
         <w:r>
@@ -19073,14 +19365,14 @@
   </w:sdt>
   <w:p>
     <w:pPr>
-      <w:pStyle w:val="Piedepgina"/>
+      <w:pStyle w:val="Footer"/>
     </w:pPr>
   </w:p>
 </w:ftr>
 </file>
 
 <file path=word/footnotes.xml><?xml version="1.0" encoding="utf-8"?>
-<w:footnotes xmlns:wpc="http://schemas.microsoft.com/office/word/2010/wordprocessingCanvas" xmlns:cx="http://schemas.microsoft.com/office/drawing/2014/chartex" xmlns:cx1="http://schemas.microsoft.com/office/drawing/2015/9/8/chartex" xmlns:cx2="http://schemas.microsoft.com/office/drawing/2015/10/21/chartex" xmlns:cx3="http://schemas.microsoft.com/office/drawing/2016/5/9/chartex" xmlns:cx4="http://schemas.microsoft.com/office/drawing/2016/5/10/chartex" xmlns:cx5="http://schemas.microsoft.com/office/drawing/2016/5/11/chartex" xmlns:cx6="http://schemas.microsoft.com/office/drawing/2016/5/12/chartex" xmlns:cx7="http://schemas.microsoft.com/office/drawing/2016/5/13/chartex" xmlns:cx8="http://schemas.microsoft.com/office/drawing/2016/5/14/chartex" xmlns:mc="http://schemas.openxmlformats.org/markup-compatibility/2006" xmlns:aink="http://schemas.microsoft.com/office/drawing/2016/ink" xmlns:am3d="http://schemas.microsoft.com/office/drawing/2017/model3d" xmlns:o="urn:schemas-microsoft-com:office:office" xmlns:r="http://schemas.openxmlformats.org/officeDocument/2006/relationships" xmlns:m="http://schemas.openxmlformats.org/officeDocument/2006/math" xmlns:v="urn:schemas-microsoft-com:vml" xmlns:wp14="http://schemas.microsoft.com/office/word/2010/wordprocessingDrawing" xmlns:wp="http://schemas.openxmlformats.org/drawingml/2006/wordprocessingDrawing" xmlns:w10="urn:schemas-microsoft-com:office:word" xmlns:w="http://schemas.openxmlformats.org/wordprocessingml/2006/main" xmlns:w14="http://schemas.microsoft.com/office/word/2010/wordml" xmlns:w15="http://schemas.microsoft.com/office/word/2012/wordml" xmlns:w16cex="http://schemas.microsoft.com/office/word/2018/wordml/cex" xmlns:w16cid="http://schemas.microsoft.com/office/word/2016/wordml/cid" xmlns:w16="http://schemas.microsoft.com/office/word/2018/wordml" xmlns:w16sdtdh="http://schemas.microsoft.com/office/word/2020/wordml/sdtdatahash" xmlns:w16se="http://schemas.microsoft.com/office/word/2015/wordml/symex" xmlns:wpg="http://schemas.microsoft.com/office/word/2010/wordprocessingGroup" xmlns:wpi="http://schemas.microsoft.com/office/word/2010/wordprocessingInk" xmlns:wne="http://schemas.microsoft.com/office/word/2006/wordml" xmlns:wps="http://schemas.microsoft.com/office/word/2010/wordprocessingShape" mc:Ignorable="w14 w15 w16se w16cid w16 w16cex w16sdtdh wp14">
+<w:footnotes xmlns:wpc="http://schemas.microsoft.com/office/word/2010/wordprocessingCanvas" xmlns:cx="http://schemas.microsoft.com/office/drawing/2014/chartex" xmlns:cx1="http://schemas.microsoft.com/office/drawing/2015/9/8/chartex" xmlns:cx2="http://schemas.microsoft.com/office/drawing/2015/10/21/chartex" xmlns:cx3="http://schemas.microsoft.com/office/drawing/2016/5/9/chartex" xmlns:cx4="http://schemas.microsoft.com/office/drawing/2016/5/10/chartex" xmlns:cx5="http://schemas.microsoft.com/office/drawing/2016/5/11/chartex" xmlns:cx6="http://schemas.microsoft.com/office/drawing/2016/5/12/chartex" xmlns:cx7="http://schemas.microsoft.com/office/drawing/2016/5/13/chartex" xmlns:cx8="http://schemas.microsoft.com/office/drawing/2016/5/14/chartex" xmlns:mc="http://schemas.openxmlformats.org/markup-compatibility/2006" xmlns:aink="http://schemas.microsoft.com/office/drawing/2016/ink" xmlns:am3d="http://schemas.microsoft.com/office/drawing/2017/model3d" xmlns:o="urn:schemas-microsoft-com:office:office" xmlns:oel="http://schemas.microsoft.com/office/2019/extlst" xmlns:r="http://schemas.openxmlformats.org/officeDocument/2006/relationships" xmlns:m="http://schemas.openxmlformats.org/officeDocument/2006/math" xmlns:v="urn:schemas-microsoft-com:vml" xmlns:wp14="http://schemas.microsoft.com/office/word/2010/wordprocessingDrawing" xmlns:wp="http://schemas.openxmlformats.org/drawingml/2006/wordprocessingDrawing" xmlns:w10="urn:schemas-microsoft-com:office:word" xmlns:w="http://schemas.openxmlformats.org/wordprocessingml/2006/main" xmlns:w14="http://schemas.microsoft.com/office/word/2010/wordml" xmlns:w15="http://schemas.microsoft.com/office/word/2012/wordml" xmlns:w16cex="http://schemas.microsoft.com/office/word/2018/wordml/cex" xmlns:w16cid="http://schemas.microsoft.com/office/word/2016/wordml/cid" xmlns:w16="http://schemas.microsoft.com/office/word/2018/wordml" xmlns:w16du="http://schemas.microsoft.com/office/word/2023/wordml/word16du" xmlns:w16sdtdh="http://schemas.microsoft.com/office/word/2020/wordml/sdtdatahash" xmlns:w16se="http://schemas.microsoft.com/office/word/2015/wordml/symex" xmlns:wpg="http://schemas.microsoft.com/office/word/2010/wordprocessingGroup" xmlns:wpi="http://schemas.microsoft.com/office/word/2010/wordprocessingInk" xmlns:wne="http://schemas.microsoft.com/office/word/2006/wordml" xmlns:wps="http://schemas.microsoft.com/office/word/2010/wordprocessingShape" mc:Ignorable="w14 w15 w16se w16cid w16 w16cex w16sdtdh w16du wp14">
   <w:footnote w:type="separator" w:id="-1">
     <w:p>
       <w:pPr>
@@ -19105,10 +19397,10 @@
 </file>
 
 <file path=word/header1.xml><?xml version="1.0" encoding="utf-8"?>
-<w:hdr xmlns:wpc="http://schemas.microsoft.com/office/word/2010/wordprocessingCanvas" xmlns:cx="http://schemas.microsoft.com/office/drawing/2014/chartex" xmlns:cx1="http://schemas.microsoft.com/office/drawing/2015/9/8/chartex" xmlns:cx2="http://schemas.microsoft.com/office/drawing/2015/10/21/chartex" xmlns:cx3="http://schemas.microsoft.com/office/drawing/2016/5/9/chartex" xmlns:cx4="http://schemas.microsoft.com/office/drawing/2016/5/10/chartex" xmlns:cx5="http://schemas.microsoft.com/office/drawing/2016/5/11/chartex" xmlns:cx6="http://schemas.microsoft.com/office/drawing/2016/5/12/chartex" xmlns:cx7="http://schemas.microsoft.com/office/drawing/2016/5/13/chartex" xmlns:cx8="http://schemas.microsoft.com/office/drawing/2016/5/14/chartex" xmlns:mc="http://schemas.openxmlformats.org/markup-compatibility/2006" xmlns:aink="http://schemas.microsoft.com/office/drawing/2016/ink" xmlns:am3d="http://schemas.microsoft.com/office/drawing/2017/model3d" xmlns:o="urn:schemas-microsoft-com:office:office" xmlns:r="http://schemas.openxmlformats.org/officeDocument/2006/relationships" xmlns:m="http://schemas.openxmlformats.org/officeDocument/2006/math" xmlns:v="urn:schemas-microsoft-com:vml" xmlns:wp14="http://schemas.microsoft.com/office/word/2010/wordprocessingDrawing" xmlns:wp="http://schemas.openxmlformats.org/drawingml/2006/wordprocessingDrawing" xmlns:w10="urn:schemas-microsoft-com:office:word" xmlns:w="http://schemas.openxmlformats.org/wordprocessingml/2006/main" xmlns:w14="http://schemas.microsoft.com/office/word/2010/wordml" xmlns:w15="http://schemas.microsoft.com/office/word/2012/wordml" xmlns:w16cex="http://schemas.microsoft.com/office/word/2018/wordml/cex" xmlns:w16cid="http://schemas.microsoft.com/office/word/2016/wordml/cid" xmlns:w16="http://schemas.microsoft.com/office/word/2018/wordml" xmlns:w16sdtdh="http://schemas.microsoft.com/office/word/2020/wordml/sdtdatahash" xmlns:w16se="http://schemas.microsoft.com/office/word/2015/wordml/symex" xmlns:wpg="http://schemas.microsoft.com/office/word/2010/wordprocessingGroup" xmlns:wpi="http://schemas.microsoft.com/office/word/2010/wordprocessingInk" xmlns:wne="http://schemas.microsoft.com/office/word/2006/wordml" xmlns:wps="http://schemas.microsoft.com/office/word/2010/wordprocessingShape" mc:Ignorable="w14 w15 w16se w16cid w16 w16cex w16sdtdh wp14">
+<w:hdr xmlns:wpc="http://schemas.microsoft.com/office/word/2010/wordprocessingCanvas" xmlns:cx="http://schemas.microsoft.com/office/drawing/2014/chartex" xmlns:cx1="http://schemas.microsoft.com/office/drawing/2015/9/8/chartex" xmlns:cx2="http://schemas.microsoft.com/office/drawing/2015/10/21/chartex" xmlns:cx3="http://schemas.microsoft.com/office/drawing/2016/5/9/chartex" xmlns:cx4="http://schemas.microsoft.com/office/drawing/2016/5/10/chartex" xmlns:cx5="http://schemas.microsoft.com/office/drawing/2016/5/11/chartex" xmlns:cx6="http://schemas.microsoft.com/office/drawing/2016/5/12/chartex" xmlns:cx7="http://schemas.microsoft.com/office/drawing/2016/5/13/chartex" xmlns:cx8="http://schemas.microsoft.com/office/drawing/2016/5/14/chartex" xmlns:mc="http://schemas.openxmlformats.org/markup-compatibility/2006" xmlns:aink="http://schemas.microsoft.com/office/drawing/2016/ink" xmlns:am3d="http://schemas.microsoft.com/office/drawing/2017/model3d" xmlns:o="urn:schemas-microsoft-com:office:office" xmlns:oel="http://schemas.microsoft.com/office/2019/extlst" xmlns:r="http://schemas.openxmlformats.org/officeDocument/2006/relationships" xmlns:m="http://schemas.openxmlformats.org/officeDocument/2006/math" xmlns:v="urn:schemas-microsoft-com:vml" xmlns:wp14="http://schemas.microsoft.com/office/word/2010/wordprocessingDrawing" xmlns:wp="http://schemas.openxmlformats.org/drawingml/2006/wordprocessingDrawing" xmlns:w10="urn:schemas-microsoft-com:office:word" xmlns:w="http://schemas.openxmlformats.org/wordprocessingml/2006/main" xmlns:w14="http://schemas.microsoft.com/office/word/2010/wordml" xmlns:w15="http://schemas.microsoft.com/office/word/2012/wordml" xmlns:w16cex="http://schemas.microsoft.com/office/word/2018/wordml/cex" xmlns:w16cid="http://schemas.microsoft.com/office/word/2016/wordml/cid" xmlns:w16="http://schemas.microsoft.com/office/word/2018/wordml" xmlns:w16du="http://schemas.microsoft.com/office/word/2023/wordml/word16du" xmlns:w16sdtdh="http://schemas.microsoft.com/office/word/2020/wordml/sdtdatahash" xmlns:w16se="http://schemas.microsoft.com/office/word/2015/wordml/symex" xmlns:wpg="http://schemas.microsoft.com/office/word/2010/wordprocessingGroup" xmlns:wpi="http://schemas.microsoft.com/office/word/2010/wordprocessingInk" xmlns:wne="http://schemas.microsoft.com/office/word/2006/wordml" xmlns:wps="http://schemas.microsoft.com/office/word/2010/wordprocessingShape" mc:Ignorable="w14 w15 w16se w16cid w16 w16cex w16sdtdh w16du wp14">
   <w:p>
     <w:pPr>
-      <w:pStyle w:val="Encabezado"/>
+      <w:pStyle w:val="Header"/>
     </w:pPr>
     <w:r>
       <w:rPr>
@@ -19190,7 +19482,7 @@
 </file>
 
 <file path=word/numbering.xml><?xml version="1.0" encoding="utf-8"?>
-<w:numbering xmlns:wpc="http://schemas.microsoft.com/office/word/2010/wordprocessingCanvas" xmlns:cx="http://schemas.microsoft.com/office/drawing/2014/chartex" xmlns:cx1="http://schemas.microsoft.com/office/drawing/2015/9/8/chartex" xmlns:cx2="http://schemas.microsoft.com/office/drawing/2015/10/21/chartex" xmlns:cx3="http://schemas.microsoft.com/office/drawing/2016/5/9/chartex" xmlns:cx4="http://schemas.microsoft.com/office/drawing/2016/5/10/chartex" xmlns:cx5="http://schemas.microsoft.com/office/drawing/2016/5/11/chartex" xmlns:cx6="http://schemas.microsoft.com/office/drawing/2016/5/12/chartex" xmlns:cx7="http://schemas.microsoft.com/office/drawing/2016/5/13/chartex" xmlns:cx8="http://schemas.microsoft.com/office/drawing/2016/5/14/chartex" xmlns:mc="http://schemas.openxmlformats.org/markup-compatibility/2006" xmlns:aink="http://schemas.microsoft.com/office/drawing/2016/ink" xmlns:am3d="http://schemas.microsoft.com/office/drawing/2017/model3d" xmlns:o="urn:schemas-microsoft-com:office:office" xmlns:r="http://schemas.openxmlformats.org/officeDocument/2006/relationships" xmlns:m="http://schemas.openxmlformats.org/officeDocument/2006/math" xmlns:v="urn:schemas-microsoft-com:vml" xmlns:wp14="http://schemas.microsoft.com/office/word/2010/wordprocessingDrawing" xmlns:wp="http://schemas.openxmlformats.org/drawingml/2006/wordprocessingDrawing" xmlns:w10="urn:schemas-microsoft-com:office:word" xmlns:w="http://schemas.openxmlformats.org/wordprocessingml/2006/main" xmlns:w14="http://schemas.microsoft.com/office/word/2010/wordml" xmlns:w15="http://schemas.microsoft.com/office/word/2012/wordml" xmlns:w16cex="http://schemas.microsoft.com/office/word/2018/wordml/cex" xmlns:w16cid="http://schemas.microsoft.com/office/word/2016/wordml/cid" xmlns:w16="http://schemas.microsoft.com/office/word/2018/wordml" xmlns:w16sdtdh="http://schemas.microsoft.com/office/word/2020/wordml/sdtdatahash" xmlns:w16se="http://schemas.microsoft.com/office/word/2015/wordml/symex" xmlns:wpg="http://schemas.microsoft.com/office/word/2010/wordprocessingGroup" xmlns:wpi="http://schemas.microsoft.com/office/word/2010/wordprocessingInk" xmlns:wne="http://schemas.microsoft.com/office/word/2006/wordml" xmlns:wps="http://schemas.microsoft.com/office/word/2010/wordprocessingShape" mc:Ignorable="w14 w15 w16se w16cid w16 w16cex w16sdtdh wp14">
+<w:numbering xmlns:wpc="http://schemas.microsoft.com/office/word/2010/wordprocessingCanvas" xmlns:cx="http://schemas.microsoft.com/office/drawing/2014/chartex" xmlns:cx1="http://schemas.microsoft.com/office/drawing/2015/9/8/chartex" xmlns:cx2="http://schemas.microsoft.com/office/drawing/2015/10/21/chartex" xmlns:cx3="http://schemas.microsoft.com/office/drawing/2016/5/9/chartex" xmlns:cx4="http://schemas.microsoft.com/office/drawing/2016/5/10/chartex" xmlns:cx5="http://schemas.microsoft.com/office/drawing/2016/5/11/chartex" xmlns:cx6="http://schemas.microsoft.com/office/drawing/2016/5/12/chartex" xmlns:cx7="http://schemas.microsoft.com/office/drawing/2016/5/13/chartex" xmlns:cx8="http://schemas.microsoft.com/office/drawing/2016/5/14/chartex" xmlns:mc="http://schemas.openxmlformats.org/markup-compatibility/2006" xmlns:aink="http://schemas.microsoft.com/office/drawing/2016/ink" xmlns:am3d="http://schemas.microsoft.com/office/drawing/2017/model3d" xmlns:o="urn:schemas-microsoft-com:office:office" xmlns:oel="http://schemas.microsoft.com/office/2019/extlst" xmlns:r="http://schemas.openxmlformats.org/officeDocument/2006/relationships" xmlns:m="http://schemas.openxmlformats.org/officeDocument/2006/math" xmlns:v="urn:schemas-microsoft-com:vml" xmlns:wp14="http://schemas.microsoft.com/office/word/2010/wordprocessingDrawing" xmlns:wp="http://schemas.openxmlformats.org/drawingml/2006/wordprocessingDrawing" xmlns:w10="urn:schemas-microsoft-com:office:word" xmlns:w="http://schemas.openxmlformats.org/wordprocessingml/2006/main" xmlns:w14="http://schemas.microsoft.com/office/word/2010/wordml" xmlns:w15="http://schemas.microsoft.com/office/word/2012/wordml" xmlns:w16cex="http://schemas.microsoft.com/office/word/2018/wordml/cex" xmlns:w16cid="http://schemas.microsoft.com/office/word/2016/wordml/cid" xmlns:w16="http://schemas.microsoft.com/office/word/2018/wordml" xmlns:w16du="http://schemas.microsoft.com/office/word/2023/wordml/word16du" xmlns:w16sdtdh="http://schemas.microsoft.com/office/word/2020/wordml/sdtdatahash" xmlns:w16se="http://schemas.microsoft.com/office/word/2015/wordml/symex" xmlns:wpg="http://schemas.microsoft.com/office/word/2010/wordprocessingGroup" xmlns:wpi="http://schemas.microsoft.com/office/word/2010/wordprocessingInk" xmlns:wne="http://schemas.microsoft.com/office/word/2006/wordml" xmlns:wps="http://schemas.microsoft.com/office/word/2010/wordprocessingShape" mc:Ignorable="w14 w15 w16se w16cid w16 w16cex w16sdtdh w16du wp14">
   <w:abstractNum w:abstractNumId="0" w15:restartNumberingAfterBreak="0">
     <w:nsid w:val="FFFFFF89"/>
     <w:multiLevelType w:val="singleLevel"/>
@@ -19198,7 +19490,7 @@
     <w:lvl w:ilvl="0">
       <w:start w:val="1"/>
       <w:numFmt w:val="bullet"/>
-      <w:pStyle w:val="Listaconvietas"/>
+      <w:pStyle w:val="ListBullet"/>
       <w:lvlText w:val=""/>
       <w:lvlJc w:val="left"/>
       <w:pPr>
@@ -25689,7 +25981,7 @@
   <w:abstractNum w:abstractNumId="59" w15:restartNumberingAfterBreak="0">
     <w:nsid w:val="7D15667D"/>
     <w:multiLevelType w:val="hybridMultilevel"/>
-    <w:tmpl w:val="9A18FA92"/>
+    <w:tmpl w:val="855A3B4A"/>
     <w:lvl w:ilvl="0" w:tplc="240A0001">
       <w:start w:val="1"/>
       <w:numFmt w:val="bullet"/>
@@ -25799,184 +26091,184 @@
       </w:rPr>
     </w:lvl>
   </w:abstractNum>
-  <w:num w:numId="1">
+  <w:num w:numId="1" w16cid:durableId="896476342">
     <w:abstractNumId w:val="0"/>
   </w:num>
-  <w:num w:numId="2">
+  <w:num w:numId="2" w16cid:durableId="302588370">
     <w:abstractNumId w:val="16"/>
   </w:num>
-  <w:num w:numId="3">
+  <w:num w:numId="3" w16cid:durableId="1926500517">
     <w:abstractNumId w:val="37"/>
   </w:num>
-  <w:num w:numId="4">
+  <w:num w:numId="4" w16cid:durableId="1614701511">
     <w:abstractNumId w:val="26"/>
   </w:num>
-  <w:num w:numId="5">
+  <w:num w:numId="5" w16cid:durableId="1340697537">
     <w:abstractNumId w:val="38"/>
   </w:num>
-  <w:num w:numId="6">
+  <w:num w:numId="6" w16cid:durableId="668487572">
     <w:abstractNumId w:val="1"/>
   </w:num>
-  <w:num w:numId="7">
+  <w:num w:numId="7" w16cid:durableId="985550469">
     <w:abstractNumId w:val="24"/>
   </w:num>
-  <w:num w:numId="8">
+  <w:num w:numId="8" w16cid:durableId="741827211">
     <w:abstractNumId w:val="50"/>
   </w:num>
-  <w:num w:numId="9">
+  <w:num w:numId="9" w16cid:durableId="582229009">
     <w:abstractNumId w:val="28"/>
   </w:num>
-  <w:num w:numId="10">
+  <w:num w:numId="10" w16cid:durableId="1695839265">
     <w:abstractNumId w:val="51"/>
   </w:num>
-  <w:num w:numId="11">
+  <w:num w:numId="11" w16cid:durableId="1734691680">
     <w:abstractNumId w:val="45"/>
   </w:num>
-  <w:num w:numId="12">
+  <w:num w:numId="12" w16cid:durableId="741563115">
     <w:abstractNumId w:val="33"/>
   </w:num>
-  <w:num w:numId="13">
+  <w:num w:numId="13" w16cid:durableId="1949846528">
     <w:abstractNumId w:val="46"/>
   </w:num>
-  <w:num w:numId="14">
+  <w:num w:numId="14" w16cid:durableId="293877717">
     <w:abstractNumId w:val="4"/>
   </w:num>
-  <w:num w:numId="15">
+  <w:num w:numId="15" w16cid:durableId="99687058">
     <w:abstractNumId w:val="27"/>
   </w:num>
-  <w:num w:numId="16">
+  <w:num w:numId="16" w16cid:durableId="117846554">
     <w:abstractNumId w:val="41"/>
   </w:num>
-  <w:num w:numId="17">
+  <w:num w:numId="17" w16cid:durableId="1152067654">
     <w:abstractNumId w:val="31"/>
   </w:num>
-  <w:num w:numId="18">
+  <w:num w:numId="18" w16cid:durableId="343896070">
     <w:abstractNumId w:val="6"/>
   </w:num>
-  <w:num w:numId="19">
+  <w:num w:numId="19" w16cid:durableId="1298989889">
     <w:abstractNumId w:val="21"/>
   </w:num>
-  <w:num w:numId="20">
+  <w:num w:numId="20" w16cid:durableId="1288701825">
     <w:abstractNumId w:val="52"/>
   </w:num>
-  <w:num w:numId="21">
+  <w:num w:numId="21" w16cid:durableId="974942531">
     <w:abstractNumId w:val="49"/>
   </w:num>
-  <w:num w:numId="22">
+  <w:num w:numId="22" w16cid:durableId="1327829201">
     <w:abstractNumId w:val="25"/>
   </w:num>
-  <w:num w:numId="23">
+  <w:num w:numId="23" w16cid:durableId="1738702780">
     <w:abstractNumId w:val="19"/>
   </w:num>
-  <w:num w:numId="24">
+  <w:num w:numId="24" w16cid:durableId="142043872">
     <w:abstractNumId w:val="57"/>
   </w:num>
-  <w:num w:numId="25">
+  <w:num w:numId="25" w16cid:durableId="571818772">
     <w:abstractNumId w:val="23"/>
   </w:num>
-  <w:num w:numId="26">
+  <w:num w:numId="26" w16cid:durableId="1524588243">
     <w:abstractNumId w:val="55"/>
   </w:num>
-  <w:num w:numId="27">
+  <w:num w:numId="27" w16cid:durableId="923418243">
     <w:abstractNumId w:val="7"/>
   </w:num>
-  <w:num w:numId="28">
+  <w:num w:numId="28" w16cid:durableId="663779325">
     <w:abstractNumId w:val="18"/>
   </w:num>
-  <w:num w:numId="29">
+  <w:num w:numId="29" w16cid:durableId="970862847">
     <w:abstractNumId w:val="11"/>
   </w:num>
-  <w:num w:numId="30">
+  <w:num w:numId="30" w16cid:durableId="525408477">
     <w:abstractNumId w:val="32"/>
   </w:num>
-  <w:num w:numId="31">
+  <w:num w:numId="31" w16cid:durableId="1953197628">
     <w:abstractNumId w:val="34"/>
   </w:num>
-  <w:num w:numId="32">
+  <w:num w:numId="32" w16cid:durableId="737022862">
     <w:abstractNumId w:val="3"/>
   </w:num>
-  <w:num w:numId="33">
+  <w:num w:numId="33" w16cid:durableId="1541160813">
     <w:abstractNumId w:val="58"/>
   </w:num>
-  <w:num w:numId="34">
+  <w:num w:numId="34" w16cid:durableId="741484365">
     <w:abstractNumId w:val="8"/>
   </w:num>
-  <w:num w:numId="35">
+  <w:num w:numId="35" w16cid:durableId="454102657">
     <w:abstractNumId w:val="15"/>
   </w:num>
-  <w:num w:numId="36">
+  <w:num w:numId="36" w16cid:durableId="1198815291">
     <w:abstractNumId w:val="40"/>
   </w:num>
-  <w:num w:numId="37">
+  <w:num w:numId="37" w16cid:durableId="989946849">
     <w:abstractNumId w:val="44"/>
   </w:num>
-  <w:num w:numId="38">
+  <w:num w:numId="38" w16cid:durableId="1497259598">
     <w:abstractNumId w:val="29"/>
   </w:num>
-  <w:num w:numId="39">
+  <w:num w:numId="39" w16cid:durableId="1039010360">
     <w:abstractNumId w:val="39"/>
   </w:num>
-  <w:num w:numId="40">
+  <w:num w:numId="40" w16cid:durableId="1362590868">
     <w:abstractNumId w:val="30"/>
   </w:num>
-  <w:num w:numId="41">
+  <w:num w:numId="41" w16cid:durableId="791627891">
     <w:abstractNumId w:val="2"/>
   </w:num>
-  <w:num w:numId="42">
+  <w:num w:numId="42" w16cid:durableId="1114979055">
     <w:abstractNumId w:val="48"/>
   </w:num>
-  <w:num w:numId="43">
+  <w:num w:numId="43" w16cid:durableId="994262065">
     <w:abstractNumId w:val="10"/>
   </w:num>
-  <w:num w:numId="44">
+  <w:num w:numId="44" w16cid:durableId="1779131338">
     <w:abstractNumId w:val="43"/>
   </w:num>
-  <w:num w:numId="45">
+  <w:num w:numId="45" w16cid:durableId="1578324686">
     <w:abstractNumId w:val="13"/>
   </w:num>
-  <w:num w:numId="46">
+  <w:num w:numId="46" w16cid:durableId="2066294494">
     <w:abstractNumId w:val="35"/>
   </w:num>
-  <w:num w:numId="47">
+  <w:num w:numId="47" w16cid:durableId="1495804821">
     <w:abstractNumId w:val="42"/>
   </w:num>
-  <w:num w:numId="48">
+  <w:num w:numId="48" w16cid:durableId="326594250">
     <w:abstractNumId w:val="12"/>
   </w:num>
-  <w:num w:numId="49">
+  <w:num w:numId="49" w16cid:durableId="949430575">
     <w:abstractNumId w:val="17"/>
   </w:num>
-  <w:num w:numId="50">
+  <w:num w:numId="50" w16cid:durableId="914899052">
     <w:abstractNumId w:val="54"/>
   </w:num>
-  <w:num w:numId="51">
+  <w:num w:numId="51" w16cid:durableId="892693346">
     <w:abstractNumId w:val="59"/>
   </w:num>
-  <w:num w:numId="52">
+  <w:num w:numId="52" w16cid:durableId="996960306">
     <w:abstractNumId w:val="53"/>
   </w:num>
-  <w:num w:numId="53">
+  <w:num w:numId="53" w16cid:durableId="1673026685">
     <w:abstractNumId w:val="22"/>
   </w:num>
-  <w:num w:numId="54">
+  <w:num w:numId="54" w16cid:durableId="1097018983">
     <w:abstractNumId w:val="56"/>
   </w:num>
-  <w:num w:numId="55">
+  <w:num w:numId="55" w16cid:durableId="118189510">
     <w:abstractNumId w:val="9"/>
   </w:num>
-  <w:num w:numId="56">
+  <w:num w:numId="56" w16cid:durableId="1122306082">
     <w:abstractNumId w:val="20"/>
   </w:num>
-  <w:num w:numId="57">
+  <w:num w:numId="57" w16cid:durableId="992182024">
     <w:abstractNumId w:val="36"/>
   </w:num>
-  <w:num w:numId="58">
+  <w:num w:numId="58" w16cid:durableId="847251943">
     <w:abstractNumId w:val="5"/>
   </w:num>
-  <w:num w:numId="59">
+  <w:num w:numId="59" w16cid:durableId="1406151928">
     <w:abstractNumId w:val="47"/>
   </w:num>
-  <w:num w:numId="60">
+  <w:num w:numId="60" w16cid:durableId="1231768280">
     <w:abstractNumId w:val="14"/>
   </w:num>
   <w:numIdMacAtCleanup w:val="58"/>
@@ -25984,7 +26276,7 @@
 </file>
 
 <file path=word/styles.xml><?xml version="1.0" encoding="utf-8"?>
-<w:styles xmlns:mc="http://schemas.openxmlformats.org/markup-compatibility/2006" xmlns:r="http://schemas.openxmlformats.org/officeDocument/2006/relationships" xmlns:w="http://schemas.openxmlformats.org/wordprocessingml/2006/main" xmlns:w14="http://schemas.microsoft.com/office/word/2010/wordml" xmlns:w15="http://schemas.microsoft.com/office/word/2012/wordml" xmlns:w16cex="http://schemas.microsoft.com/office/word/2018/wordml/cex" xmlns:w16cid="http://schemas.microsoft.com/office/word/2016/wordml/cid" xmlns:w16="http://schemas.microsoft.com/office/word/2018/wordml" xmlns:w16sdtdh="http://schemas.microsoft.com/office/word/2020/wordml/sdtdatahash" xmlns:w16se="http://schemas.microsoft.com/office/word/2015/wordml/symex" mc:Ignorable="w14 w15 w16se w16cid w16 w16cex w16sdtdh">
+<w:styles xmlns:mc="http://schemas.openxmlformats.org/markup-compatibility/2006" xmlns:r="http://schemas.openxmlformats.org/officeDocument/2006/relationships" xmlns:w="http://schemas.openxmlformats.org/wordprocessingml/2006/main" xmlns:w14="http://schemas.microsoft.com/office/word/2010/wordml" xmlns:w15="http://schemas.microsoft.com/office/word/2012/wordml" xmlns:w16cex="http://schemas.microsoft.com/office/word/2018/wordml/cex" xmlns:w16cid="http://schemas.microsoft.com/office/word/2016/wordml/cid" xmlns:w16="http://schemas.microsoft.com/office/word/2018/wordml" xmlns:w16du="http://schemas.microsoft.com/office/word/2023/wordml/word16du" xmlns:w16sdtdh="http://schemas.microsoft.com/office/word/2020/wordml/sdtdatahash" xmlns:w16se="http://schemas.microsoft.com/office/word/2015/wordml/symex" mc:Ignorable="w14 w15 w16se w16cid w16 w16cex w16sdtdh w16du">
   <w:docDefaults>
     <w:rPrDefault>
       <w:rPr>
@@ -26392,11 +26684,11 @@
       <w:sz w:val="28"/>
     </w:rPr>
   </w:style>
-  <w:style w:type="paragraph" w:styleId="Ttulo1">
+  <w:style w:type="paragraph" w:styleId="Heading1">
     <w:name w:val="heading 1"/>
-    <w:basedOn w:val="Ttulo"/>
+    <w:basedOn w:val="Title"/>
     <w:next w:val="Normal"/>
-    <w:link w:val="Ttulo1Car"/>
+    <w:link w:val="Heading1Char"/>
     <w:autoRedefine/>
     <w:uiPriority w:val="9"/>
     <w:qFormat/>
@@ -26419,11 +26711,11 @@
       <w14:ligatures w14:val="none"/>
     </w:rPr>
   </w:style>
-  <w:style w:type="paragraph" w:styleId="Ttulo2">
+  <w:style w:type="paragraph" w:styleId="Heading2">
     <w:name w:val="heading 2"/>
     <w:basedOn w:val="Normal"/>
     <w:next w:val="Normal"/>
-    <w:link w:val="Ttulo2Car"/>
+    <w:link w:val="Heading2Char"/>
     <w:autoRedefine/>
     <w:uiPriority w:val="9"/>
     <w:unhideWhenUsed/>
@@ -26450,11 +26742,11 @@
       <w14:ligatures w14:val="none"/>
     </w:rPr>
   </w:style>
-  <w:style w:type="paragraph" w:styleId="Ttulo3">
+  <w:style w:type="paragraph" w:styleId="Heading3">
     <w:name w:val="heading 3"/>
-    <w:basedOn w:val="Ttulo2"/>
+    <w:basedOn w:val="Heading2"/>
     <w:next w:val="Normal"/>
-    <w:link w:val="Ttulo3Car"/>
+    <w:link w:val="Heading3Char"/>
     <w:autoRedefine/>
     <w:uiPriority w:val="9"/>
     <w:unhideWhenUsed/>
@@ -26469,11 +26761,11 @@
       <w:szCs w:val="24"/>
     </w:rPr>
   </w:style>
-  <w:style w:type="paragraph" w:styleId="Ttulo4">
+  <w:style w:type="paragraph" w:styleId="Heading4">
     <w:name w:val="heading 4"/>
-    <w:basedOn w:val="Ttulo3"/>
+    <w:basedOn w:val="Heading3"/>
     <w:next w:val="Normal"/>
-    <w:link w:val="Ttulo4Car"/>
+    <w:link w:val="Heading4Char"/>
     <w:uiPriority w:val="9"/>
     <w:unhideWhenUsed/>
     <w:qFormat/>
@@ -26487,11 +26779,11 @@
       <w:sz w:val="28"/>
     </w:rPr>
   </w:style>
-  <w:style w:type="paragraph" w:styleId="Ttulo5">
+  <w:style w:type="paragraph" w:styleId="Heading5">
     <w:name w:val="heading 5"/>
-    <w:basedOn w:val="Ttulo4"/>
+    <w:basedOn w:val="Heading4"/>
     <w:next w:val="Normal"/>
-    <w:link w:val="Ttulo5Car"/>
+    <w:link w:val="Heading5Char"/>
     <w:uiPriority w:val="9"/>
     <w:unhideWhenUsed/>
     <w:qFormat/>
@@ -26501,11 +26793,11 @@
       <w:outlineLvl w:val="4"/>
     </w:pPr>
   </w:style>
-  <w:style w:type="paragraph" w:styleId="Ttulo6">
+  <w:style w:type="paragraph" w:styleId="Heading6">
     <w:name w:val="heading 6"/>
-    <w:basedOn w:val="Ttulo5"/>
+    <w:basedOn w:val="Heading5"/>
     <w:next w:val="Normal"/>
-    <w:link w:val="Ttulo6Car"/>
+    <w:link w:val="Heading6Char"/>
     <w:uiPriority w:val="9"/>
     <w:semiHidden/>
     <w:unhideWhenUsed/>
@@ -26515,11 +26807,11 @@
       <w:outlineLvl w:val="5"/>
     </w:pPr>
   </w:style>
-  <w:style w:type="paragraph" w:styleId="Ttulo7">
+  <w:style w:type="paragraph" w:styleId="Heading7">
     <w:name w:val="heading 7"/>
     <w:basedOn w:val="Normal"/>
     <w:next w:val="Normal"/>
-    <w:link w:val="Ttulo7Car"/>
+    <w:link w:val="Heading7Char"/>
     <w:uiPriority w:val="9"/>
     <w:unhideWhenUsed/>
     <w:qFormat/>
@@ -26534,11 +26826,11 @@
       <w:bCs/>
     </w:rPr>
   </w:style>
-  <w:style w:type="paragraph" w:styleId="Ttulo8">
+  <w:style w:type="paragraph" w:styleId="Heading8">
     <w:name w:val="heading 8"/>
     <w:basedOn w:val="Normal"/>
     <w:next w:val="Normal"/>
-    <w:link w:val="Ttulo8Car"/>
+    <w:link w:val="Heading8Char"/>
     <w:uiPriority w:val="9"/>
     <w:unhideWhenUsed/>
     <w:qFormat/>
@@ -26552,11 +26844,11 @@
       <w:bCs/>
     </w:rPr>
   </w:style>
-  <w:style w:type="paragraph" w:styleId="Ttulo9">
+  <w:style w:type="paragraph" w:styleId="Heading9">
     <w:name w:val="heading 9"/>
     <w:basedOn w:val="Normal"/>
     <w:next w:val="Normal"/>
-    <w:link w:val="Ttulo9Car"/>
+    <w:link w:val="Heading9Char"/>
     <w:uiPriority w:val="9"/>
     <w:unhideWhenUsed/>
     <w:qFormat/>
@@ -26571,13 +26863,13 @@
       <w:color w:val="000000" w:themeColor="text1"/>
     </w:rPr>
   </w:style>
-  <w:style w:type="character" w:default="1" w:styleId="Fuentedeprrafopredeter">
+  <w:style w:type="character" w:default="1" w:styleId="DefaultParagraphFont">
     <w:name w:val="Default Paragraph Font"/>
     <w:uiPriority w:val="1"/>
     <w:semiHidden/>
     <w:unhideWhenUsed/>
   </w:style>
-  <w:style w:type="table" w:default="1" w:styleId="Tablanormal">
+  <w:style w:type="table" w:default="1" w:styleId="TableNormal">
     <w:name w:val="Normal Table"/>
     <w:uiPriority w:val="99"/>
     <w:semiHidden/>
@@ -26592,13 +26884,13 @@
       </w:tblCellMar>
     </w:tblPr>
   </w:style>
-  <w:style w:type="numbering" w:default="1" w:styleId="Sinlista">
+  <w:style w:type="numbering" w:default="1" w:styleId="NoList">
     <w:name w:val="No List"/>
     <w:uiPriority w:val="99"/>
     <w:semiHidden/>
     <w:unhideWhenUsed/>
   </w:style>
-  <w:style w:type="paragraph" w:styleId="Prrafodelista">
+  <w:style w:type="paragraph" w:styleId="ListParagraph">
     <w:name w:val="List Paragraph"/>
     <w:basedOn w:val="Normal"/>
     <w:uiPriority w:val="34"/>
@@ -26623,10 +26915,10 @@
       <w:lang w:val="es-419"/>
     </w:rPr>
   </w:style>
-  <w:style w:type="character" w:customStyle="1" w:styleId="Ttulo1Car">
-    <w:name w:val="Título 1 Car"/>
-    <w:basedOn w:val="Fuentedeprrafopredeter"/>
-    <w:link w:val="Ttulo1"/>
+  <w:style w:type="character" w:customStyle="1" w:styleId="Heading1Char">
+    <w:name w:val="Heading 1 Char"/>
+    <w:basedOn w:val="DefaultParagraphFont"/>
+    <w:link w:val="Heading1"/>
     <w:uiPriority w:val="9"/>
     <w:rsid w:val="00E019C1"/>
     <w:rPr>
@@ -26643,10 +26935,10 @@
       <w14:ligatures w14:val="none"/>
     </w:rPr>
   </w:style>
-  <w:style w:type="character" w:customStyle="1" w:styleId="Ttulo2Car">
-    <w:name w:val="Título 2 Car"/>
-    <w:basedOn w:val="Fuentedeprrafopredeter"/>
-    <w:link w:val="Ttulo2"/>
+  <w:style w:type="character" w:customStyle="1" w:styleId="Heading2Char">
+    <w:name w:val="Heading 2 Char"/>
+    <w:basedOn w:val="DefaultParagraphFont"/>
+    <w:link w:val="Heading2"/>
     <w:uiPriority w:val="9"/>
     <w:rsid w:val="00066215"/>
     <w:rPr>
@@ -26661,10 +26953,10 @@
       <w14:ligatures w14:val="none"/>
     </w:rPr>
   </w:style>
-  <w:style w:type="character" w:customStyle="1" w:styleId="Ttulo3Car">
-    <w:name w:val="Título 3 Car"/>
-    <w:basedOn w:val="Fuentedeprrafopredeter"/>
-    <w:link w:val="Ttulo3"/>
+  <w:style w:type="character" w:customStyle="1" w:styleId="Heading3Char">
+    <w:name w:val="Heading 3 Char"/>
+    <w:basedOn w:val="DefaultParagraphFont"/>
+    <w:link w:val="Heading3"/>
     <w:uiPriority w:val="9"/>
     <w:rsid w:val="00203367"/>
     <w:rPr>
@@ -26679,7 +26971,7 @@
       <w14:ligatures w14:val="none"/>
     </w:rPr>
   </w:style>
-  <w:style w:type="paragraph" w:styleId="Listaconvietas">
+  <w:style w:type="paragraph" w:styleId="ListBullet">
     <w:name w:val="List Bullet"/>
     <w:basedOn w:val="Normal"/>
     <w:uiPriority w:val="99"/>
@@ -26701,7 +26993,7 @@
   </w:style>
   <w:style w:type="character" w:customStyle="1" w:styleId="Extranjerismo">
     <w:name w:val="Extranjerismo"/>
-    <w:basedOn w:val="Fuentedeprrafopredeter"/>
+    <w:basedOn w:val="DefaultParagraphFont"/>
     <w:uiPriority w:val="1"/>
     <w:qFormat/>
     <w:rsid w:val="00D13E46"/>
@@ -26740,7 +27032,7 @@
   </w:style>
   <w:style w:type="character" w:customStyle="1" w:styleId="FiguraCar">
     <w:name w:val="Figura Car"/>
-    <w:basedOn w:val="Fuentedeprrafopredeter"/>
+    <w:basedOn w:val="DefaultParagraphFont"/>
     <w:link w:val="Figura"/>
     <w:rsid w:val="00E91154"/>
     <w:rPr>
@@ -26754,10 +27046,10 @@
       <w14:ligatures w14:val="none"/>
     </w:rPr>
   </w:style>
-  <w:style w:type="character" w:customStyle="1" w:styleId="Ttulo4Car">
-    <w:name w:val="Título 4 Car"/>
-    <w:basedOn w:val="Fuentedeprrafopredeter"/>
-    <w:link w:val="Ttulo4"/>
+  <w:style w:type="character" w:customStyle="1" w:styleId="Heading4Char">
+    <w:name w:val="Heading 4 Char"/>
+    <w:basedOn w:val="DefaultParagraphFont"/>
+    <w:link w:val="Heading4"/>
     <w:uiPriority w:val="9"/>
     <w:rsid w:val="001B57A6"/>
     <w:rPr>
@@ -26771,10 +27063,10 @@
       <w14:ligatures w14:val="none"/>
     </w:rPr>
   </w:style>
-  <w:style w:type="character" w:customStyle="1" w:styleId="Ttulo5Car">
-    <w:name w:val="Título 5 Car"/>
-    <w:basedOn w:val="Fuentedeprrafopredeter"/>
-    <w:link w:val="Ttulo5"/>
+  <w:style w:type="character" w:customStyle="1" w:styleId="Heading5Char">
+    <w:name w:val="Heading 5 Char"/>
+    <w:basedOn w:val="DefaultParagraphFont"/>
+    <w:link w:val="Heading5"/>
     <w:uiPriority w:val="9"/>
     <w:rsid w:val="00746AD1"/>
     <w:rPr>
@@ -26811,11 +27103,11 @@
       <w14:ligatures w14:val="none"/>
     </w:rPr>
   </w:style>
-  <w:style w:type="paragraph" w:styleId="Ttulo">
+  <w:style w:type="paragraph" w:styleId="Title">
     <w:name w:val="Title"/>
     <w:basedOn w:val="Normal"/>
     <w:next w:val="Normal"/>
-    <w:link w:val="TtuloCar"/>
+    <w:link w:val="TitleChar"/>
     <w:uiPriority w:val="10"/>
     <w:qFormat/>
     <w:rsid w:val="00590D20"/>
@@ -26831,10 +27123,10 @@
       <w:szCs w:val="56"/>
     </w:rPr>
   </w:style>
-  <w:style w:type="character" w:customStyle="1" w:styleId="TtuloCar">
-    <w:name w:val="Título Car"/>
-    <w:basedOn w:val="Fuentedeprrafopredeter"/>
-    <w:link w:val="Ttulo"/>
+  <w:style w:type="character" w:customStyle="1" w:styleId="TitleChar">
+    <w:name w:val="Title Char"/>
+    <w:basedOn w:val="DefaultParagraphFont"/>
+    <w:link w:val="Title"/>
     <w:uiPriority w:val="10"/>
     <w:rsid w:val="00590D20"/>
     <w:rPr>
@@ -26847,7 +27139,7 @@
   </w:style>
   <w:style w:type="character" w:customStyle="1" w:styleId="TablaCar">
     <w:name w:val="Tabla Car"/>
-    <w:basedOn w:val="Fuentedeprrafopredeter"/>
+    <w:basedOn w:val="DefaultParagraphFont"/>
     <w:link w:val="Tabla"/>
     <w:rsid w:val="00F24245"/>
     <w:rPr>
@@ -26862,7 +27154,7 @@
   </w:style>
   <w:style w:type="table" w:customStyle="1" w:styleId="SENA">
     <w:name w:val="SENA"/>
-    <w:basedOn w:val="Tablanormal"/>
+    <w:basedOn w:val="TableNormal"/>
     <w:uiPriority w:val="99"/>
     <w:rsid w:val="00F24245"/>
     <w:pPr>
@@ -26905,9 +27197,9 @@
       </w:tcPr>
     </w:tblStylePr>
   </w:style>
-  <w:style w:type="table" w:styleId="Tablaconcuadrcula">
+  <w:style w:type="table" w:styleId="TableGrid">
     <w:name w:val="Table Grid"/>
-    <w:basedOn w:val="Tablanormal"/>
+    <w:basedOn w:val="TableNormal"/>
     <w:uiPriority w:val="39"/>
     <w:rsid w:val="002401C2"/>
     <w:pPr>
@@ -26924,9 +27216,9 @@
       </w:tblBorders>
     </w:tblPr>
   </w:style>
-  <w:style w:type="character" w:styleId="Hipervnculo">
+  <w:style w:type="character" w:styleId="Hyperlink">
     <w:name w:val="Hyperlink"/>
-    <w:basedOn w:val="Fuentedeprrafopredeter"/>
+    <w:basedOn w:val="DefaultParagraphFont"/>
     <w:uiPriority w:val="99"/>
     <w:unhideWhenUsed/>
     <w:rsid w:val="00425E49"/>
@@ -26959,7 +27251,7 @@
   </w:style>
   <w:style w:type="character" w:customStyle="1" w:styleId="VideoCar">
     <w:name w:val="Video Car"/>
-    <w:basedOn w:val="Fuentedeprrafopredeter"/>
+    <w:basedOn w:val="DefaultParagraphFont"/>
     <w:link w:val="Video"/>
     <w:rsid w:val="00425E49"/>
     <w:rPr>
@@ -26970,9 +27262,9 @@
       <w14:ligatures w14:val="none"/>
     </w:rPr>
   </w:style>
-  <w:style w:type="character" w:styleId="Mencinsinresolver">
+  <w:style w:type="character" w:styleId="UnresolvedMention">
     <w:name w:val="Unresolved Mention"/>
-    <w:basedOn w:val="Fuentedeprrafopredeter"/>
+    <w:basedOn w:val="DefaultParagraphFont"/>
     <w:uiPriority w:val="99"/>
     <w:semiHidden/>
     <w:unhideWhenUsed/>
@@ -26982,9 +27274,9 @@
       <w:shd w:val="clear" w:color="auto" w:fill="E1DFDD"/>
     </w:rPr>
   </w:style>
-  <w:style w:type="table" w:styleId="Tablaconcuadrcula4-nfasis3">
+  <w:style w:type="table" w:styleId="GridTable4-Accent3">
     <w:name w:val="Grid Table 4 Accent 3"/>
-    <w:basedOn w:val="Tablanormal"/>
+    <w:basedOn w:val="TableNormal"/>
     <w:uiPriority w:val="49"/>
     <w:rsid w:val="00CE2C4A"/>
     <w:pPr>
@@ -27096,7 +27388,7 @@
       <w14:ligatures w14:val="none"/>
     </w:rPr>
   </w:style>
-  <w:style w:type="paragraph" w:styleId="TDC1">
+  <w:style w:type="paragraph" w:styleId="TOC1">
     <w:name w:val="toc 1"/>
     <w:basedOn w:val="Normal"/>
     <w:next w:val="Normal"/>
@@ -27111,7 +27403,7 @@
       <w:ind w:left="709" w:firstLine="0"/>
     </w:pPr>
   </w:style>
-  <w:style w:type="paragraph" w:styleId="TDC2">
+  <w:style w:type="paragraph" w:styleId="TOC2">
     <w:name w:val="toc 2"/>
     <w:basedOn w:val="Normal"/>
     <w:next w:val="Normal"/>
@@ -27124,7 +27416,7 @@
       <w:ind w:left="280"/>
     </w:pPr>
   </w:style>
-  <w:style w:type="paragraph" w:styleId="TDC3">
+  <w:style w:type="paragraph" w:styleId="TOC3">
     <w:name w:val="toc 3"/>
     <w:basedOn w:val="Normal"/>
     <w:next w:val="Normal"/>
@@ -27137,9 +27429,9 @@
       <w:ind w:left="560"/>
     </w:pPr>
   </w:style>
-  <w:style w:type="paragraph" w:styleId="TtuloTDC">
+  <w:style w:type="paragraph" w:styleId="TOCHeading">
     <w:name w:val="TOC Heading"/>
-    <w:basedOn w:val="Ttulo1"/>
+    <w:basedOn w:val="Heading1"/>
     <w:next w:val="Normal"/>
     <w:uiPriority w:val="39"/>
     <w:unhideWhenUsed/>
@@ -27161,10 +27453,10 @@
       <w:lang w:val="es-CO"/>
     </w:rPr>
   </w:style>
-  <w:style w:type="paragraph" w:styleId="Encabezado">
+  <w:style w:type="paragraph" w:styleId="Header">
     <w:name w:val="header"/>
     <w:basedOn w:val="Normal"/>
-    <w:link w:val="EncabezadoCar"/>
+    <w:link w:val="HeaderChar"/>
     <w:uiPriority w:val="99"/>
     <w:unhideWhenUsed/>
     <w:rsid w:val="00EC0858"/>
@@ -27176,20 +27468,20 @@
       <w:spacing w:before="0" w:after="0" w:line="240" w:lineRule="auto"/>
     </w:pPr>
   </w:style>
-  <w:style w:type="character" w:customStyle="1" w:styleId="EncabezadoCar">
-    <w:name w:val="Encabezado Car"/>
-    <w:basedOn w:val="Fuentedeprrafopredeter"/>
-    <w:link w:val="Encabezado"/>
+  <w:style w:type="character" w:customStyle="1" w:styleId="HeaderChar">
+    <w:name w:val="Header Char"/>
+    <w:basedOn w:val="DefaultParagraphFont"/>
+    <w:link w:val="Header"/>
     <w:uiPriority w:val="99"/>
     <w:rsid w:val="00EC0858"/>
     <w:rPr>
       <w:sz w:val="28"/>
     </w:rPr>
   </w:style>
-  <w:style w:type="paragraph" w:styleId="Piedepgina">
+  <w:style w:type="paragraph" w:styleId="Footer">
     <w:name w:val="footer"/>
     <w:basedOn w:val="Normal"/>
-    <w:link w:val="PiedepginaCar"/>
+    <w:link w:val="FooterChar"/>
     <w:uiPriority w:val="99"/>
     <w:unhideWhenUsed/>
     <w:rsid w:val="00EC0858"/>
@@ -27201,20 +27493,20 @@
       <w:spacing w:before="0" w:after="0" w:line="240" w:lineRule="auto"/>
     </w:pPr>
   </w:style>
-  <w:style w:type="character" w:customStyle="1" w:styleId="PiedepginaCar">
-    <w:name w:val="Pie de página Car"/>
-    <w:basedOn w:val="Fuentedeprrafopredeter"/>
-    <w:link w:val="Piedepgina"/>
+  <w:style w:type="character" w:customStyle="1" w:styleId="FooterChar">
+    <w:name w:val="Footer Char"/>
+    <w:basedOn w:val="DefaultParagraphFont"/>
+    <w:link w:val="Footer"/>
     <w:uiPriority w:val="99"/>
     <w:rsid w:val="00EC0858"/>
     <w:rPr>
       <w:sz w:val="28"/>
     </w:rPr>
   </w:style>
-  <w:style w:type="character" w:customStyle="1" w:styleId="Ttulo6Car">
-    <w:name w:val="Título 6 Car"/>
-    <w:basedOn w:val="Fuentedeprrafopredeter"/>
-    <w:link w:val="Ttulo6"/>
+  <w:style w:type="character" w:customStyle="1" w:styleId="Heading6Char">
+    <w:name w:val="Heading 6 Char"/>
+    <w:basedOn w:val="DefaultParagraphFont"/>
+    <w:link w:val="Heading6"/>
     <w:uiPriority w:val="9"/>
     <w:semiHidden/>
     <w:rsid w:val="00C7377B"/>
@@ -27231,7 +27523,7 @@
   </w:style>
   <w:style w:type="paragraph" w:customStyle="1" w:styleId="Titulosgenerales">
     <w:name w:val="Titulos generales"/>
-    <w:basedOn w:val="Ttulo1"/>
+    <w:basedOn w:val="Heading1"/>
     <w:qFormat/>
     <w:rsid w:val="007F2B44"/>
     <w:pPr>
@@ -27264,12 +27556,12 @@
   </w:style>
   <w:style w:type="character" w:customStyle="1" w:styleId="screenreaderfriendlyhiddentag-440">
     <w:name w:val="screenreaderfriendlyhiddentag-440"/>
-    <w:basedOn w:val="Fuentedeprrafopredeter"/>
+    <w:basedOn w:val="DefaultParagraphFont"/>
     <w:rsid w:val="00C75B08"/>
   </w:style>
-  <w:style w:type="character" w:styleId="Refdecomentario">
+  <w:style w:type="character" w:styleId="CommentReference">
     <w:name w:val="annotation reference"/>
-    <w:basedOn w:val="Fuentedeprrafopredeter"/>
+    <w:basedOn w:val="DefaultParagraphFont"/>
     <w:uiPriority w:val="99"/>
     <w:semiHidden/>
     <w:unhideWhenUsed/>
@@ -27279,10 +27571,10 @@
       <w:szCs w:val="16"/>
     </w:rPr>
   </w:style>
-  <w:style w:type="paragraph" w:styleId="Textocomentario">
+  <w:style w:type="paragraph" w:styleId="CommentText">
     <w:name w:val="annotation text"/>
     <w:basedOn w:val="Normal"/>
-    <w:link w:val="TextocomentarioCar"/>
+    <w:link w:val="CommentTextChar"/>
     <w:uiPriority w:val="99"/>
     <w:semiHidden/>
     <w:unhideWhenUsed/>
@@ -27295,10 +27587,10 @@
       <w:szCs w:val="20"/>
     </w:rPr>
   </w:style>
-  <w:style w:type="character" w:customStyle="1" w:styleId="TextocomentarioCar">
-    <w:name w:val="Texto comentario Car"/>
-    <w:basedOn w:val="Fuentedeprrafopredeter"/>
-    <w:link w:val="Textocomentario"/>
+  <w:style w:type="character" w:customStyle="1" w:styleId="CommentTextChar">
+    <w:name w:val="Comment Text Char"/>
+    <w:basedOn w:val="DefaultParagraphFont"/>
+    <w:link w:val="CommentText"/>
     <w:uiPriority w:val="99"/>
     <w:semiHidden/>
     <w:rsid w:val="00E91154"/>
@@ -27307,11 +27599,11 @@
       <w:szCs w:val="20"/>
     </w:rPr>
   </w:style>
-  <w:style w:type="paragraph" w:styleId="Asuntodelcomentario">
+  <w:style w:type="paragraph" w:styleId="CommentSubject">
     <w:name w:val="annotation subject"/>
-    <w:basedOn w:val="Textocomentario"/>
-    <w:next w:val="Textocomentario"/>
-    <w:link w:val="AsuntodelcomentarioCar"/>
+    <w:basedOn w:val="CommentText"/>
+    <w:next w:val="CommentText"/>
+    <w:link w:val="CommentSubjectChar"/>
     <w:uiPriority w:val="99"/>
     <w:semiHidden/>
     <w:unhideWhenUsed/>
@@ -27321,10 +27613,10 @@
       <w:bCs/>
     </w:rPr>
   </w:style>
-  <w:style w:type="character" w:customStyle="1" w:styleId="AsuntodelcomentarioCar">
-    <w:name w:val="Asunto del comentario Car"/>
-    <w:basedOn w:val="TextocomentarioCar"/>
-    <w:link w:val="Asuntodelcomentario"/>
+  <w:style w:type="character" w:customStyle="1" w:styleId="CommentSubjectChar">
+    <w:name w:val="Comment Subject Char"/>
+    <w:basedOn w:val="CommentTextChar"/>
+    <w:link w:val="CommentSubject"/>
     <w:uiPriority w:val="99"/>
     <w:semiHidden/>
     <w:rsid w:val="00E91154"/>
@@ -27352,18 +27644,18 @@
       <w14:ligatures w14:val="none"/>
     </w:rPr>
   </w:style>
-  <w:style w:type="paragraph" w:styleId="Sangradetextonormal">
+  <w:style w:type="paragraph" w:styleId="BodyTextIndent">
     <w:name w:val="Body Text Indent"/>
     <w:basedOn w:val="Normal"/>
-    <w:link w:val="SangradetextonormalCar"/>
+    <w:link w:val="BodyTextIndentChar"/>
     <w:uiPriority w:val="99"/>
     <w:unhideWhenUsed/>
     <w:rsid w:val="009832AF"/>
   </w:style>
-  <w:style w:type="character" w:customStyle="1" w:styleId="SangradetextonormalCar">
-    <w:name w:val="Sangría de texto normal Car"/>
-    <w:basedOn w:val="Fuentedeprrafopredeter"/>
-    <w:link w:val="Sangradetextonormal"/>
+  <w:style w:type="character" w:customStyle="1" w:styleId="BodyTextIndentChar">
+    <w:name w:val="Body Text Indent Char"/>
+    <w:basedOn w:val="DefaultParagraphFont"/>
+    <w:link w:val="BodyTextIndent"/>
     <w:uiPriority w:val="99"/>
     <w:rsid w:val="009832AF"/>
     <w:rPr>
@@ -27404,10 +27696,10 @@
       <w14:ligatures w14:val="none"/>
     </w:rPr>
   </w:style>
-  <w:style w:type="character" w:customStyle="1" w:styleId="Ttulo7Car">
-    <w:name w:val="Título 7 Car"/>
-    <w:basedOn w:val="Fuentedeprrafopredeter"/>
-    <w:link w:val="Ttulo7"/>
+  <w:style w:type="character" w:customStyle="1" w:styleId="Heading7Char">
+    <w:name w:val="Heading 7 Char"/>
+    <w:basedOn w:val="DefaultParagraphFont"/>
+    <w:link w:val="Heading7"/>
     <w:uiPriority w:val="9"/>
     <w:rsid w:val="00FF49FB"/>
     <w:rPr>
@@ -27416,10 +27708,10 @@
       <w:sz w:val="28"/>
     </w:rPr>
   </w:style>
-  <w:style w:type="character" w:customStyle="1" w:styleId="Ttulo8Car">
-    <w:name w:val="Título 8 Car"/>
-    <w:basedOn w:val="Fuentedeprrafopredeter"/>
-    <w:link w:val="Ttulo8"/>
+  <w:style w:type="character" w:customStyle="1" w:styleId="Heading8Char">
+    <w:name w:val="Heading 8 Char"/>
+    <w:basedOn w:val="DefaultParagraphFont"/>
+    <w:link w:val="Heading8"/>
     <w:uiPriority w:val="9"/>
     <w:rsid w:val="00AE3DA9"/>
     <w:rPr>
@@ -27479,10 +27771,10 @@
       <w14:ligatures w14:val="none"/>
     </w:rPr>
   </w:style>
-  <w:style w:type="character" w:customStyle="1" w:styleId="Ttulo9Car">
-    <w:name w:val="Título 9 Car"/>
-    <w:basedOn w:val="Fuentedeprrafopredeter"/>
-    <w:link w:val="Ttulo9"/>
+  <w:style w:type="character" w:customStyle="1" w:styleId="Heading9Char">
+    <w:name w:val="Heading 9 Char"/>
+    <w:basedOn w:val="DefaultParagraphFont"/>
+    <w:link w:val="Heading9"/>
     <w:uiPriority w:val="9"/>
     <w:rsid w:val="0019651A"/>
     <w:rPr>
@@ -27492,10 +27784,10 @@
       <w:sz w:val="28"/>
     </w:rPr>
   </w:style>
-  <w:style w:type="paragraph" w:styleId="Sangra2detindependiente">
+  <w:style w:type="paragraph" w:styleId="BodyTextIndent2">
     <w:name w:val="Body Text Indent 2"/>
     <w:basedOn w:val="Normal"/>
-    <w:link w:val="Sangra2detindependienteCar"/>
+    <w:link w:val="BodyTextIndent2Char"/>
     <w:uiPriority w:val="99"/>
     <w:unhideWhenUsed/>
     <w:rsid w:val="00B761BE"/>
@@ -27503,10 +27795,10 @@
       <w:color w:val="000000" w:themeColor="text1"/>
     </w:rPr>
   </w:style>
-  <w:style w:type="character" w:customStyle="1" w:styleId="Sangra2detindependienteCar">
-    <w:name w:val="Sangría 2 de t. independiente Car"/>
-    <w:basedOn w:val="Fuentedeprrafopredeter"/>
-    <w:link w:val="Sangra2detindependiente"/>
+  <w:style w:type="character" w:customStyle="1" w:styleId="BodyTextIndent2Char">
+    <w:name w:val="Body Text Indent 2 Char"/>
+    <w:basedOn w:val="DefaultParagraphFont"/>
+    <w:link w:val="BodyTextIndent2"/>
     <w:uiPriority w:val="99"/>
     <w:rsid w:val="00B761BE"/>
     <w:rPr>
@@ -27514,9 +27806,9 @@
       <w:sz w:val="28"/>
     </w:rPr>
   </w:style>
-  <w:style w:type="character" w:styleId="Textoennegrita">
+  <w:style w:type="character" w:styleId="Strong">
     <w:name w:val="Strong"/>
-    <w:basedOn w:val="Fuentedeprrafopredeter"/>
+    <w:basedOn w:val="DefaultParagraphFont"/>
     <w:uiPriority w:val="22"/>
     <w:qFormat/>
     <w:rsid w:val="00C50EC7"/>
@@ -27525,10 +27817,10 @@
       <w:bCs/>
     </w:rPr>
   </w:style>
-  <w:style w:type="paragraph" w:styleId="Sangra3detindependiente">
+  <w:style w:type="paragraph" w:styleId="BodyTextIndent3">
     <w:name w:val="Body Text Indent 3"/>
     <w:basedOn w:val="Normal"/>
-    <w:link w:val="Sangra3detindependienteCar"/>
+    <w:link w:val="BodyTextIndent3Char"/>
     <w:uiPriority w:val="99"/>
     <w:unhideWhenUsed/>
     <w:rsid w:val="005A732E"/>
@@ -27536,19 +27828,19 @@
       <w:ind w:left="709" w:firstLine="0"/>
     </w:pPr>
   </w:style>
-  <w:style w:type="character" w:customStyle="1" w:styleId="Sangra3detindependienteCar">
-    <w:name w:val="Sangría 3 de t. independiente Car"/>
-    <w:basedOn w:val="Fuentedeprrafopredeter"/>
-    <w:link w:val="Sangra3detindependiente"/>
+  <w:style w:type="character" w:customStyle="1" w:styleId="BodyTextIndent3Char">
+    <w:name w:val="Body Text Indent 3 Char"/>
+    <w:basedOn w:val="DefaultParagraphFont"/>
+    <w:link w:val="BodyTextIndent3"/>
     <w:uiPriority w:val="99"/>
     <w:rsid w:val="005A732E"/>
     <w:rPr>
       <w:sz w:val="28"/>
     </w:rPr>
   </w:style>
-  <w:style w:type="character" w:styleId="nfasis">
+  <w:style w:type="character" w:styleId="Emphasis">
     <w:name w:val="Emphasis"/>
-    <w:basedOn w:val="Fuentedeprrafopredeter"/>
+    <w:basedOn w:val="DefaultParagraphFont"/>
     <w:uiPriority w:val="20"/>
     <w:qFormat/>
     <w:rsid w:val="00DF0228"/>
@@ -27591,10 +27883,10 @@
       <w14:ligatures w14:val="none"/>
     </w:rPr>
   </w:style>
-  <w:style w:type="paragraph" w:styleId="Textoindependiente">
+  <w:style w:type="paragraph" w:styleId="BodyText">
     <w:name w:val="Body Text"/>
     <w:basedOn w:val="Normal"/>
-    <w:link w:val="TextoindependienteCar"/>
+    <w:link w:val="BodyTextChar"/>
     <w:uiPriority w:val="99"/>
     <w:unhideWhenUsed/>
     <w:rsid w:val="004B1EA0"/>
@@ -27609,10 +27901,10 @@
       <w14:ligatures w14:val="none"/>
     </w:rPr>
   </w:style>
-  <w:style w:type="character" w:customStyle="1" w:styleId="TextoindependienteCar">
-    <w:name w:val="Texto independiente Car"/>
-    <w:basedOn w:val="Fuentedeprrafopredeter"/>
-    <w:link w:val="Textoindependiente"/>
+  <w:style w:type="character" w:customStyle="1" w:styleId="BodyTextChar">
+    <w:name w:val="Body Text Char"/>
+    <w:basedOn w:val="DefaultParagraphFont"/>
+    <w:link w:val="BodyText"/>
     <w:uiPriority w:val="99"/>
     <w:rsid w:val="004B1EA0"/>
     <w:rPr>
@@ -27624,9 +27916,9 @@
       <w14:ligatures w14:val="none"/>
     </w:rPr>
   </w:style>
-  <w:style w:type="character" w:styleId="Hipervnculovisitado">
+  <w:style w:type="character" w:styleId="FollowedHyperlink">
     <w:name w:val="FollowedHyperlink"/>
-    <w:basedOn w:val="Fuentedeprrafopredeter"/>
+    <w:basedOn w:val="DefaultParagraphFont"/>
     <w:uiPriority w:val="99"/>
     <w:semiHidden/>
     <w:unhideWhenUsed/>
@@ -28202,13 +28494,39 @@
 </file>
 
 <file path=customXml/itemProps2.xml><?xml version="1.0" encoding="utf-8"?>
-<ds:datastoreItem xmlns:ds="http://schemas.openxmlformats.org/officeDocument/2006/customXml" ds:itemID="{4648C769-432D-4569-B355-2DE2854132C8}"/>
+<ds:datastoreItem xmlns:ds="http://schemas.openxmlformats.org/officeDocument/2006/customXml" ds:itemID="{2539CD76-8068-45F6-9C09-1FF1EBB3E67A}">
+  <ds:schemaRefs>
+    <ds:schemaRef ds:uri="http://schemas.microsoft.com/office/2006/metadata/contentType"/>
+    <ds:schemaRef ds:uri="http://schemas.microsoft.com/office/2006/metadata/properties/metaAttributes"/>
+    <ds:schemaRef ds:uri="http://www.w3.org/2001/XMLSchema"/>
+    <ds:schemaRef ds:uri="http://schemas.microsoft.com/office/2006/metadata/properties"/>
+    <ds:schemaRef ds:uri="cb45339b-ced9-4d0d-8f64-77573914d53b"/>
+    <ds:schemaRef ds:uri="43a3ca16-9c26-4813-b83f-4aec9927b43f"/>
+    <ds:schemaRef ds:uri="http://schemas.microsoft.com/office/2006/documentManagement/types"/>
+    <ds:schemaRef ds:uri="http://schemas.microsoft.com/office/infopath/2007/PartnerControls"/>
+    <ds:schemaRef ds:uri="http://schemas.openxmlformats.org/package/2006/metadata/core-properties"/>
+    <ds:schemaRef ds:uri="http://purl.org/dc/elements/1.1/"/>
+    <ds:schemaRef ds:uri="http://purl.org/dc/terms/"/>
+    <ds:schemaRef ds:uri="http://schemas.microsoft.com/internal/obd"/>
+  </ds:schemaRefs>
+</ds:datastoreItem>
 </file>
 
 <file path=customXml/itemProps3.xml><?xml version="1.0" encoding="utf-8"?>
-<ds:datastoreItem xmlns:ds="http://schemas.openxmlformats.org/officeDocument/2006/customXml" ds:itemID="{D03CC77B-A306-4E86-9BCA-7CB98EC00859}"/>
+<ds:datastoreItem xmlns:ds="http://schemas.openxmlformats.org/officeDocument/2006/customXml" ds:itemID="{E926ECB7-9702-40F1-88C5-9D9AA155F267}">
+  <ds:schemaRefs>
+    <ds:schemaRef ds:uri="http://schemas.microsoft.com/sharepoint/v3/contenttype/forms"/>
+  </ds:schemaRefs>
+</ds:datastoreItem>
 </file>
 
 <file path=customXml/itemProps4.xml><?xml version="1.0" encoding="utf-8"?>
-<ds:datastoreItem xmlns:ds="http://schemas.openxmlformats.org/officeDocument/2006/customXml" ds:itemID="{E12CC25F-410B-47AD-BBD5-71DA572FBA06}"/>
+<ds:datastoreItem xmlns:ds="http://schemas.openxmlformats.org/officeDocument/2006/customXml" ds:itemID="{8BF5D9E3-389E-4292-8A02-F2BB22894DDA}">
+  <ds:schemaRefs>
+    <ds:schemaRef ds:uri="http://schemas.microsoft.com/office/2006/metadata/properties"/>
+    <ds:schemaRef ds:uri="http://schemas.microsoft.com/office/infopath/2007/PartnerControls"/>
+    <ds:schemaRef ds:uri="cb45339b-ced9-4d0d-8f64-77573914d53b"/>
+    <ds:schemaRef ds:uri="43a3ca16-9c26-4813-b83f-4aec9927b43f"/>
+  </ds:schemaRefs>
+</ds:datastoreItem>
 </file>